--- a/Docs/Mendeley-Cite.docx
+++ b/Docs/Mendeley-Cite.docx
@@ -1337,17 +1337,25 @@
       </w:pPr>
     </w:p>
     <w:p>
-      <w:pPr>
-        <w:rPr>
-          <w:rFonts w:ascii="Times New Roman" w:hAnsi="Times New Roman" w:cs="Times New Roman"/>
-          <w:color w:val="000000"/>
-        </w:rPr>
-      </w:pPr>
-      <w:r>
-        <w:rPr>
-          <w:rFonts w:ascii="Times New Roman" w:hAnsi="Times New Roman" w:cs="Times New Roman"/>
-        </w:rPr>
-        <w:t>This study (Oikonomidis et al., 2022), shows that the second best results were obtained with the XGBoost model, which took less time to implement than other DL-based models</w:t>
+      <w:r>
+        <w:rPr>
+          <w:rFonts w:ascii="Times New Roman" w:hAnsi="Times New Roman" w:cs="Times New Roman"/>
+        </w:rPr>
+        <w:t xml:space="preserve">This study (Oikonomidis et al., 2022), shows that the </w:t>
+      </w:r>
+      <w:proofErr w:type="gramStart"/>
+      <w:r>
+        <w:rPr>
+          <w:rFonts w:ascii="Times New Roman" w:hAnsi="Times New Roman" w:cs="Times New Roman"/>
+        </w:rPr>
+        <w:t>second best</w:t>
+      </w:r>
+      <w:proofErr w:type="gramEnd"/>
+      <w:r>
+        <w:rPr>
+          <w:rFonts w:ascii="Times New Roman" w:hAnsi="Times New Roman" w:cs="Times New Roman"/>
+        </w:rPr>
+        <w:t xml:space="preserve"> results were obtained with the XGBoost model, which took less time to implement than other DL-based models</w:t>
       </w:r>
       <w:r>
         <w:rPr>
@@ -1382,163 +1390,3868 @@
         <w:t>.</w:t>
       </w:r>
     </w:p>
-    <w:p>
-      <w:pPr>
-        <w:rPr>
-          <w:rFonts w:ascii="Times New Roman" w:hAnsi="Times New Roman" w:cs="Times New Roman"/>
-          <w:color w:val="000000"/>
-        </w:rPr>
-      </w:pPr>
-    </w:p>
-    <w:p>
-      <w:pPr>
-        <w:rPr>
-          <w:rFonts w:ascii="Times New Roman" w:hAnsi="Times New Roman" w:cs="Times New Roman"/>
-          <w:color w:val="000000"/>
-        </w:rPr>
-      </w:pPr>
-    </w:p>
-    <w:p>
-      <w:pPr>
-        <w:rPr>
-          <w:rFonts w:ascii="Times New Roman" w:hAnsi="Times New Roman" w:cs="Times New Roman"/>
-          <w:color w:val="000000"/>
-        </w:rPr>
-      </w:pPr>
-    </w:p>
-    <w:p>
-      <w:pPr>
-        <w:rPr>
-          <w:rFonts w:ascii="Times New Roman" w:hAnsi="Times New Roman" w:cs="Times New Roman"/>
-          <w:color w:val="000000"/>
-        </w:rPr>
-      </w:pPr>
-    </w:p>
-    <w:p>
-      <w:pPr>
-        <w:rPr>
-          <w:rFonts w:ascii="Times New Roman" w:hAnsi="Times New Roman" w:cs="Times New Roman"/>
-          <w:color w:val="000000"/>
-        </w:rPr>
-      </w:pPr>
-    </w:p>
-    <w:p>
-      <w:pPr>
-        <w:rPr>
-          <w:rFonts w:ascii="Times New Roman" w:hAnsi="Times New Roman" w:cs="Times New Roman"/>
-          <w:color w:val="000000"/>
-        </w:rPr>
-      </w:pPr>
-    </w:p>
-    <w:p>
-      <w:pPr>
-        <w:rPr>
-          <w:rFonts w:ascii="Times New Roman" w:hAnsi="Times New Roman" w:cs="Times New Roman"/>
-          <w:color w:val="000000"/>
-        </w:rPr>
-      </w:pPr>
-    </w:p>
-    <w:p>
-      <w:pPr>
-        <w:rPr>
-          <w:rFonts w:ascii="Times New Roman" w:hAnsi="Times New Roman" w:cs="Times New Roman"/>
-          <w:color w:val="000000"/>
-        </w:rPr>
-      </w:pPr>
-    </w:p>
-    <w:p>
-      <w:pPr>
-        <w:rPr>
-          <w:rFonts w:ascii="Times New Roman" w:hAnsi="Times New Roman" w:cs="Times New Roman"/>
-          <w:color w:val="000000"/>
-        </w:rPr>
-      </w:pPr>
-    </w:p>
-    <w:p>
-      <w:pPr>
-        <w:rPr>
-          <w:rFonts w:ascii="Times New Roman" w:hAnsi="Times New Roman" w:cs="Times New Roman"/>
-          <w:color w:val="000000"/>
-        </w:rPr>
-      </w:pPr>
-    </w:p>
-    <w:p>
-      <w:pPr>
-        <w:rPr>
-          <w:rFonts w:ascii="Times New Roman" w:hAnsi="Times New Roman" w:cs="Times New Roman"/>
-          <w:color w:val="000000"/>
-        </w:rPr>
-      </w:pPr>
-    </w:p>
-    <w:p>
-      <w:pPr>
-        <w:rPr>
-          <w:rFonts w:ascii="Times New Roman" w:hAnsi="Times New Roman" w:cs="Times New Roman"/>
-          <w:color w:val="000000"/>
-        </w:rPr>
-      </w:pPr>
-    </w:p>
-    <w:p>
-      <w:pPr>
-        <w:rPr>
-          <w:rFonts w:ascii="Times New Roman" w:hAnsi="Times New Roman" w:cs="Times New Roman"/>
-          <w:color w:val="000000"/>
-        </w:rPr>
-      </w:pPr>
-    </w:p>
-    <w:p>
-      <w:pPr>
-        <w:rPr>
-          <w:rFonts w:ascii="Times New Roman" w:hAnsi="Times New Roman" w:cs="Times New Roman"/>
-          <w:color w:val="000000"/>
-        </w:rPr>
-      </w:pPr>
-    </w:p>
-    <w:p>
-      <w:pPr>
-        <w:rPr>
-          <w:rFonts w:ascii="Times New Roman" w:hAnsi="Times New Roman" w:cs="Times New Roman"/>
-          <w:color w:val="000000"/>
-        </w:rPr>
-      </w:pPr>
-    </w:p>
-    <w:p>
-      <w:pPr>
-        <w:rPr>
-          <w:rFonts w:ascii="Times New Roman" w:hAnsi="Times New Roman" w:cs="Times New Roman"/>
-          <w:color w:val="000000"/>
-        </w:rPr>
-      </w:pPr>
-    </w:p>
-    <w:p>
-      <w:pPr>
-        <w:rPr>
-          <w:rFonts w:ascii="Times New Roman" w:hAnsi="Times New Roman" w:cs="Times New Roman"/>
-          <w:color w:val="000000"/>
-        </w:rPr>
-      </w:pPr>
-    </w:p>
-    <w:p>
-      <w:pPr>
-        <w:rPr>
-          <w:rFonts w:ascii="Times New Roman" w:hAnsi="Times New Roman" w:cs="Times New Roman"/>
-          <w:color w:val="000000"/>
-        </w:rPr>
-      </w:pPr>
-    </w:p>
-    <w:p>
-      <w:pPr>
-        <w:rPr>
-          <w:rFonts w:ascii="Times New Roman" w:hAnsi="Times New Roman" w:cs="Times New Roman"/>
-          <w:color w:val="000000"/>
-        </w:rPr>
-      </w:pPr>
-    </w:p>
-    <w:p>
-      <w:pPr>
-        <w:rPr>
-          <w:rFonts w:ascii="Times New Roman" w:hAnsi="Times New Roman" w:cs="Times New Roman"/>
-          <w:color w:val="000000"/>
+    <w:p/>
+    <w:p>
+      <w:pPr>
+        <w:rPr>
+          <w:rFonts w:ascii="Segoe UI Light" w:hAnsi="Segoe UI Light" w:cs="Segoe UI Light"/>
+          <w:color w:val="000000"/>
+          <w:sz w:val="48"/>
+          <w:szCs w:val="48"/>
+        </w:rPr>
+      </w:pPr>
+      <w:r>
+        <w:rPr>
+          <w:rFonts w:ascii="Segoe UI Light" w:hAnsi="Segoe UI Light" w:cs="Segoe UI Light"/>
+          <w:color w:val="000000"/>
+          <w:sz w:val="48"/>
+          <w:szCs w:val="48"/>
+        </w:rPr>
+        <w:t>Methodology:</w:t>
+      </w:r>
+    </w:p>
+    <w:p>
+      <w:pPr>
+        <w:rPr>
+          <w:rFonts w:ascii="Segoe UI Light" w:hAnsi="Segoe UI Light" w:cs="Segoe UI Light"/>
+          <w:color w:val="000000"/>
+          <w:sz w:val="28"/>
+          <w:szCs w:val="28"/>
+        </w:rPr>
+      </w:pPr>
+    </w:p>
+    <w:p>
+      <w:pPr>
+        <w:rPr>
+          <w:rFonts w:ascii="Times New Roman" w:hAnsi="Times New Roman" w:cs="Times New Roman"/>
+          <w:color w:val="000000"/>
+        </w:rPr>
+      </w:pPr>
+      <w:r>
+        <w:rPr>
+          <w:rFonts w:ascii="Times New Roman" w:hAnsi="Times New Roman" w:cs="Times New Roman"/>
+          <w:noProof/>
+          <w:color w:val="000000"/>
+        </w:rPr>
+        <mc:AlternateContent>
+          <mc:Choice Requires="wps">
+            <w:drawing>
+              <wp:anchor distT="0" distB="0" distL="114300" distR="114300" simplePos="0" relativeHeight="251659264" behindDoc="0" locked="0" layoutInCell="1" allowOverlap="1" wp14:anchorId="60C044D4" wp14:editId="5AEAE3E4">
+                <wp:simplePos x="0" y="0"/>
+                <wp:positionH relativeFrom="column">
+                  <wp:posOffset>2047875</wp:posOffset>
+                </wp:positionH>
+                <wp:positionV relativeFrom="paragraph">
+                  <wp:posOffset>129223</wp:posOffset>
+                </wp:positionV>
+                <wp:extent cx="1261745" cy="271145"/>
+                <wp:effectExtent l="0" t="0" r="14605" b="14605"/>
+                <wp:wrapNone/>
+                <wp:docPr id="49674226" name="Rectangle 5"/>
+                <wp:cNvGraphicFramePr/>
+                <a:graphic xmlns:a="http://schemas.openxmlformats.org/drawingml/2006/main">
+                  <a:graphicData uri="http://schemas.microsoft.com/office/word/2010/wordprocessingShape">
+                    <wps:wsp>
+                      <wps:cNvSpPr/>
+                      <wps:spPr>
+                        <a:xfrm>
+                          <a:off x="0" y="0"/>
+                          <a:ext cx="1261745" cy="271145"/>
+                        </a:xfrm>
+                        <a:prstGeom prst="rect">
+                          <a:avLst/>
+                        </a:prstGeom>
+                      </wps:spPr>
+                      <wps:style>
+                        <a:lnRef idx="2">
+                          <a:schemeClr val="accent6"/>
+                        </a:lnRef>
+                        <a:fillRef idx="1">
+                          <a:schemeClr val="lt1"/>
+                        </a:fillRef>
+                        <a:effectRef idx="0">
+                          <a:schemeClr val="accent6"/>
+                        </a:effectRef>
+                        <a:fontRef idx="minor">
+                          <a:schemeClr val="dk1"/>
+                        </a:fontRef>
+                      </wps:style>
+                      <wps:txbx>
+                        <w:txbxContent>
+                          <w:p>
+                            <w:pPr>
+                              <w:jc w:val="center"/>
+                            </w:pPr>
+                            <w:r>
+                              <w:t>Raw data</w:t>
+                            </w:r>
+                          </w:p>
+                        </w:txbxContent>
+                      </wps:txbx>
+                      <wps:bodyPr rot="0" spcFirstLastPara="0" vertOverflow="overflow" horzOverflow="overflow" vert="horz" wrap="square" lIns="91440" tIns="45720" rIns="91440" bIns="45720" numCol="1" spcCol="0" rtlCol="0" fromWordArt="0" anchor="ctr" anchorCtr="0" forceAA="0" compatLnSpc="1">
+                        <a:prstTxWarp prst="textNoShape">
+                          <a:avLst/>
+                        </a:prstTxWarp>
+                        <a:noAutofit/>
+                      </wps:bodyPr>
+                    </wps:wsp>
+                  </a:graphicData>
+                </a:graphic>
+                <wp14:sizeRelH relativeFrom="margin">
+                  <wp14:pctWidth>0</wp14:pctWidth>
+                </wp14:sizeRelH>
+                <wp14:sizeRelV relativeFrom="margin">
+                  <wp14:pctHeight>0</wp14:pctHeight>
+                </wp14:sizeRelV>
+              </wp:anchor>
+            </w:drawing>
+          </mc:Choice>
+          <mc:Fallback>
+            <w:pict>
+              <v:rect w14:anchorId="60C044D4" id="Rectangle 5" o:spid="_x0000_s1026" style="position:absolute;margin-left:161.25pt;margin-top:10.2pt;width:99.35pt;height:21.35pt;z-index:251659264;visibility:visible;mso-wrap-style:square;mso-width-percent:0;mso-height-percent:0;mso-wrap-distance-left:9pt;mso-wrap-distance-top:0;mso-wrap-distance-right:9pt;mso-wrap-distance-bottom:0;mso-position-horizontal:absolute;mso-position-horizontal-relative:text;mso-position-vertical:absolute;mso-position-vertical-relative:text;mso-width-percent:0;mso-height-percent:0;mso-width-relative:margin;mso-height-relative:margin;v-text-anchor:middle" o:gfxdata="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" fillcolor="white [3201]" strokecolor="#70ad47 [3209]" strokeweight="1pt">
+                <v:textbox>
+                  <w:txbxContent>
+                    <w:p>
+                      <w:pPr>
+                        <w:jc w:val="center"/>
+                      </w:pPr>
+                      <w:r>
+                        <w:t>Raw data</w:t>
+                      </w:r>
+                    </w:p>
+                  </w:txbxContent>
+                </v:textbox>
+              </v:rect>
+            </w:pict>
+          </mc:Fallback>
+        </mc:AlternateContent>
+      </w:r>
+    </w:p>
+    <w:p>
+      <w:pPr>
+        <w:rPr>
+          <w:rFonts w:ascii="Times New Roman" w:hAnsi="Times New Roman" w:cs="Times New Roman"/>
+          <w:color w:val="000000"/>
+        </w:rPr>
+      </w:pPr>
+    </w:p>
+    <w:p>
+      <w:pPr>
+        <w:rPr>
+          <w:rFonts w:ascii="Times New Roman" w:hAnsi="Times New Roman" w:cs="Times New Roman"/>
+          <w:color w:val="000000"/>
+        </w:rPr>
+      </w:pPr>
+      <w:r>
+        <w:rPr>
+          <w:rFonts w:ascii="Times New Roman" w:hAnsi="Times New Roman" w:cs="Times New Roman"/>
+          <w:noProof/>
+          <w:color w:val="000000"/>
+        </w:rPr>
+        <mc:AlternateContent>
+          <mc:Choice Requires="wps">
+            <w:drawing>
+              <wp:anchor distT="0" distB="0" distL="114300" distR="114300" simplePos="0" relativeHeight="251672576" behindDoc="0" locked="0" layoutInCell="1" allowOverlap="1" wp14:anchorId="4AC48A60" wp14:editId="549907D1">
+                <wp:simplePos x="0" y="0"/>
+                <wp:positionH relativeFrom="column">
+                  <wp:posOffset>2680970</wp:posOffset>
+                </wp:positionH>
+                <wp:positionV relativeFrom="paragraph">
+                  <wp:posOffset>57785</wp:posOffset>
+                </wp:positionV>
+                <wp:extent cx="0" cy="182880"/>
+                <wp:effectExtent l="76200" t="0" r="57150" b="64770"/>
+                <wp:wrapNone/>
+                <wp:docPr id="1502410418" name="Straight Arrow Connector 6"/>
+                <wp:cNvGraphicFramePr/>
+                <a:graphic xmlns:a="http://schemas.openxmlformats.org/drawingml/2006/main">
+                  <a:graphicData uri="http://schemas.microsoft.com/office/word/2010/wordprocessingShape">
+                    <wps:wsp>
+                      <wps:cNvCnPr/>
+                      <wps:spPr>
+                        <a:xfrm>
+                          <a:off x="0" y="0"/>
+                          <a:ext cx="0" cy="182880"/>
+                        </a:xfrm>
+                        <a:prstGeom prst="straightConnector1">
+                          <a:avLst/>
+                        </a:prstGeom>
+                        <a:ln>
+                          <a:tailEnd type="triangle"/>
+                        </a:ln>
+                      </wps:spPr>
+                      <wps:style>
+                        <a:lnRef idx="1">
+                          <a:schemeClr val="dk1"/>
+                        </a:lnRef>
+                        <a:fillRef idx="0">
+                          <a:schemeClr val="dk1"/>
+                        </a:fillRef>
+                        <a:effectRef idx="0">
+                          <a:schemeClr val="dk1"/>
+                        </a:effectRef>
+                        <a:fontRef idx="minor">
+                          <a:schemeClr val="tx1"/>
+                        </a:fontRef>
+                      </wps:style>
+                      <wps:bodyPr/>
+                    </wps:wsp>
+                  </a:graphicData>
+                </a:graphic>
+                <wp14:sizeRelV relativeFrom="margin">
+                  <wp14:pctHeight>0</wp14:pctHeight>
+                </wp14:sizeRelV>
+              </wp:anchor>
+            </w:drawing>
+          </mc:Choice>
+          <mc:Fallback>
+            <w:pict>
+              <v:shapetype w14:anchorId="6ED127BF" id="_x0000_t32" coordsize="21600,21600" o:spt="32" o:oned="t" path="m,l21600,21600e" filled="f">
+                <v:path arrowok="t" fillok="f" o:connecttype="none"/>
+                <o:lock v:ext="edit" shapetype="t"/>
+              </v:shapetype>
+              <v:shape id="Straight Arrow Connector 6" o:spid="_x0000_s1026" type="#_x0000_t32" style="position:absolute;margin-left:211.1pt;margin-top:4.55pt;width:0;height:14.4pt;z-index:251672576;visibility:visible;mso-wrap-style:square;mso-height-percent:0;mso-wrap-distance-left:9pt;mso-wrap-distance-top:0;mso-wrap-distance-right:9pt;mso-wrap-distance-bottom:0;mso-position-horizontal:absolute;mso-position-horizontal-relative:text;mso-position-vertical:absolute;mso-position-vertical-relative:text;mso-height-percent:0;mso-height-relative:margin" o:gfxdata="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" strokecolor="black [3200]" strokeweight=".5pt">
+                <v:stroke endarrow="block" joinstyle="miter"/>
+              </v:shape>
+            </w:pict>
+          </mc:Fallback>
+        </mc:AlternateContent>
+      </w:r>
+    </w:p>
+    <w:p>
+      <w:pPr>
+        <w:rPr>
+          <w:rFonts w:ascii="Times New Roman" w:hAnsi="Times New Roman" w:cs="Times New Roman"/>
+          <w:color w:val="000000"/>
+        </w:rPr>
+      </w:pPr>
+      <w:r>
+        <w:rPr>
+          <w:rFonts w:ascii="Times New Roman" w:hAnsi="Times New Roman" w:cs="Times New Roman"/>
+          <w:noProof/>
+          <w:color w:val="000000"/>
+        </w:rPr>
+        <mc:AlternateContent>
+          <mc:Choice Requires="wps">
+            <w:drawing>
+              <wp:anchor distT="0" distB="0" distL="114300" distR="114300" simplePos="0" relativeHeight="251661312" behindDoc="0" locked="0" layoutInCell="1" allowOverlap="1" wp14:anchorId="48F6E06C" wp14:editId="17B2EF94">
+                <wp:simplePos x="0" y="0"/>
+                <wp:positionH relativeFrom="column">
+                  <wp:posOffset>2052002</wp:posOffset>
+                </wp:positionH>
+                <wp:positionV relativeFrom="paragraph">
+                  <wp:posOffset>65088</wp:posOffset>
+                </wp:positionV>
+                <wp:extent cx="1261745" cy="314008"/>
+                <wp:effectExtent l="0" t="0" r="14605" b="10160"/>
+                <wp:wrapNone/>
+                <wp:docPr id="2078360777" name="Rectangle 5"/>
+                <wp:cNvGraphicFramePr/>
+                <a:graphic xmlns:a="http://schemas.openxmlformats.org/drawingml/2006/main">
+                  <a:graphicData uri="http://schemas.microsoft.com/office/word/2010/wordprocessingShape">
+                    <wps:wsp>
+                      <wps:cNvSpPr/>
+                      <wps:spPr>
+                        <a:xfrm>
+                          <a:off x="0" y="0"/>
+                          <a:ext cx="1261745" cy="314008"/>
+                        </a:xfrm>
+                        <a:prstGeom prst="rect">
+                          <a:avLst/>
+                        </a:prstGeom>
+                      </wps:spPr>
+                      <wps:style>
+                        <a:lnRef idx="2">
+                          <a:schemeClr val="accent6"/>
+                        </a:lnRef>
+                        <a:fillRef idx="1">
+                          <a:schemeClr val="lt1"/>
+                        </a:fillRef>
+                        <a:effectRef idx="0">
+                          <a:schemeClr val="accent6"/>
+                        </a:effectRef>
+                        <a:fontRef idx="minor">
+                          <a:schemeClr val="dk1"/>
+                        </a:fontRef>
+                      </wps:style>
+                      <wps:txbx>
+                        <w:txbxContent>
+                          <w:p>
+                            <w:pPr>
+                              <w:jc w:val="center"/>
+                            </w:pPr>
+                            <w:r>
+                              <w:t>Rule Based Data</w:t>
+                            </w:r>
+                          </w:p>
+                        </w:txbxContent>
+                      </wps:txbx>
+                      <wps:bodyPr rot="0" spcFirstLastPara="0" vertOverflow="overflow" horzOverflow="overflow" vert="horz" wrap="square" lIns="91440" tIns="45720" rIns="91440" bIns="45720" numCol="1" spcCol="0" rtlCol="0" fromWordArt="0" anchor="ctr" anchorCtr="0" forceAA="0" compatLnSpc="1">
+                        <a:prstTxWarp prst="textNoShape">
+                          <a:avLst/>
+                        </a:prstTxWarp>
+                        <a:noAutofit/>
+                      </wps:bodyPr>
+                    </wps:wsp>
+                  </a:graphicData>
+                </a:graphic>
+                <wp14:sizeRelV relativeFrom="margin">
+                  <wp14:pctHeight>0</wp14:pctHeight>
+                </wp14:sizeRelV>
+              </wp:anchor>
+            </w:drawing>
+          </mc:Choice>
+          <mc:Fallback>
+            <w:pict>
+              <v:rect w14:anchorId="48F6E06C" id="_x0000_s1027" style="position:absolute;margin-left:161.55pt;margin-top:5.15pt;width:99.35pt;height:24.75pt;z-index:251661312;visibility:visible;mso-wrap-style:square;mso-height-percent:0;mso-wrap-distance-left:9pt;mso-wrap-distance-top:0;mso-wrap-distance-right:9pt;mso-wrap-distance-bottom:0;mso-position-horizontal:absolute;mso-position-horizontal-relative:text;mso-position-vertical:absolute;mso-position-vertical-relative:text;mso-height-percent:0;mso-height-relative:margin;v-text-anchor:middle" o:gfxdata="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" fillcolor="white [3201]" strokecolor="#70ad47 [3209]" strokeweight="1pt">
+                <v:textbox>
+                  <w:txbxContent>
+                    <w:p>
+                      <w:pPr>
+                        <w:jc w:val="center"/>
+                      </w:pPr>
+                      <w:r>
+                        <w:t>Rule Based Data</w:t>
+                      </w:r>
+                    </w:p>
+                  </w:txbxContent>
+                </v:textbox>
+              </v:rect>
+            </w:pict>
+          </mc:Fallback>
+        </mc:AlternateContent>
+      </w:r>
+    </w:p>
+    <w:p>
+      <w:pPr>
+        <w:rPr>
+          <w:rFonts w:ascii="Times New Roman" w:hAnsi="Times New Roman" w:cs="Times New Roman"/>
+          <w:color w:val="000000"/>
+        </w:rPr>
+      </w:pPr>
+    </w:p>
+    <w:p>
+      <w:pPr>
+        <w:rPr>
+          <w:rFonts w:ascii="Times New Roman" w:hAnsi="Times New Roman" w:cs="Times New Roman"/>
+          <w:color w:val="000000"/>
+        </w:rPr>
+      </w:pPr>
+      <w:r>
+        <w:rPr>
+          <w:rFonts w:ascii="Times New Roman" w:hAnsi="Times New Roman" w:cs="Times New Roman"/>
+          <w:noProof/>
+          <w:color w:val="000000"/>
+        </w:rPr>
+        <mc:AlternateContent>
+          <mc:Choice Requires="wps">
+            <w:drawing>
+              <wp:anchor distT="0" distB="0" distL="114300" distR="114300" simplePos="0" relativeHeight="251670528" behindDoc="0" locked="0" layoutInCell="1" allowOverlap="1" wp14:anchorId="53728545" wp14:editId="5D711850">
+                <wp:simplePos x="0" y="0"/>
+                <wp:positionH relativeFrom="column">
+                  <wp:posOffset>2690495</wp:posOffset>
+                </wp:positionH>
+                <wp:positionV relativeFrom="paragraph">
+                  <wp:posOffset>27940</wp:posOffset>
+                </wp:positionV>
+                <wp:extent cx="0" cy="182880"/>
+                <wp:effectExtent l="76200" t="0" r="57150" b="64770"/>
+                <wp:wrapNone/>
+                <wp:docPr id="1551187006" name="Straight Arrow Connector 6"/>
+                <wp:cNvGraphicFramePr/>
+                <a:graphic xmlns:a="http://schemas.openxmlformats.org/drawingml/2006/main">
+                  <a:graphicData uri="http://schemas.microsoft.com/office/word/2010/wordprocessingShape">
+                    <wps:wsp>
+                      <wps:cNvCnPr/>
+                      <wps:spPr>
+                        <a:xfrm>
+                          <a:off x="0" y="0"/>
+                          <a:ext cx="0" cy="182880"/>
+                        </a:xfrm>
+                        <a:prstGeom prst="straightConnector1">
+                          <a:avLst/>
+                        </a:prstGeom>
+                        <a:ln>
+                          <a:tailEnd type="triangle"/>
+                        </a:ln>
+                      </wps:spPr>
+                      <wps:style>
+                        <a:lnRef idx="1">
+                          <a:schemeClr val="dk1"/>
+                        </a:lnRef>
+                        <a:fillRef idx="0">
+                          <a:schemeClr val="dk1"/>
+                        </a:fillRef>
+                        <a:effectRef idx="0">
+                          <a:schemeClr val="dk1"/>
+                        </a:effectRef>
+                        <a:fontRef idx="minor">
+                          <a:schemeClr val="tx1"/>
+                        </a:fontRef>
+                      </wps:style>
+                      <wps:bodyPr/>
+                    </wps:wsp>
+                  </a:graphicData>
+                </a:graphic>
+                <wp14:sizeRelV relativeFrom="margin">
+                  <wp14:pctHeight>0</wp14:pctHeight>
+                </wp14:sizeRelV>
+              </wp:anchor>
+            </w:drawing>
+          </mc:Choice>
+          <mc:Fallback>
+            <w:pict>
+              <v:shape w14:anchorId="2B9259E5" id="Straight Arrow Connector 6" o:spid="_x0000_s1026" type="#_x0000_t32" style="position:absolute;margin-left:211.85pt;margin-top:2.2pt;width:0;height:14.4pt;z-index:251670528;visibility:visible;mso-wrap-style:square;mso-height-percent:0;mso-wrap-distance-left:9pt;mso-wrap-distance-top:0;mso-wrap-distance-right:9pt;mso-wrap-distance-bottom:0;mso-position-horizontal:absolute;mso-position-horizontal-relative:text;mso-position-vertical:absolute;mso-position-vertical-relative:text;mso-height-percent:0;mso-height-relative:margin" o:gfxdata="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" strokecolor="black [3200]" strokeweight=".5pt">
+                <v:stroke endarrow="block" joinstyle="miter"/>
+              </v:shape>
+            </w:pict>
+          </mc:Fallback>
+        </mc:AlternateContent>
+      </w:r>
+    </w:p>
+    <w:p>
+      <w:pPr>
+        <w:rPr>
+          <w:rFonts w:ascii="Times New Roman" w:hAnsi="Times New Roman" w:cs="Times New Roman"/>
+          <w:color w:val="000000"/>
+        </w:rPr>
+      </w:pPr>
+      <w:r>
+        <w:rPr>
+          <w:rFonts w:ascii="Times New Roman" w:hAnsi="Times New Roman" w:cs="Times New Roman"/>
+          <w:noProof/>
+          <w:color w:val="000000"/>
+        </w:rPr>
+        <mc:AlternateContent>
+          <mc:Choice Requires="wps">
+            <w:drawing>
+              <wp:anchor distT="0" distB="0" distL="114300" distR="114300" simplePos="0" relativeHeight="251663360" behindDoc="0" locked="0" layoutInCell="1" allowOverlap="1" wp14:anchorId="1A230B96" wp14:editId="01858B3D">
+                <wp:simplePos x="0" y="0"/>
+                <wp:positionH relativeFrom="column">
+                  <wp:posOffset>2052003</wp:posOffset>
+                </wp:positionH>
+                <wp:positionV relativeFrom="paragraph">
+                  <wp:posOffset>34290</wp:posOffset>
+                </wp:positionV>
+                <wp:extent cx="1262063" cy="671512"/>
+                <wp:effectExtent l="0" t="0" r="14605" b="14605"/>
+                <wp:wrapNone/>
+                <wp:docPr id="560538996" name="Rectangle 5"/>
+                <wp:cNvGraphicFramePr/>
+                <a:graphic xmlns:a="http://schemas.openxmlformats.org/drawingml/2006/main">
+                  <a:graphicData uri="http://schemas.microsoft.com/office/word/2010/wordprocessingShape">
+                    <wps:wsp>
+                      <wps:cNvSpPr/>
+                      <wps:spPr>
+                        <a:xfrm>
+                          <a:off x="0" y="0"/>
+                          <a:ext cx="1262063" cy="671512"/>
+                        </a:xfrm>
+                        <a:prstGeom prst="rect">
+                          <a:avLst/>
+                        </a:prstGeom>
+                      </wps:spPr>
+                      <wps:style>
+                        <a:lnRef idx="2">
+                          <a:schemeClr val="accent6"/>
+                        </a:lnRef>
+                        <a:fillRef idx="1">
+                          <a:schemeClr val="lt1"/>
+                        </a:fillRef>
+                        <a:effectRef idx="0">
+                          <a:schemeClr val="accent6"/>
+                        </a:effectRef>
+                        <a:fontRef idx="minor">
+                          <a:schemeClr val="dk1"/>
+                        </a:fontRef>
+                      </wps:style>
+                      <wps:txbx>
+                        <w:txbxContent>
+                          <w:p>
+                            <w:pPr>
+                              <w:jc w:val="center"/>
+                            </w:pPr>
+                            <w:r>
+                              <w:t>Generative Adversial Network (GAN)</w:t>
+                            </w:r>
+                          </w:p>
+                        </w:txbxContent>
+                      </wps:txbx>
+                      <wps:bodyPr rot="0" spcFirstLastPara="0" vertOverflow="overflow" horzOverflow="overflow" vert="horz" wrap="square" lIns="91440" tIns="45720" rIns="91440" bIns="45720" numCol="1" spcCol="0" rtlCol="0" fromWordArt="0" anchor="ctr" anchorCtr="0" forceAA="0" compatLnSpc="1">
+                        <a:prstTxWarp prst="textNoShape">
+                          <a:avLst/>
+                        </a:prstTxWarp>
+                        <a:noAutofit/>
+                      </wps:bodyPr>
+                    </wps:wsp>
+                  </a:graphicData>
+                </a:graphic>
+              </wp:anchor>
+            </w:drawing>
+          </mc:Choice>
+          <mc:Fallback>
+            <w:pict>
+              <v:rect w14:anchorId="1A230B96" id="_x0000_s1028" style="position:absolute;margin-left:161.6pt;margin-top:2.7pt;width:99.4pt;height:52.85pt;z-index:251663360;visibility:visible;mso-wrap-style:square;mso-wrap-distance-left:9pt;mso-wrap-distance-top:0;mso-wrap-distance-right:9pt;mso-wrap-distance-bottom:0;mso-position-horizontal:absolute;mso-position-horizontal-relative:text;mso-position-vertical:absolute;mso-position-vertical-relative:text;v-text-anchor:middle" o:gfxdata="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" fillcolor="white [3201]" strokecolor="#70ad47 [3209]" strokeweight="1pt">
+                <v:textbox>
+                  <w:txbxContent>
+                    <w:p>
+                      <w:pPr>
+                        <w:jc w:val="center"/>
+                      </w:pPr>
+                      <w:r>
+                        <w:t>Generative Adversial Network (GAN)</w:t>
+                      </w:r>
+                    </w:p>
+                  </w:txbxContent>
+                </v:textbox>
+              </v:rect>
+            </w:pict>
+          </mc:Fallback>
+        </mc:AlternateContent>
+      </w:r>
+    </w:p>
+    <w:p>
+      <w:pPr>
+        <w:rPr>
+          <w:rFonts w:ascii="Times New Roman" w:hAnsi="Times New Roman" w:cs="Times New Roman"/>
+          <w:color w:val="000000"/>
+        </w:rPr>
+      </w:pPr>
+    </w:p>
+    <w:p>
+      <w:pPr>
+        <w:rPr>
+          <w:rFonts w:ascii="Times New Roman" w:hAnsi="Times New Roman" w:cs="Times New Roman"/>
+          <w:color w:val="000000"/>
+        </w:rPr>
+      </w:pPr>
+    </w:p>
+    <w:p>
+      <w:pPr>
+        <w:rPr>
+          <w:rFonts w:ascii="Times New Roman" w:hAnsi="Times New Roman" w:cs="Times New Roman"/>
+          <w:color w:val="000000"/>
+        </w:rPr>
+      </w:pPr>
+    </w:p>
+    <w:p>
+      <w:pPr>
+        <w:rPr>
+          <w:rFonts w:ascii="Times New Roman" w:hAnsi="Times New Roman" w:cs="Times New Roman"/>
+          <w:color w:val="000000"/>
+        </w:rPr>
+      </w:pPr>
+      <w:r>
+        <w:rPr>
+          <w:rFonts w:ascii="Times New Roman" w:hAnsi="Times New Roman" w:cs="Times New Roman"/>
+          <w:noProof/>
+          <w:color w:val="000000"/>
+        </w:rPr>
+        <mc:AlternateContent>
+          <mc:Choice Requires="wps">
+            <w:drawing>
+              <wp:anchor distT="0" distB="0" distL="114300" distR="114300" simplePos="0" relativeHeight="251676672" behindDoc="0" locked="0" layoutInCell="1" allowOverlap="1" wp14:anchorId="16B09E99" wp14:editId="0A09C0A6">
+                <wp:simplePos x="0" y="0"/>
+                <wp:positionH relativeFrom="column">
+                  <wp:posOffset>2652712</wp:posOffset>
+                </wp:positionH>
+                <wp:positionV relativeFrom="paragraph">
+                  <wp:posOffset>5398</wp:posOffset>
+                </wp:positionV>
+                <wp:extent cx="656907" cy="204787"/>
+                <wp:effectExtent l="0" t="0" r="67310" b="62230"/>
+                <wp:wrapNone/>
+                <wp:docPr id="674672640" name="Straight Arrow Connector 6"/>
+                <wp:cNvGraphicFramePr/>
+                <a:graphic xmlns:a="http://schemas.openxmlformats.org/drawingml/2006/main">
+                  <a:graphicData uri="http://schemas.microsoft.com/office/word/2010/wordprocessingShape">
+                    <wps:wsp>
+                      <wps:cNvCnPr/>
+                      <wps:spPr>
+                        <a:xfrm>
+                          <a:off x="0" y="0"/>
+                          <a:ext cx="656907" cy="204787"/>
+                        </a:xfrm>
+                        <a:prstGeom prst="straightConnector1">
+                          <a:avLst/>
+                        </a:prstGeom>
+                        <a:ln>
+                          <a:tailEnd type="triangle"/>
+                        </a:ln>
+                      </wps:spPr>
+                      <wps:style>
+                        <a:lnRef idx="1">
+                          <a:schemeClr val="dk1"/>
+                        </a:lnRef>
+                        <a:fillRef idx="0">
+                          <a:schemeClr val="dk1"/>
+                        </a:fillRef>
+                        <a:effectRef idx="0">
+                          <a:schemeClr val="dk1"/>
+                        </a:effectRef>
+                        <a:fontRef idx="minor">
+                          <a:schemeClr val="tx1"/>
+                        </a:fontRef>
+                      </wps:style>
+                      <wps:bodyPr/>
+                    </wps:wsp>
+                  </a:graphicData>
+                </a:graphic>
+                <wp14:sizeRelH relativeFrom="margin">
+                  <wp14:pctWidth>0</wp14:pctWidth>
+                </wp14:sizeRelH>
+                <wp14:sizeRelV relativeFrom="margin">
+                  <wp14:pctHeight>0</wp14:pctHeight>
+                </wp14:sizeRelV>
+              </wp:anchor>
+            </w:drawing>
+          </mc:Choice>
+          <mc:Fallback>
+            <w:pict>
+              <v:shape w14:anchorId="0DDA2B29" id="Straight Arrow Connector 6" o:spid="_x0000_s1026" type="#_x0000_t32" style="position:absolute;margin-left:208.85pt;margin-top:.45pt;width:51.7pt;height:16.1pt;z-index:251676672;visibility:visible;mso-wrap-style:square;mso-width-percent:0;mso-height-percent:0;mso-wrap-distance-left:9pt;mso-wrap-distance-top:0;mso-wrap-distance-right:9pt;mso-wrap-distance-bottom:0;mso-position-horizontal:absolute;mso-position-horizontal-relative:text;mso-position-vertical:absolute;mso-position-vertical-relative:text;mso-width-percent:0;mso-height-percent:0;mso-width-relative:margin;mso-height-relative:margin" o:gfxdata="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" strokecolor="black [3200]" strokeweight=".5pt">
+                <v:stroke endarrow="block" joinstyle="miter"/>
+              </v:shape>
+            </w:pict>
+          </mc:Fallback>
+        </mc:AlternateContent>
+      </w:r>
+      <w:r>
+        <w:rPr>
+          <w:rFonts w:ascii="Times New Roman" w:hAnsi="Times New Roman" w:cs="Times New Roman"/>
+          <w:noProof/>
+          <w:color w:val="000000"/>
+        </w:rPr>
+        <mc:AlternateContent>
+          <mc:Choice Requires="wps">
+            <w:drawing>
+              <wp:anchor distT="0" distB="0" distL="114300" distR="114300" simplePos="0" relativeHeight="251674624" behindDoc="0" locked="0" layoutInCell="1" allowOverlap="1" wp14:anchorId="6379FF0E" wp14:editId="0888DFBD">
+                <wp:simplePos x="0" y="0"/>
+                <wp:positionH relativeFrom="column">
+                  <wp:posOffset>2052638</wp:posOffset>
+                </wp:positionH>
+                <wp:positionV relativeFrom="paragraph">
+                  <wp:posOffset>5398</wp:posOffset>
+                </wp:positionV>
+                <wp:extent cx="600075" cy="228600"/>
+                <wp:effectExtent l="38100" t="0" r="28575" b="57150"/>
+                <wp:wrapNone/>
+                <wp:docPr id="1431499416" name="Straight Arrow Connector 6"/>
+                <wp:cNvGraphicFramePr/>
+                <a:graphic xmlns:a="http://schemas.openxmlformats.org/drawingml/2006/main">
+                  <a:graphicData uri="http://schemas.microsoft.com/office/word/2010/wordprocessingShape">
+                    <wps:wsp>
+                      <wps:cNvCnPr/>
+                      <wps:spPr>
+                        <a:xfrm flipH="1">
+                          <a:off x="0" y="0"/>
+                          <a:ext cx="600075" cy="228600"/>
+                        </a:xfrm>
+                        <a:prstGeom prst="straightConnector1">
+                          <a:avLst/>
+                        </a:prstGeom>
+                        <a:ln>
+                          <a:tailEnd type="triangle"/>
+                        </a:ln>
+                      </wps:spPr>
+                      <wps:style>
+                        <a:lnRef idx="1">
+                          <a:schemeClr val="dk1"/>
+                        </a:lnRef>
+                        <a:fillRef idx="0">
+                          <a:schemeClr val="dk1"/>
+                        </a:fillRef>
+                        <a:effectRef idx="0">
+                          <a:schemeClr val="dk1"/>
+                        </a:effectRef>
+                        <a:fontRef idx="minor">
+                          <a:schemeClr val="tx1"/>
+                        </a:fontRef>
+                      </wps:style>
+                      <wps:bodyPr/>
+                    </wps:wsp>
+                  </a:graphicData>
+                </a:graphic>
+                <wp14:sizeRelH relativeFrom="margin">
+                  <wp14:pctWidth>0</wp14:pctWidth>
+                </wp14:sizeRelH>
+                <wp14:sizeRelV relativeFrom="margin">
+                  <wp14:pctHeight>0</wp14:pctHeight>
+                </wp14:sizeRelV>
+              </wp:anchor>
+            </w:drawing>
+          </mc:Choice>
+          <mc:Fallback>
+            <w:pict>
+              <v:shape w14:anchorId="56B6DC46" id="Straight Arrow Connector 6" o:spid="_x0000_s1026" type="#_x0000_t32" style="position:absolute;margin-left:161.65pt;margin-top:.45pt;width:47.25pt;height:18pt;flip:x;z-index:251674624;visibility:visible;mso-wrap-style:square;mso-width-percent:0;mso-height-percent:0;mso-wrap-distance-left:9pt;mso-wrap-distance-top:0;mso-wrap-distance-right:9pt;mso-wrap-distance-bottom:0;mso-position-horizontal:absolute;mso-position-horizontal-relative:text;mso-position-vertical:absolute;mso-position-vertical-relative:text;mso-width-percent:0;mso-height-percent:0;mso-width-relative:margin;mso-height-relative:margin" o:gfxdata="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" strokecolor="black [3200]" strokeweight=".5pt">
+                <v:stroke endarrow="block" joinstyle="miter"/>
+              </v:shape>
+            </w:pict>
+          </mc:Fallback>
+        </mc:AlternateContent>
+      </w:r>
+    </w:p>
+    <w:p>
+      <w:pPr>
+        <w:rPr>
+          <w:rFonts w:ascii="Times New Roman" w:hAnsi="Times New Roman" w:cs="Times New Roman"/>
+          <w:color w:val="000000"/>
+        </w:rPr>
+      </w:pPr>
+      <w:r>
+        <w:rPr>
+          <w:rFonts w:ascii="Times New Roman" w:hAnsi="Times New Roman" w:cs="Times New Roman"/>
+          <w:noProof/>
+          <w:color w:val="000000"/>
+        </w:rPr>
+        <mc:AlternateContent>
+          <mc:Choice Requires="wps">
+            <w:drawing>
+              <wp:anchor distT="0" distB="0" distL="114300" distR="114300" simplePos="0" relativeHeight="251669504" behindDoc="0" locked="0" layoutInCell="1" allowOverlap="1" wp14:anchorId="61593E50" wp14:editId="656F38A7">
+                <wp:simplePos x="0" y="0"/>
+                <wp:positionH relativeFrom="column">
+                  <wp:posOffset>2880677</wp:posOffset>
+                </wp:positionH>
+                <wp:positionV relativeFrom="paragraph">
+                  <wp:posOffset>34290</wp:posOffset>
+                </wp:positionV>
+                <wp:extent cx="1304925" cy="671195"/>
+                <wp:effectExtent l="0" t="0" r="28575" b="14605"/>
+                <wp:wrapNone/>
+                <wp:docPr id="955466958" name="Rectangle 5"/>
+                <wp:cNvGraphicFramePr/>
+                <a:graphic xmlns:a="http://schemas.openxmlformats.org/drawingml/2006/main">
+                  <a:graphicData uri="http://schemas.microsoft.com/office/word/2010/wordprocessingShape">
+                    <wps:wsp>
+                      <wps:cNvSpPr/>
+                      <wps:spPr>
+                        <a:xfrm>
+                          <a:off x="0" y="0"/>
+                          <a:ext cx="1304925" cy="671195"/>
+                        </a:xfrm>
+                        <a:prstGeom prst="rect">
+                          <a:avLst/>
+                        </a:prstGeom>
+                      </wps:spPr>
+                      <wps:style>
+                        <a:lnRef idx="2">
+                          <a:schemeClr val="accent6"/>
+                        </a:lnRef>
+                        <a:fillRef idx="1">
+                          <a:schemeClr val="lt1"/>
+                        </a:fillRef>
+                        <a:effectRef idx="0">
+                          <a:schemeClr val="accent6"/>
+                        </a:effectRef>
+                        <a:fontRef idx="minor">
+                          <a:schemeClr val="dk1"/>
+                        </a:fontRef>
+                      </wps:style>
+                      <wps:txbx>
+                        <w:txbxContent>
+                          <w:p>
+                            <w:pPr>
+                              <w:jc w:val="center"/>
+                            </w:pPr>
+                            <w:r>
+                              <w:t>Extreme Gradient Boosting (XGBoost)</w:t>
+                            </w:r>
+                          </w:p>
+                        </w:txbxContent>
+                      </wps:txbx>
+                      <wps:bodyPr rot="0" spcFirstLastPara="0" vertOverflow="overflow" horzOverflow="overflow" vert="horz" wrap="square" lIns="91440" tIns="45720" rIns="91440" bIns="45720" numCol="1" spcCol="0" rtlCol="0" fromWordArt="0" anchor="ctr" anchorCtr="0" forceAA="0" compatLnSpc="1">
+                        <a:prstTxWarp prst="textNoShape">
+                          <a:avLst/>
+                        </a:prstTxWarp>
+                        <a:noAutofit/>
+                      </wps:bodyPr>
+                    </wps:wsp>
+                  </a:graphicData>
+                </a:graphic>
+                <wp14:sizeRelH relativeFrom="margin">
+                  <wp14:pctWidth>0</wp14:pctWidth>
+                </wp14:sizeRelH>
+                <wp14:sizeRelV relativeFrom="margin">
+                  <wp14:pctHeight>0</wp14:pctHeight>
+                </wp14:sizeRelV>
+              </wp:anchor>
+            </w:drawing>
+          </mc:Choice>
+          <mc:Fallback>
+            <w:pict>
+              <v:rect w14:anchorId="61593E50" id="_x0000_s1029" style="position:absolute;margin-left:226.8pt;margin-top:2.7pt;width:102.75pt;height:52.85pt;z-index:251669504;visibility:visible;mso-wrap-style:square;mso-width-percent:0;mso-height-percent:0;mso-wrap-distance-left:9pt;mso-wrap-distance-top:0;mso-wrap-distance-right:9pt;mso-wrap-distance-bottom:0;mso-position-horizontal:absolute;mso-position-horizontal-relative:text;mso-position-vertical:absolute;mso-position-vertical-relative:text;mso-width-percent:0;mso-height-percent:0;mso-width-relative:margin;mso-height-relative:margin;v-text-anchor:middle" o:gfxdata="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" fillcolor="white [3201]" strokecolor="#70ad47 [3209]" strokeweight="1pt">
+                <v:textbox>
+                  <w:txbxContent>
+                    <w:p>
+                      <w:pPr>
+                        <w:jc w:val="center"/>
+                      </w:pPr>
+                      <w:r>
+                        <w:t>Extreme Gradient Boosting (XGBoost)</w:t>
+                      </w:r>
+                    </w:p>
+                  </w:txbxContent>
+                </v:textbox>
+              </v:rect>
+            </w:pict>
+          </mc:Fallback>
+        </mc:AlternateContent>
+      </w:r>
+      <w:r>
+        <w:rPr>
+          <w:rFonts w:ascii="Times New Roman" w:hAnsi="Times New Roman" w:cs="Times New Roman"/>
+          <w:noProof/>
+          <w:color w:val="000000"/>
+        </w:rPr>
+        <mc:AlternateContent>
+          <mc:Choice Requires="wps">
+            <w:drawing>
+              <wp:anchor distT="0" distB="0" distL="114300" distR="114300" simplePos="0" relativeHeight="251667456" behindDoc="0" locked="0" layoutInCell="1" allowOverlap="1" wp14:anchorId="27CEDA00" wp14:editId="0EEB4F8F">
+                <wp:simplePos x="0" y="0"/>
+                <wp:positionH relativeFrom="column">
+                  <wp:posOffset>1323023</wp:posOffset>
+                </wp:positionH>
+                <wp:positionV relativeFrom="paragraph">
+                  <wp:posOffset>57468</wp:posOffset>
+                </wp:positionV>
+                <wp:extent cx="1261745" cy="671195"/>
+                <wp:effectExtent l="0" t="0" r="14605" b="14605"/>
+                <wp:wrapNone/>
+                <wp:docPr id="357971765" name="Rectangle 5"/>
+                <wp:cNvGraphicFramePr/>
+                <a:graphic xmlns:a="http://schemas.openxmlformats.org/drawingml/2006/main">
+                  <a:graphicData uri="http://schemas.microsoft.com/office/word/2010/wordprocessingShape">
+                    <wps:wsp>
+                      <wps:cNvSpPr/>
+                      <wps:spPr>
+                        <a:xfrm>
+                          <a:off x="0" y="0"/>
+                          <a:ext cx="1261745" cy="671195"/>
+                        </a:xfrm>
+                        <a:prstGeom prst="rect">
+                          <a:avLst/>
+                        </a:prstGeom>
+                      </wps:spPr>
+                      <wps:style>
+                        <a:lnRef idx="2">
+                          <a:schemeClr val="accent6"/>
+                        </a:lnRef>
+                        <a:fillRef idx="1">
+                          <a:schemeClr val="lt1"/>
+                        </a:fillRef>
+                        <a:effectRef idx="0">
+                          <a:schemeClr val="accent6"/>
+                        </a:effectRef>
+                        <a:fontRef idx="minor">
+                          <a:schemeClr val="dk1"/>
+                        </a:fontRef>
+                      </wps:style>
+                      <wps:txbx>
+                        <w:txbxContent>
+                          <w:p>
+                            <w:pPr>
+                              <w:jc w:val="center"/>
+                            </w:pPr>
+                            <w:r>
+                              <w:t>Support Vector Machine (SVM)</w:t>
+                            </w:r>
+                          </w:p>
+                        </w:txbxContent>
+                      </wps:txbx>
+                      <wps:bodyPr rot="0" spcFirstLastPara="0" vertOverflow="overflow" horzOverflow="overflow" vert="horz" wrap="square" lIns="91440" tIns="45720" rIns="91440" bIns="45720" numCol="1" spcCol="0" rtlCol="0" fromWordArt="0" anchor="ctr" anchorCtr="0" forceAA="0" compatLnSpc="1">
+                        <a:prstTxWarp prst="textNoShape">
+                          <a:avLst/>
+                        </a:prstTxWarp>
+                        <a:noAutofit/>
+                      </wps:bodyPr>
+                    </wps:wsp>
+                  </a:graphicData>
+                </a:graphic>
+              </wp:anchor>
+            </w:drawing>
+          </mc:Choice>
+          <mc:Fallback>
+            <w:pict>
+              <v:rect w14:anchorId="27CEDA00" id="_x0000_s1030" style="position:absolute;margin-left:104.2pt;margin-top:4.55pt;width:99.35pt;height:52.85pt;z-index:251667456;visibility:visible;mso-wrap-style:square;mso-wrap-distance-left:9pt;mso-wrap-distance-top:0;mso-wrap-distance-right:9pt;mso-wrap-distance-bottom:0;mso-position-horizontal:absolute;mso-position-horizontal-relative:text;mso-position-vertical:absolute;mso-position-vertical-relative:text;v-text-anchor:middle" o:gfxdata="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" fillcolor="white [3201]" strokecolor="#70ad47 [3209]" strokeweight="1pt">
+                <v:textbox>
+                  <w:txbxContent>
+                    <w:p>
+                      <w:pPr>
+                        <w:jc w:val="center"/>
+                      </w:pPr>
+                      <w:r>
+                        <w:t>Support Vector Machine (SVM)</w:t>
+                      </w:r>
+                    </w:p>
+                  </w:txbxContent>
+                </v:textbox>
+              </v:rect>
+            </w:pict>
+          </mc:Fallback>
+        </mc:AlternateContent>
+      </w:r>
+    </w:p>
+    <w:p>
+      <w:pPr>
+        <w:rPr>
+          <w:rFonts w:ascii="Times New Roman" w:hAnsi="Times New Roman" w:cs="Times New Roman"/>
+          <w:color w:val="000000"/>
+        </w:rPr>
+      </w:pPr>
+    </w:p>
+    <w:p>
+      <w:pPr>
+        <w:rPr>
+          <w:rFonts w:ascii="Times New Roman" w:hAnsi="Times New Roman" w:cs="Times New Roman"/>
+          <w:color w:val="000000"/>
+        </w:rPr>
+      </w:pPr>
+    </w:p>
+    <w:p>
+      <w:pPr>
+        <w:rPr>
+          <w:rFonts w:ascii="Times New Roman" w:hAnsi="Times New Roman" w:cs="Times New Roman"/>
+          <w:color w:val="000000"/>
+        </w:rPr>
+      </w:pPr>
+    </w:p>
+    <w:p>
+      <w:pPr>
+        <w:rPr>
+          <w:rFonts w:ascii="Times New Roman" w:hAnsi="Times New Roman" w:cs="Times New Roman"/>
+          <w:color w:val="000000"/>
+        </w:rPr>
+      </w:pPr>
+      <w:r>
+        <w:rPr>
+          <w:rFonts w:ascii="Times New Roman" w:hAnsi="Times New Roman" w:cs="Times New Roman"/>
+          <w:noProof/>
+          <w:color w:val="000000"/>
+        </w:rPr>
+        <mc:AlternateContent>
+          <mc:Choice Requires="wps">
+            <w:drawing>
+              <wp:anchor distT="0" distB="0" distL="114300" distR="114300" simplePos="0" relativeHeight="251680768" behindDoc="0" locked="0" layoutInCell="1" allowOverlap="1" wp14:anchorId="7D6E81D3" wp14:editId="24BA5488">
+                <wp:simplePos x="0" y="0"/>
+                <wp:positionH relativeFrom="column">
+                  <wp:posOffset>2790824</wp:posOffset>
+                </wp:positionH>
+                <wp:positionV relativeFrom="paragraph">
+                  <wp:posOffset>29209</wp:posOffset>
+                </wp:positionV>
+                <wp:extent cx="600075" cy="281305"/>
+                <wp:effectExtent l="38100" t="0" r="28575" b="61595"/>
+                <wp:wrapNone/>
+                <wp:docPr id="1783008505" name="Straight Arrow Connector 6"/>
+                <wp:cNvGraphicFramePr/>
+                <a:graphic xmlns:a="http://schemas.openxmlformats.org/drawingml/2006/main">
+                  <a:graphicData uri="http://schemas.microsoft.com/office/word/2010/wordprocessingShape">
+                    <wps:wsp>
+                      <wps:cNvCnPr/>
+                      <wps:spPr>
+                        <a:xfrm flipH="1">
+                          <a:off x="0" y="0"/>
+                          <a:ext cx="600075" cy="281305"/>
+                        </a:xfrm>
+                        <a:prstGeom prst="straightConnector1">
+                          <a:avLst/>
+                        </a:prstGeom>
+                        <a:ln>
+                          <a:tailEnd type="triangle"/>
+                        </a:ln>
+                      </wps:spPr>
+                      <wps:style>
+                        <a:lnRef idx="1">
+                          <a:schemeClr val="dk1"/>
+                        </a:lnRef>
+                        <a:fillRef idx="0">
+                          <a:schemeClr val="dk1"/>
+                        </a:fillRef>
+                        <a:effectRef idx="0">
+                          <a:schemeClr val="dk1"/>
+                        </a:effectRef>
+                        <a:fontRef idx="minor">
+                          <a:schemeClr val="tx1"/>
+                        </a:fontRef>
+                      </wps:style>
+                      <wps:bodyPr/>
+                    </wps:wsp>
+                  </a:graphicData>
+                </a:graphic>
+                <wp14:sizeRelH relativeFrom="margin">
+                  <wp14:pctWidth>0</wp14:pctWidth>
+                </wp14:sizeRelH>
+                <wp14:sizeRelV relativeFrom="margin">
+                  <wp14:pctHeight>0</wp14:pctHeight>
+                </wp14:sizeRelV>
+              </wp:anchor>
+            </w:drawing>
+          </mc:Choice>
+          <mc:Fallback>
+            <w:pict>
+              <v:shape w14:anchorId="47657EC1" id="Straight Arrow Connector 6" o:spid="_x0000_s1026" type="#_x0000_t32" style="position:absolute;margin-left:219.75pt;margin-top:2.3pt;width:47.25pt;height:22.15pt;flip:x;z-index:251680768;visibility:visible;mso-wrap-style:square;mso-width-percent:0;mso-height-percent:0;mso-wrap-distance-left:9pt;mso-wrap-distance-top:0;mso-wrap-distance-right:9pt;mso-wrap-distance-bottom:0;mso-position-horizontal:absolute;mso-position-horizontal-relative:text;mso-position-vertical:absolute;mso-position-vertical-relative:text;mso-width-percent:0;mso-height-percent:0;mso-width-relative:margin;mso-height-relative:margin" o:gfxdata="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" strokecolor="black [3200]" strokeweight=".5pt">
+                <v:stroke endarrow="block" joinstyle="miter"/>
+              </v:shape>
+            </w:pict>
+          </mc:Fallback>
+        </mc:AlternateContent>
+      </w:r>
+      <w:r>
+        <w:rPr>
+          <w:rFonts w:ascii="Times New Roman" w:hAnsi="Times New Roman" w:cs="Times New Roman"/>
+          <w:noProof/>
+          <w:color w:val="000000"/>
+        </w:rPr>
+        <mc:AlternateContent>
+          <mc:Choice Requires="wps">
+            <w:drawing>
+              <wp:anchor distT="0" distB="0" distL="114300" distR="114300" simplePos="0" relativeHeight="251678720" behindDoc="0" locked="0" layoutInCell="1" allowOverlap="1" wp14:anchorId="14E8406E" wp14:editId="64C49EBA">
+                <wp:simplePos x="0" y="0"/>
+                <wp:positionH relativeFrom="column">
+                  <wp:posOffset>2052637</wp:posOffset>
+                </wp:positionH>
+                <wp:positionV relativeFrom="paragraph">
+                  <wp:posOffset>28892</wp:posOffset>
+                </wp:positionV>
+                <wp:extent cx="638175" cy="281305"/>
+                <wp:effectExtent l="0" t="0" r="85725" b="61595"/>
+                <wp:wrapNone/>
+                <wp:docPr id="261082768" name="Straight Arrow Connector 6"/>
+                <wp:cNvGraphicFramePr/>
+                <a:graphic xmlns:a="http://schemas.openxmlformats.org/drawingml/2006/main">
+                  <a:graphicData uri="http://schemas.microsoft.com/office/word/2010/wordprocessingShape">
+                    <wps:wsp>
+                      <wps:cNvCnPr/>
+                      <wps:spPr>
+                        <a:xfrm>
+                          <a:off x="0" y="0"/>
+                          <a:ext cx="638175" cy="281305"/>
+                        </a:xfrm>
+                        <a:prstGeom prst="straightConnector1">
+                          <a:avLst/>
+                        </a:prstGeom>
+                        <a:ln>
+                          <a:tailEnd type="triangle"/>
+                        </a:ln>
+                      </wps:spPr>
+                      <wps:style>
+                        <a:lnRef idx="1">
+                          <a:schemeClr val="dk1"/>
+                        </a:lnRef>
+                        <a:fillRef idx="0">
+                          <a:schemeClr val="dk1"/>
+                        </a:fillRef>
+                        <a:effectRef idx="0">
+                          <a:schemeClr val="dk1"/>
+                        </a:effectRef>
+                        <a:fontRef idx="minor">
+                          <a:schemeClr val="tx1"/>
+                        </a:fontRef>
+                      </wps:style>
+                      <wps:bodyPr/>
+                    </wps:wsp>
+                  </a:graphicData>
+                </a:graphic>
+                <wp14:sizeRelH relativeFrom="margin">
+                  <wp14:pctWidth>0</wp14:pctWidth>
+                </wp14:sizeRelH>
+                <wp14:sizeRelV relativeFrom="margin">
+                  <wp14:pctHeight>0</wp14:pctHeight>
+                </wp14:sizeRelV>
+              </wp:anchor>
+            </w:drawing>
+          </mc:Choice>
+          <mc:Fallback>
+            <w:pict>
+              <v:shape w14:anchorId="4B9CA3C8" id="Straight Arrow Connector 6" o:spid="_x0000_s1026" type="#_x0000_t32" style="position:absolute;margin-left:161.6pt;margin-top:2.25pt;width:50.25pt;height:22.15pt;z-index:251678720;visibility:visible;mso-wrap-style:square;mso-width-percent:0;mso-height-percent:0;mso-wrap-distance-left:9pt;mso-wrap-distance-top:0;mso-wrap-distance-right:9pt;mso-wrap-distance-bottom:0;mso-position-horizontal:absolute;mso-position-horizontal-relative:text;mso-position-vertical:absolute;mso-position-vertical-relative:text;mso-width-percent:0;mso-height-percent:0;mso-width-relative:margin;mso-height-relative:margin" o:gfxdata="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" strokecolor="black [3200]" strokeweight=".5pt">
+                <v:stroke endarrow="block" joinstyle="miter"/>
+              </v:shape>
+            </w:pict>
+          </mc:Fallback>
+        </mc:AlternateContent>
+      </w:r>
+    </w:p>
+    <w:p>
+      <w:pPr>
+        <w:rPr>
+          <w:rFonts w:ascii="Times New Roman" w:hAnsi="Times New Roman" w:cs="Times New Roman"/>
+          <w:color w:val="000000"/>
+        </w:rPr>
+      </w:pPr>
+      <w:r>
+        <w:rPr>
+          <w:rFonts w:ascii="Times New Roman" w:hAnsi="Times New Roman" w:cs="Times New Roman"/>
+          <w:noProof/>
+          <w:color w:val="000000"/>
+        </w:rPr>
+        <mc:AlternateContent>
+          <mc:Choice Requires="wps">
+            <w:drawing>
+              <wp:anchor distT="0" distB="0" distL="114300" distR="114300" simplePos="0" relativeHeight="251665408" behindDoc="0" locked="0" layoutInCell="1" allowOverlap="1" wp14:anchorId="30B4C4F9" wp14:editId="6F9DC021">
+                <wp:simplePos x="0" y="0"/>
+                <wp:positionH relativeFrom="column">
+                  <wp:posOffset>2127568</wp:posOffset>
+                </wp:positionH>
+                <wp:positionV relativeFrom="paragraph">
+                  <wp:posOffset>134937</wp:posOffset>
+                </wp:positionV>
+                <wp:extent cx="1261745" cy="671195"/>
+                <wp:effectExtent l="0" t="0" r="14605" b="14605"/>
+                <wp:wrapNone/>
+                <wp:docPr id="1233345920" name="Rectangle 5"/>
+                <wp:cNvGraphicFramePr/>
+                <a:graphic xmlns:a="http://schemas.openxmlformats.org/drawingml/2006/main">
+                  <a:graphicData uri="http://schemas.microsoft.com/office/word/2010/wordprocessingShape">
+                    <wps:wsp>
+                      <wps:cNvSpPr/>
+                      <wps:spPr>
+                        <a:xfrm>
+                          <a:off x="0" y="0"/>
+                          <a:ext cx="1261745" cy="671195"/>
+                        </a:xfrm>
+                        <a:prstGeom prst="rect">
+                          <a:avLst/>
+                        </a:prstGeom>
+                      </wps:spPr>
+                      <wps:style>
+                        <a:lnRef idx="2">
+                          <a:schemeClr val="accent6"/>
+                        </a:lnRef>
+                        <a:fillRef idx="1">
+                          <a:schemeClr val="lt1"/>
+                        </a:fillRef>
+                        <a:effectRef idx="0">
+                          <a:schemeClr val="accent6"/>
+                        </a:effectRef>
+                        <a:fontRef idx="minor">
+                          <a:schemeClr val="dk1"/>
+                        </a:fontRef>
+                      </wps:style>
+                      <wps:txbx>
+                        <w:txbxContent>
+                          <w:p>
+                            <w:pPr>
+                              <w:jc w:val="center"/>
+                            </w:pPr>
+                            <w:r>
+                              <w:t>Ensemble Model</w:t>
+                            </w:r>
+                          </w:p>
+                        </w:txbxContent>
+                      </wps:txbx>
+                      <wps:bodyPr rot="0" spcFirstLastPara="0" vertOverflow="overflow" horzOverflow="overflow" vert="horz" wrap="square" lIns="91440" tIns="45720" rIns="91440" bIns="45720" numCol="1" spcCol="0" rtlCol="0" fromWordArt="0" anchor="ctr" anchorCtr="0" forceAA="0" compatLnSpc="1">
+                        <a:prstTxWarp prst="textNoShape">
+                          <a:avLst/>
+                        </a:prstTxWarp>
+                        <a:noAutofit/>
+                      </wps:bodyPr>
+                    </wps:wsp>
+                  </a:graphicData>
+                </a:graphic>
+              </wp:anchor>
+            </w:drawing>
+          </mc:Choice>
+          <mc:Fallback>
+            <w:pict>
+              <v:rect w14:anchorId="30B4C4F9" id="_x0000_s1031" style="position:absolute;margin-left:167.55pt;margin-top:10.6pt;width:99.35pt;height:52.85pt;z-index:251665408;visibility:visible;mso-wrap-style:square;mso-wrap-distance-left:9pt;mso-wrap-distance-top:0;mso-wrap-distance-right:9pt;mso-wrap-distance-bottom:0;mso-position-horizontal:absolute;mso-position-horizontal-relative:text;mso-position-vertical:absolute;mso-position-vertical-relative:text;v-text-anchor:middle" o:gfxdata="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" fillcolor="white [3201]" strokecolor="#70ad47 [3209]" strokeweight="1pt">
+                <v:textbox>
+                  <w:txbxContent>
+                    <w:p>
+                      <w:pPr>
+                        <w:jc w:val="center"/>
+                      </w:pPr>
+                      <w:r>
+                        <w:t>Ensemble Model</w:t>
+                      </w:r>
+                    </w:p>
+                  </w:txbxContent>
+                </v:textbox>
+              </v:rect>
+            </w:pict>
+          </mc:Fallback>
+        </mc:AlternateContent>
+      </w:r>
+    </w:p>
+    <w:p>
+      <w:pPr>
+        <w:rPr>
+          <w:rFonts w:ascii="Times New Roman" w:hAnsi="Times New Roman" w:cs="Times New Roman"/>
+          <w:color w:val="000000"/>
+        </w:rPr>
+      </w:pPr>
+    </w:p>
+    <w:p>
+      <w:pPr>
+        <w:rPr>
+          <w:rFonts w:ascii="Times New Roman" w:hAnsi="Times New Roman" w:cs="Times New Roman"/>
+          <w:color w:val="000000"/>
+        </w:rPr>
+      </w:pPr>
+    </w:p>
+    <w:p>
+      <w:pPr>
+        <w:rPr>
+          <w:rFonts w:ascii="Segoe UI Light" w:hAnsi="Segoe UI Light" w:cs="Segoe UI Light"/>
+          <w:color w:val="000000" w:themeColor="text1"/>
+          <w:sz w:val="48"/>
+          <w:szCs w:val="48"/>
+        </w:rPr>
+      </w:pPr>
+      <w:r>
+        <w:rPr>
+          <w:rFonts w:ascii="Segoe UI Light" w:hAnsi="Segoe UI Light" w:cs="Segoe UI Light"/>
+          <w:color w:val="000000" w:themeColor="text1"/>
+          <w:sz w:val="48"/>
+          <w:szCs w:val="48"/>
+        </w:rPr>
+        <w:lastRenderedPageBreak/>
+        <w:t>Data Generation:</w:t>
+      </w:r>
+    </w:p>
+    <w:p>
+      <w:pPr>
+        <w:rPr>
+          <w:rFonts w:ascii="Times New Roman" w:hAnsi="Times New Roman" w:cs="Times New Roman"/>
+          <w:color w:val="000000"/>
+          <w:sz w:val="28"/>
+          <w:szCs w:val="28"/>
+        </w:rPr>
+      </w:pPr>
+    </w:p>
+    <w:p>
+      <w:pPr>
+        <w:rPr>
+          <w:rFonts w:ascii="Times New Roman" w:hAnsi="Times New Roman" w:cs="Times New Roman"/>
+          <w:b/>
+          <w:bCs/>
+          <w:color w:val="000000"/>
+          <w:sz w:val="28"/>
+          <w:szCs w:val="28"/>
+        </w:rPr>
+      </w:pPr>
+      <w:r>
+        <w:rPr>
+          <w:rFonts w:ascii="Times New Roman" w:hAnsi="Times New Roman" w:cs="Times New Roman"/>
+          <w:b/>
+          <w:bCs/>
+          <w:color w:val="000000"/>
+          <w:sz w:val="28"/>
+          <w:szCs w:val="28"/>
+        </w:rPr>
+        <w:t>Rule-Based Approach</w:t>
+      </w:r>
+      <w:r>
+        <w:rPr>
+          <w:rFonts w:ascii="Times New Roman" w:hAnsi="Times New Roman" w:cs="Times New Roman"/>
+          <w:b/>
+          <w:bCs/>
+          <w:color w:val="000000"/>
+          <w:sz w:val="28"/>
+          <w:szCs w:val="28"/>
+        </w:rPr>
+        <w:t>:</w:t>
+      </w:r>
+    </w:p>
+    <w:p>
+      <w:pPr>
+        <w:rPr>
+          <w:rFonts w:ascii="Times New Roman" w:hAnsi="Times New Roman" w:cs="Times New Roman"/>
+          <w:b/>
+          <w:bCs/>
+          <w:color w:val="000000"/>
+          <w:sz w:val="28"/>
+          <w:szCs w:val="28"/>
+        </w:rPr>
+      </w:pPr>
+    </w:p>
+    <w:p>
+      <w:pPr>
+        <w:rPr>
+          <w:rFonts w:ascii="Times New Roman" w:hAnsi="Times New Roman" w:cs="Times New Roman"/>
+          <w:color w:val="000000"/>
+          <w:shd w:val="clear" w:color="auto" w:fill="FFFFFF"/>
+        </w:rPr>
+      </w:pPr>
+      <w:r>
+        <w:rPr>
+          <w:rFonts w:ascii="Times New Roman" w:hAnsi="Times New Roman" w:cs="Times New Roman"/>
+          <w:color w:val="000000"/>
+          <w:shd w:val="clear" w:color="auto" w:fill="FFFFFF"/>
+        </w:rPr>
+        <w:t>A rule-base</w:t>
+      </w:r>
+      <w:r>
+        <w:rPr>
+          <w:rFonts w:ascii="Times New Roman" w:hAnsi="Times New Roman" w:cs="Times New Roman"/>
+          <w:color w:val="000000"/>
+          <w:shd w:val="clear" w:color="auto" w:fill="FFFFFF"/>
+        </w:rPr>
+        <w:softHyphen/>
+        <w:t>d approach has been deve</w:t>
+      </w:r>
+      <w:r>
+        <w:rPr>
+          <w:rFonts w:ascii="Times New Roman" w:hAnsi="Times New Roman" w:cs="Times New Roman"/>
+          <w:color w:val="000000"/>
+          <w:shd w:val="clear" w:color="auto" w:fill="FFFFFF"/>
+        </w:rPr>
+        <w:softHyphen/>
+        <w:t>loped to generate</w:t>
+      </w:r>
+      <w:r>
+        <w:rPr>
+          <w:rFonts w:ascii="Times New Roman" w:hAnsi="Times New Roman" w:cs="Times New Roman"/>
+          <w:color w:val="000000"/>
+          <w:shd w:val="clear" w:color="auto" w:fill="FFFFFF"/>
+        </w:rPr>
+        <w:softHyphen/>
+        <w:t xml:space="preserve"> synthetic agricultural data, which serves as a vital re</w:t>
+      </w:r>
+      <w:r>
+        <w:rPr>
+          <w:rFonts w:ascii="Times New Roman" w:hAnsi="Times New Roman" w:cs="Times New Roman"/>
+          <w:color w:val="000000"/>
+          <w:shd w:val="clear" w:color="auto" w:fill="FFFFFF"/>
+        </w:rPr>
+        <w:softHyphen/>
+        <w:t>source for various applications in agriculture. Our data gene</w:t>
+      </w:r>
+      <w:r>
+        <w:rPr>
+          <w:rFonts w:ascii="Times New Roman" w:hAnsi="Times New Roman" w:cs="Times New Roman"/>
+          <w:color w:val="000000"/>
+          <w:shd w:val="clear" w:color="auto" w:fill="FFFFFF"/>
+        </w:rPr>
+        <w:softHyphen/>
+        <w:t>ration algorithm involves several ke</w:t>
+      </w:r>
+      <w:r>
+        <w:rPr>
+          <w:rFonts w:ascii="Times New Roman" w:hAnsi="Times New Roman" w:cs="Times New Roman"/>
+          <w:color w:val="000000"/>
+          <w:shd w:val="clear" w:color="auto" w:fill="FFFFFF"/>
+        </w:rPr>
+        <w:softHyphen/>
+        <w:t>y steps:</w:t>
+      </w:r>
+    </w:p>
+    <w:p>
+      <w:pPr>
+        <w:rPr>
+          <w:rFonts w:ascii="Times New Roman" w:hAnsi="Times New Roman" w:cs="Times New Roman"/>
+          <w:b/>
+          <w:bCs/>
+          <w:color w:val="000000"/>
+        </w:rPr>
+      </w:pPr>
+    </w:p>
+    <w:p>
+      <w:pPr>
+        <w:numPr>
+          <w:ilvl w:val="0"/>
+          <w:numId w:val="5"/>
+        </w:numPr>
+        <w:rPr>
+          <w:rFonts w:ascii="Times New Roman" w:hAnsi="Times New Roman" w:cs="Times New Roman"/>
+          <w:color w:val="000000"/>
+        </w:rPr>
+      </w:pPr>
+      <w:r>
+        <w:rPr>
+          <w:rFonts w:ascii="Times New Roman" w:hAnsi="Times New Roman" w:cs="Times New Roman"/>
+          <w:b/>
+          <w:bCs/>
+          <w:color w:val="000000"/>
+        </w:rPr>
+        <w:t>Data Retrieval</w:t>
+      </w:r>
+      <w:r>
+        <w:rPr>
+          <w:rFonts w:ascii="Times New Roman" w:hAnsi="Times New Roman" w:cs="Times New Roman"/>
+          <w:color w:val="000000"/>
+        </w:rPr>
+        <w:t>: We extracted relevant attributes, including crop types, soil properties, seasonal information, and more, from an agricultural dataset.</w:t>
+      </w:r>
+    </w:p>
+    <w:p>
+      <w:pPr>
+        <w:numPr>
+          <w:ilvl w:val="0"/>
+          <w:numId w:val="5"/>
+        </w:numPr>
+        <w:rPr>
+          <w:rFonts w:ascii="Times New Roman" w:hAnsi="Times New Roman" w:cs="Times New Roman"/>
+          <w:color w:val="000000"/>
+        </w:rPr>
+      </w:pPr>
+      <w:r>
+        <w:rPr>
+          <w:rFonts w:ascii="Times New Roman" w:hAnsi="Times New Roman" w:cs="Times New Roman"/>
+          <w:b/>
+          <w:bCs/>
+          <w:color w:val="000000"/>
+        </w:rPr>
+        <w:t>Data Augmentation</w:t>
+      </w:r>
+      <w:r>
+        <w:rPr>
+          <w:rFonts w:ascii="Times New Roman" w:hAnsi="Times New Roman" w:cs="Times New Roman"/>
+          <w:color w:val="000000"/>
+        </w:rPr>
+        <w:t>: To introduce realistic variation, we augmented the dataset by varying attributes such as soil pH, crop duration, temperature, water source, water requirements, and relative humidity.</w:t>
+      </w:r>
+    </w:p>
+    <w:p>
+      <w:pPr>
+        <w:numPr>
+          <w:ilvl w:val="0"/>
+          <w:numId w:val="5"/>
+        </w:numPr>
+        <w:rPr>
+          <w:rFonts w:ascii="Times New Roman" w:hAnsi="Times New Roman" w:cs="Times New Roman"/>
+          <w:color w:val="000000"/>
+        </w:rPr>
+      </w:pPr>
+      <w:r>
+        <w:rPr>
+          <w:rFonts w:ascii="Times New Roman" w:hAnsi="Times New Roman" w:cs="Times New Roman"/>
+          <w:b/>
+          <w:bCs/>
+          <w:color w:val="000000"/>
+        </w:rPr>
+        <w:t>Data Simulation</w:t>
+      </w:r>
+      <w:r>
+        <w:rPr>
+          <w:rFonts w:ascii="Times New Roman" w:hAnsi="Times New Roman" w:cs="Times New Roman"/>
+          <w:color w:val="000000"/>
+        </w:rPr>
+        <w:t>: Using randomization techniques, we simulated data points based on predefined rules. For instance, soil pH values were generated within specified ranges, mimicking real-world soil conditions. Similarly, crop duration, temperature, and other attributes were simulated based on agricultural norms.</w:t>
+      </w:r>
+    </w:p>
+    <w:p>
+      <w:pPr>
+        <w:numPr>
+          <w:ilvl w:val="0"/>
+          <w:numId w:val="5"/>
+        </w:numPr>
+        <w:rPr>
+          <w:rFonts w:ascii="Times New Roman" w:hAnsi="Times New Roman" w:cs="Times New Roman"/>
+          <w:color w:val="000000"/>
+        </w:rPr>
+      </w:pPr>
+      <w:r>
+        <w:rPr>
+          <w:rFonts w:ascii="Times New Roman" w:hAnsi="Times New Roman" w:cs="Times New Roman"/>
+          <w:b/>
+          <w:bCs/>
+          <w:color w:val="000000"/>
+        </w:rPr>
+        <w:t>Data Integration</w:t>
+      </w:r>
+      <w:r>
+        <w:rPr>
+          <w:rFonts w:ascii="Times New Roman" w:hAnsi="Times New Roman" w:cs="Times New Roman"/>
+          <w:color w:val="000000"/>
+        </w:rPr>
+        <w:t>: The generated data points were integrated into a new dataset that closely resembles real-world agricultural data.</w:t>
+      </w:r>
+    </w:p>
+    <w:p>
+      <w:pPr>
+        <w:rPr>
+          <w:rFonts w:ascii="Times New Roman" w:hAnsi="Times New Roman" w:cs="Times New Roman"/>
+          <w:b/>
+          <w:bCs/>
+          <w:color w:val="000000"/>
+        </w:rPr>
+      </w:pPr>
+    </w:p>
+    <w:p>
+      <w:pPr>
+        <w:rPr>
+          <w:rFonts w:ascii="Times New Roman" w:hAnsi="Times New Roman" w:cs="Times New Roman"/>
+          <w:color w:val="000000"/>
+        </w:rPr>
+      </w:pPr>
+      <w:r>
+        <w:rPr>
+          <w:rFonts w:ascii="Times New Roman" w:hAnsi="Times New Roman" w:cs="Times New Roman"/>
+          <w:color w:val="000000"/>
+        </w:rPr>
+        <w:t>The rule-based approach successfully generated a synthetic agricultural dataset with attributes reflecting crop characteristics, soil properties, seasonal factors, and environmental conditions. The introduced variability ensures that the synthetic dataset approximates real-world agricultural scenarios.</w:t>
+      </w:r>
+    </w:p>
+    <w:p>
+      <w:pPr>
+        <w:rPr>
+          <w:rFonts w:ascii="Times New Roman" w:hAnsi="Times New Roman" w:cs="Times New Roman"/>
+          <w:color w:val="000000"/>
+        </w:rPr>
+      </w:pPr>
+    </w:p>
+    <w:p>
+      <w:pPr>
+        <w:rPr>
+          <w:rFonts w:ascii="Times New Roman" w:hAnsi="Times New Roman" w:cs="Times New Roman"/>
+          <w:b/>
+          <w:bCs/>
+          <w:color w:val="000000"/>
+          <w:sz w:val="28"/>
+          <w:szCs w:val="28"/>
+        </w:rPr>
+      </w:pPr>
+      <w:r>
+        <w:rPr>
+          <w:rFonts w:ascii="Times New Roman" w:hAnsi="Times New Roman" w:cs="Times New Roman"/>
+          <w:b/>
+          <w:bCs/>
+          <w:color w:val="000000"/>
+          <w:sz w:val="28"/>
+          <w:szCs w:val="28"/>
+        </w:rPr>
+        <w:t>Data Integration with GAN Model</w:t>
+      </w:r>
+      <w:r>
+        <w:rPr>
+          <w:rFonts w:ascii="Times New Roman" w:hAnsi="Times New Roman" w:cs="Times New Roman"/>
+          <w:b/>
+          <w:bCs/>
+          <w:color w:val="000000"/>
+          <w:sz w:val="28"/>
+          <w:szCs w:val="28"/>
+        </w:rPr>
+        <w:t>:</w:t>
+      </w:r>
+    </w:p>
+    <w:p>
+      <w:pPr>
+        <w:rPr>
+          <w:rFonts w:ascii="Times New Roman" w:hAnsi="Times New Roman" w:cs="Times New Roman"/>
+          <w:color w:val="000000"/>
+        </w:rPr>
+      </w:pPr>
+    </w:p>
+    <w:p>
+      <w:pPr>
+        <w:rPr>
+          <w:rFonts w:ascii="Times New Roman" w:hAnsi="Times New Roman" w:cs="Times New Roman"/>
+          <w:color w:val="000000"/>
+        </w:rPr>
+      </w:pPr>
+      <w:r>
+        <w:rPr>
+          <w:rFonts w:ascii="Times New Roman" w:hAnsi="Times New Roman" w:cs="Times New Roman"/>
+          <w:color w:val="000000"/>
+        </w:rPr>
+        <w:t>To further enhance the utility of synthetic agricultural dataset, we integrated it into the Generative Adversarial Network (GAN) model. GANs are widely known for their ability to generate accurate data that resemble large-scale training data distributions. Our GAN model has two main features:</w:t>
+      </w:r>
+    </w:p>
+    <w:p>
+      <w:pPr>
+        <w:rPr>
+          <w:rFonts w:ascii="Times New Roman" w:hAnsi="Times New Roman" w:cs="Times New Roman"/>
+          <w:color w:val="000000"/>
+        </w:rPr>
+      </w:pPr>
+    </w:p>
+    <w:p>
+      <w:pPr>
+        <w:numPr>
+          <w:ilvl w:val="0"/>
+          <w:numId w:val="6"/>
+        </w:numPr>
+        <w:rPr>
+          <w:rFonts w:ascii="Times New Roman" w:hAnsi="Times New Roman" w:cs="Times New Roman"/>
+          <w:color w:val="000000"/>
+        </w:rPr>
+      </w:pPr>
+      <w:r>
+        <w:rPr>
+          <w:rFonts w:ascii="Times New Roman" w:hAnsi="Times New Roman" w:cs="Times New Roman"/>
+          <w:b/>
+          <w:bCs/>
+          <w:color w:val="000000"/>
+        </w:rPr>
+        <w:t>Generator</w:t>
+      </w:r>
+      <w:r>
+        <w:rPr>
+          <w:rFonts w:ascii="Times New Roman" w:hAnsi="Times New Roman" w:cs="Times New Roman"/>
+          <w:color w:val="000000"/>
+        </w:rPr>
+        <w:t>: The generator is responsible for generating synthetic agricultural data points based on the patterns and characteristics learned from the real and augmented data. It takes random noise as input and produces synthetic data samples.</w:t>
+      </w:r>
+    </w:p>
+    <w:p>
+      <w:pPr>
+        <w:numPr>
+          <w:ilvl w:val="0"/>
+          <w:numId w:val="6"/>
+        </w:numPr>
+        <w:rPr>
+          <w:rFonts w:ascii="Times New Roman" w:hAnsi="Times New Roman" w:cs="Times New Roman"/>
+          <w:color w:val="000000"/>
+        </w:rPr>
+      </w:pPr>
+      <w:r>
+        <w:rPr>
+          <w:rFonts w:ascii="Times New Roman" w:hAnsi="Times New Roman" w:cs="Times New Roman"/>
+          <w:b/>
+          <w:bCs/>
+          <w:color w:val="000000"/>
+        </w:rPr>
+        <w:t>Discriminator</w:t>
+      </w:r>
+      <w:r>
+        <w:rPr>
+          <w:rFonts w:ascii="Times New Roman" w:hAnsi="Times New Roman" w:cs="Times New Roman"/>
+          <w:color w:val="000000"/>
+        </w:rPr>
+        <w:t>: The discriminator evaluates the authenticity of the generated data samples. It distinguishes between real agricultural data and synthetic data produced by the generator.</w:t>
+      </w:r>
+    </w:p>
+    <w:p>
+      <w:pPr>
+        <w:rPr>
+          <w:rFonts w:ascii="Times New Roman" w:hAnsi="Times New Roman" w:cs="Times New Roman"/>
+          <w:color w:val="000000"/>
+        </w:rPr>
+      </w:pPr>
+    </w:p>
+    <w:p>
+      <w:pPr>
+        <w:rPr>
+          <w:rFonts w:ascii="Times New Roman" w:hAnsi="Times New Roman" w:cs="Times New Roman"/>
+          <w:color w:val="000000"/>
+        </w:rPr>
+      </w:pPr>
+    </w:p>
+    <w:p>
+      <w:pPr>
+        <w:rPr>
+          <w:rFonts w:ascii="Times New Roman" w:hAnsi="Times New Roman" w:cs="Times New Roman"/>
+          <w:color w:val="000000"/>
+        </w:rPr>
+      </w:pPr>
+      <w:r>
+        <w:rPr>
+          <w:rFonts w:ascii="Times New Roman" w:hAnsi="Times New Roman" w:cs="Times New Roman"/>
+          <w:color w:val="000000"/>
+        </w:rPr>
+        <w:t>We employed a training process to optimize our GAN model using the synthetic agricultural dataset:</w:t>
+      </w:r>
+    </w:p>
+    <w:p>
+      <w:pPr>
+        <w:rPr>
+          <w:rFonts w:ascii="Times New Roman" w:hAnsi="Times New Roman" w:cs="Times New Roman"/>
+          <w:color w:val="000000"/>
+        </w:rPr>
+      </w:pPr>
+    </w:p>
+    <w:p>
+      <w:pPr>
+        <w:numPr>
+          <w:ilvl w:val="0"/>
+          <w:numId w:val="7"/>
+        </w:numPr>
+        <w:rPr>
+          <w:rFonts w:ascii="Times New Roman" w:hAnsi="Times New Roman" w:cs="Times New Roman"/>
+          <w:color w:val="000000"/>
+        </w:rPr>
+      </w:pPr>
+      <w:r>
+        <w:rPr>
+          <w:rFonts w:ascii="Times New Roman" w:hAnsi="Times New Roman" w:cs="Times New Roman"/>
+          <w:b/>
+          <w:bCs/>
+          <w:color w:val="000000"/>
+        </w:rPr>
+        <w:lastRenderedPageBreak/>
+        <w:t>Data Preprocessing</w:t>
+      </w:r>
+      <w:r>
+        <w:rPr>
+          <w:rFonts w:ascii="Times New Roman" w:hAnsi="Times New Roman" w:cs="Times New Roman"/>
+          <w:color w:val="000000"/>
+        </w:rPr>
+        <w:t>: The synthetic dataset, which includes crop types, soil properties, and environmental factors, was preprocessed to ensure compatibility with the GAN model. Data scaling and encoding were performed as necessary.</w:t>
+      </w:r>
+    </w:p>
+    <w:p>
+      <w:pPr>
+        <w:numPr>
+          <w:ilvl w:val="0"/>
+          <w:numId w:val="7"/>
+        </w:numPr>
+        <w:rPr>
+          <w:rFonts w:ascii="Times New Roman" w:hAnsi="Times New Roman" w:cs="Times New Roman"/>
+          <w:color w:val="000000"/>
+        </w:rPr>
+      </w:pPr>
+      <w:r>
+        <w:rPr>
+          <w:rFonts w:ascii="Times New Roman" w:hAnsi="Times New Roman" w:cs="Times New Roman"/>
+          <w:b/>
+          <w:bCs/>
+          <w:color w:val="000000"/>
+        </w:rPr>
+        <w:t>Model Training</w:t>
+      </w:r>
+      <w:r>
+        <w:rPr>
+          <w:rFonts w:ascii="Times New Roman" w:hAnsi="Times New Roman" w:cs="Times New Roman"/>
+          <w:color w:val="000000"/>
+        </w:rPr>
+        <w:t>: The generator and discriminator were trained iteratively. The generator aimed to produce synthetic data that could not be distinguished from real data by the discriminator, while the discriminator aimed to correctly classify real and synthetic data.</w:t>
+      </w:r>
+    </w:p>
+    <w:p>
+      <w:pPr>
+        <w:numPr>
+          <w:ilvl w:val="0"/>
+          <w:numId w:val="7"/>
+        </w:numPr>
+        <w:rPr>
+          <w:rFonts w:ascii="Times New Roman" w:hAnsi="Times New Roman" w:cs="Times New Roman"/>
+          <w:color w:val="000000"/>
+        </w:rPr>
+      </w:pPr>
+      <w:r>
+        <w:rPr>
+          <w:rFonts w:ascii="Times New Roman" w:hAnsi="Times New Roman" w:cs="Times New Roman"/>
+          <w:b/>
+          <w:bCs/>
+          <w:color w:val="000000"/>
+        </w:rPr>
+        <w:t>Convergence</w:t>
+      </w:r>
+      <w:r>
+        <w:rPr>
+          <w:rFonts w:ascii="Times New Roman" w:hAnsi="Times New Roman" w:cs="Times New Roman"/>
+          <w:color w:val="000000"/>
+        </w:rPr>
+        <w:t>: The GAN model was trained until convergence, ensuring that the synthetic data generated by the generator closely matched the patterns observed in the real agricultural dataset.</w:t>
+      </w:r>
+    </w:p>
+    <w:p>
+      <w:pPr>
+        <w:rPr>
+          <w:rFonts w:ascii="Times New Roman" w:hAnsi="Times New Roman" w:cs="Times New Roman"/>
+          <w:color w:val="000000"/>
+        </w:rPr>
+      </w:pPr>
+    </w:p>
+    <w:p>
+      <w:pPr>
+        <w:rPr>
+          <w:rFonts w:ascii="Times New Roman" w:hAnsi="Times New Roman" w:cs="Times New Roman"/>
+          <w:color w:val="000000"/>
+        </w:rPr>
+      </w:pPr>
+      <w:r>
+        <w:rPr>
+          <w:rFonts w:ascii="Times New Roman" w:hAnsi="Times New Roman" w:cs="Times New Roman"/>
+          <w:color w:val="000000"/>
+        </w:rPr>
+        <w:t>The integration of the synthetic agricultural dataset with the GAN model has yielded promising results</w:t>
+      </w:r>
+      <w:r>
+        <w:rPr>
+          <w:rFonts w:ascii="Times New Roman" w:hAnsi="Times New Roman" w:cs="Times New Roman"/>
+          <w:color w:val="000000"/>
+        </w:rPr>
+        <w:t>.</w:t>
+      </w:r>
+      <w:r>
+        <w:rPr>
+          <w:rFonts w:ascii="Times New Roman" w:hAnsi="Times New Roman" w:cs="Times New Roman"/>
+          <w:color w:val="000000"/>
+        </w:rPr>
+        <w:t xml:space="preserve"> The GAN-generated synthetic data closely resembles real-world agricultural data in terms of attributes and patterns. This approach enhances the data augmentation process by generating diverse data points that adhere to the underlying rules of agricultural systems.</w:t>
+      </w:r>
+    </w:p>
+    <w:p>
+      <w:pPr>
+        <w:rPr>
+          <w:rFonts w:ascii="Segoe UI Light" w:hAnsi="Segoe UI Light" w:cs="Segoe UI Light"/>
+          <w:color w:val="000000"/>
+          <w:sz w:val="48"/>
+          <w:szCs w:val="48"/>
+        </w:rPr>
+      </w:pPr>
+    </w:p>
+    <w:p>
+      <w:pPr>
+        <w:rPr>
+          <w:rFonts w:ascii="Segoe UI Light" w:hAnsi="Segoe UI Light" w:cs="Segoe UI Light"/>
+          <w:color w:val="000000"/>
+          <w:sz w:val="40"/>
+          <w:szCs w:val="40"/>
+        </w:rPr>
+      </w:pPr>
+      <w:r>
+        <w:rPr>
+          <w:rFonts w:ascii="Segoe UI Light" w:hAnsi="Segoe UI Light" w:cs="Segoe UI Light"/>
+          <w:color w:val="000000"/>
+          <w:sz w:val="40"/>
+          <w:szCs w:val="40"/>
+        </w:rPr>
+        <w:t>Ensemble Approach:</w:t>
+      </w:r>
+    </w:p>
+    <w:p>
+      <w:pPr>
+        <w:rPr>
+          <w:rFonts w:ascii="Times New Roman" w:hAnsi="Times New Roman" w:cs="Times New Roman"/>
+          <w:color w:val="000000"/>
+        </w:rPr>
+      </w:pPr>
+    </w:p>
+    <w:p>
+      <w:pPr>
+        <w:rPr>
+          <w:rFonts w:ascii="Times New Roman" w:hAnsi="Times New Roman" w:cs="Times New Roman"/>
+          <w:color w:val="000000"/>
+        </w:rPr>
+      </w:pPr>
+      <w:r>
+        <w:rPr>
+          <w:rFonts w:ascii="Times New Roman" w:hAnsi="Times New Roman" w:cs="Times New Roman"/>
+        </w:rPr>
+        <w:t>Ensemble techniques often lead to more robust and accurate models, which is advantageous in a CRS where the accuracy of recommendations is vital.</w:t>
+      </w:r>
+      <w:r>
+        <w:t xml:space="preserve"> </w:t>
+      </w:r>
+      <w:r>
+        <w:rPr>
+          <w:rFonts w:ascii="Times New Roman" w:hAnsi="Times New Roman" w:cs="Times New Roman"/>
+        </w:rPr>
+        <w:t>Ensemble learning combines multiple machine learning models to enhance predictive accuracy. In a Crop Recommendation System (CRS), Support Vector Machines (SVM) contribute robust, non-linear modeling, while Gradient Boosting offers powerful sequential learning. SVMs and Gradient Boosting are chosen for their individual strengths, complementarity, and ability to handle complex agricultural data, making them key components in improving crop recommendations within the ensemble approach. The combination of these models leverages diverse insights and promotes more accurate and stable crop recommendations.</w:t>
+      </w:r>
+    </w:p>
+    <w:p>
+      <w:pPr>
+        <w:rPr>
+          <w:rFonts w:ascii="Times New Roman" w:hAnsi="Times New Roman" w:cs="Times New Roman"/>
+          <w:color w:val="000000"/>
+        </w:rPr>
+      </w:pPr>
+    </w:p>
+    <w:p>
+      <w:pPr>
+        <w:rPr>
+          <w:rFonts w:ascii="Times New Roman" w:hAnsi="Times New Roman" w:cs="Times New Roman"/>
+          <w:color w:val="000000"/>
+        </w:rPr>
+      </w:pPr>
+    </w:p>
+    <w:p>
+      <w:pPr>
+        <w:rPr>
+          <w:rFonts w:ascii="Times New Roman" w:hAnsi="Times New Roman" w:cs="Times New Roman"/>
+          <w:color w:val="000000"/>
+        </w:rPr>
+      </w:pPr>
+      <w:r>
+        <w:rPr>
+          <w:rFonts w:ascii="Segoe UI Light" w:hAnsi="Segoe UI Light" w:cs="Segoe UI Light"/>
+          <w:color w:val="000000"/>
+          <w:sz w:val="36"/>
+          <w:szCs w:val="36"/>
+        </w:rPr>
+        <w:t>Support Vector Machine:</w:t>
+      </w:r>
+      <w:r>
+        <w:rPr>
+          <w:rFonts w:ascii="Times New Roman" w:hAnsi="Times New Roman" w:cs="Times New Roman"/>
+          <w:color w:val="000000"/>
+          <w:sz w:val="36"/>
+          <w:szCs w:val="36"/>
+        </w:rPr>
+        <w:br/>
+      </w:r>
+      <w:r>
+        <w:rPr>
+          <w:rFonts w:ascii="Times New Roman" w:hAnsi="Times New Roman" w:cs="Times New Roman"/>
+          <w:color w:val="000000"/>
+        </w:rPr>
+        <w:br/>
+      </w:r>
+      <w:r>
+        <w:rPr>
+          <w:rFonts w:ascii="Times New Roman" w:hAnsi="Times New Roman" w:cs="Times New Roman"/>
+          <w:color w:val="000000"/>
+        </w:rPr>
+        <w:t xml:space="preserve">Support </w:t>
+      </w:r>
+      <w:r>
+        <w:rPr>
+          <w:rFonts w:ascii="Times New Roman" w:hAnsi="Times New Roman" w:cs="Times New Roman"/>
+          <w:color w:val="000000"/>
+        </w:rPr>
+        <w:t>Vector</w:t>
+      </w:r>
+      <w:r>
+        <w:rPr>
+          <w:rFonts w:ascii="Times New Roman" w:hAnsi="Times New Roman" w:cs="Times New Roman"/>
+          <w:color w:val="000000"/>
+        </w:rPr>
+        <w:t xml:space="preserve"> Machinеs (SVM) arе a </w:t>
+      </w:r>
+      <w:r>
+        <w:rPr>
+          <w:rFonts w:ascii="Times New Roman" w:hAnsi="Times New Roman" w:cs="Times New Roman"/>
+          <w:color w:val="000000"/>
+        </w:rPr>
+        <w:t>powerful</w:t>
+      </w:r>
+      <w:r>
+        <w:rPr>
+          <w:rFonts w:ascii="Times New Roman" w:hAnsi="Times New Roman" w:cs="Times New Roman"/>
+          <w:color w:val="000000"/>
+        </w:rPr>
+        <w:t xml:space="preserve"> class of </w:t>
+      </w:r>
+      <w:r>
+        <w:rPr>
+          <w:rFonts w:ascii="Times New Roman" w:hAnsi="Times New Roman" w:cs="Times New Roman"/>
+          <w:color w:val="000000"/>
+        </w:rPr>
+        <w:t>supervised</w:t>
+      </w:r>
+      <w:r>
+        <w:rPr>
+          <w:rFonts w:ascii="Times New Roman" w:hAnsi="Times New Roman" w:cs="Times New Roman"/>
+          <w:color w:val="000000"/>
+        </w:rPr>
+        <w:t xml:space="preserve"> </w:t>
+      </w:r>
+      <w:r>
+        <w:rPr>
+          <w:rFonts w:ascii="Times New Roman" w:hAnsi="Times New Roman" w:cs="Times New Roman"/>
+          <w:color w:val="000000"/>
+        </w:rPr>
+        <w:t>machine</w:t>
+      </w:r>
+      <w:r>
+        <w:rPr>
+          <w:rFonts w:ascii="Times New Roman" w:hAnsi="Times New Roman" w:cs="Times New Roman"/>
+          <w:color w:val="000000"/>
+        </w:rPr>
+        <w:t xml:space="preserve"> </w:t>
+      </w:r>
+      <w:r>
+        <w:rPr>
+          <w:rFonts w:ascii="Times New Roman" w:hAnsi="Times New Roman" w:cs="Times New Roman"/>
+          <w:color w:val="000000"/>
+        </w:rPr>
+        <w:t>learning</w:t>
+      </w:r>
+      <w:r>
+        <w:rPr>
+          <w:rFonts w:ascii="Times New Roman" w:hAnsi="Times New Roman" w:cs="Times New Roman"/>
+          <w:color w:val="000000"/>
+        </w:rPr>
+        <w:t xml:space="preserve"> algorithms primarily </w:t>
+      </w:r>
+      <w:r>
+        <w:rPr>
+          <w:rFonts w:ascii="Times New Roman" w:hAnsi="Times New Roman" w:cs="Times New Roman"/>
+          <w:color w:val="000000"/>
+        </w:rPr>
+        <w:t>used</w:t>
+      </w:r>
+      <w:r>
+        <w:rPr>
+          <w:rFonts w:ascii="Times New Roman" w:hAnsi="Times New Roman" w:cs="Times New Roman"/>
+          <w:color w:val="000000"/>
+        </w:rPr>
+        <w:t xml:space="preserve"> for classification and </w:t>
+      </w:r>
+      <w:r>
+        <w:rPr>
+          <w:rFonts w:ascii="Times New Roman" w:hAnsi="Times New Roman" w:cs="Times New Roman"/>
+          <w:color w:val="000000"/>
+        </w:rPr>
+        <w:t>regression</w:t>
+      </w:r>
+      <w:r>
+        <w:rPr>
+          <w:rFonts w:ascii="Times New Roman" w:hAnsi="Times New Roman" w:cs="Times New Roman"/>
+          <w:color w:val="000000"/>
+        </w:rPr>
+        <w:t xml:space="preserve"> tasks. Thеy arе particularly valuablе in situations </w:t>
+      </w:r>
+      <w:r>
+        <w:rPr>
+          <w:rFonts w:ascii="Times New Roman" w:hAnsi="Times New Roman" w:cs="Times New Roman"/>
+          <w:color w:val="000000"/>
+        </w:rPr>
+        <w:t>where</w:t>
+      </w:r>
+      <w:r>
+        <w:rPr>
+          <w:rFonts w:ascii="Times New Roman" w:hAnsi="Times New Roman" w:cs="Times New Roman"/>
+          <w:color w:val="000000"/>
+        </w:rPr>
+        <w:t xml:space="preserve"> data </w:t>
+      </w:r>
+      <w:r>
+        <w:rPr>
+          <w:rFonts w:ascii="Times New Roman" w:hAnsi="Times New Roman" w:cs="Times New Roman"/>
+          <w:color w:val="000000"/>
+        </w:rPr>
+        <w:t>exhibits</w:t>
+      </w:r>
+      <w:r>
+        <w:rPr>
+          <w:rFonts w:ascii="Times New Roman" w:hAnsi="Times New Roman" w:cs="Times New Roman"/>
+          <w:color w:val="000000"/>
+        </w:rPr>
+        <w:t xml:space="preserve"> </w:t>
+      </w:r>
+      <w:r>
+        <w:rPr>
+          <w:rFonts w:ascii="Times New Roman" w:hAnsi="Times New Roman" w:cs="Times New Roman"/>
+          <w:color w:val="000000"/>
+        </w:rPr>
+        <w:t>complex</w:t>
+      </w:r>
+      <w:r>
+        <w:rPr>
+          <w:rFonts w:ascii="Times New Roman" w:hAnsi="Times New Roman" w:cs="Times New Roman"/>
+          <w:color w:val="000000"/>
+        </w:rPr>
+        <w:t xml:space="preserve"> </w:t>
+      </w:r>
+      <w:r>
+        <w:rPr>
+          <w:rFonts w:ascii="Times New Roman" w:hAnsi="Times New Roman" w:cs="Times New Roman"/>
+          <w:color w:val="000000"/>
+        </w:rPr>
+        <w:t>decision</w:t>
+      </w:r>
+      <w:r>
+        <w:rPr>
+          <w:rFonts w:ascii="Times New Roman" w:hAnsi="Times New Roman" w:cs="Times New Roman"/>
+          <w:color w:val="000000"/>
+        </w:rPr>
+        <w:t xml:space="preserve"> boundariеs</w:t>
+      </w:r>
+      <w:r>
+        <w:rPr>
+          <w:rFonts w:ascii="Times New Roman" w:hAnsi="Times New Roman" w:cs="Times New Roman"/>
+          <w:color w:val="000000"/>
+        </w:rPr>
+        <w:t xml:space="preserve">. </w:t>
+      </w:r>
+      <w:r>
+        <w:rPr>
+          <w:rFonts w:ascii="Times New Roman" w:hAnsi="Times New Roman" w:cs="Times New Roman"/>
+          <w:color w:val="000000"/>
+        </w:rPr>
+        <w:t>SVMs are chosen for their ability to handle complex data, prevent overfitting, adapt to various data structures through kernel functions, and provide well-defined decision boundaries. These characteristics make SVMs a valuable tool in machine learning for a wide range of applications, including agricultural tasks like crop recommendation, where the relationship between crop selection and various factors can be intricate and non-linear.</w:t>
+      </w:r>
+    </w:p>
+    <w:p>
+      <w:pPr>
+        <w:rPr>
+          <w:rFonts w:ascii="Times New Roman" w:hAnsi="Times New Roman" w:cs="Times New Roman"/>
+          <w:color w:val="000000"/>
+        </w:rPr>
+      </w:pPr>
+    </w:p>
+    <w:p>
+      <w:pPr>
+        <w:rPr>
+          <w:rFonts w:ascii="Times New Roman" w:hAnsi="Times New Roman" w:cs="Times New Roman"/>
+          <w:color w:val="000000"/>
+        </w:rPr>
+      </w:pPr>
+      <w:r>
+        <w:rPr>
+          <w:rFonts w:ascii="Times New Roman" w:hAnsi="Times New Roman" w:cs="Times New Roman"/>
+          <w:color w:val="000000"/>
+        </w:rPr>
+        <w:t>Support Vector Machines (SVM) have gained prominence in various fields due to their ability to handle both linear and non-linear classification tasks effectively. In the context of our Crop Recommendation System, several factors make SVM a compelling choice:</w:t>
+      </w:r>
+    </w:p>
+    <w:p>
+      <w:pPr>
+        <w:rPr>
+          <w:rFonts w:ascii="Times New Roman" w:hAnsi="Times New Roman" w:cs="Times New Roman"/>
+          <w:color w:val="000000"/>
+        </w:rPr>
+      </w:pPr>
+      <w:r>
+        <w:rPr>
+          <w:rFonts w:ascii="Times New Roman" w:hAnsi="Times New Roman" w:cs="Times New Roman"/>
+          <w:color w:val="000000"/>
+        </w:rPr>
+        <w:lastRenderedPageBreak/>
+        <w:t>Non-linearity of Data: Agricultural datasets often exhibit non-linear relationships between various parameters, such as soil type, water source, and crop type. SVM can capture these intricate relationships and make accurate predictions.</w:t>
+      </w:r>
+    </w:p>
+    <w:p>
+      <w:pPr>
+        <w:rPr>
+          <w:rFonts w:ascii="Times New Roman" w:hAnsi="Times New Roman" w:cs="Times New Roman"/>
+          <w:color w:val="000000"/>
+        </w:rPr>
+      </w:pPr>
+    </w:p>
+    <w:p>
+      <w:pPr>
+        <w:rPr>
+          <w:rFonts w:ascii="Times New Roman" w:hAnsi="Times New Roman" w:cs="Times New Roman"/>
+          <w:color w:val="000000"/>
+        </w:rPr>
+      </w:pPr>
+      <w:r>
+        <w:rPr>
+          <w:rFonts w:ascii="Times New Roman" w:hAnsi="Times New Roman" w:cs="Times New Roman"/>
+          <w:color w:val="000000"/>
+        </w:rPr>
+        <w:t>Robustness: SVM is robust against overfitting, which is particularly important when dealing with agricultural data that may have inherent noise and variability.</w:t>
+      </w:r>
+    </w:p>
+    <w:p>
+      <w:pPr>
+        <w:rPr>
+          <w:rFonts w:ascii="Times New Roman" w:hAnsi="Times New Roman" w:cs="Times New Roman"/>
+          <w:color w:val="000000"/>
+        </w:rPr>
+      </w:pPr>
+    </w:p>
+    <w:p>
+      <w:pPr>
+        <w:rPr>
+          <w:rFonts w:ascii="Times New Roman" w:hAnsi="Times New Roman" w:cs="Times New Roman"/>
+          <w:color w:val="000000"/>
+        </w:rPr>
+      </w:pPr>
+      <w:r>
+        <w:rPr>
+          <w:rFonts w:ascii="Times New Roman" w:hAnsi="Times New Roman" w:cs="Times New Roman"/>
+          <w:color w:val="000000"/>
+        </w:rPr>
+        <w:t>High-Dimensional Data: Agricultural datasets often involve numerous features or parameters. SVM can handle high-dimensional data efficiently, making it suitable for our multi-feature crop recommendation task.</w:t>
+      </w:r>
+    </w:p>
+    <w:p>
+      <w:pPr>
+        <w:rPr>
+          <w:rFonts w:ascii="Times New Roman" w:hAnsi="Times New Roman" w:cs="Times New Roman"/>
+          <w:color w:val="000000"/>
+        </w:rPr>
+      </w:pPr>
+    </w:p>
+    <w:p>
+      <w:pPr>
+        <w:rPr>
+          <w:rFonts w:ascii="Times New Roman" w:hAnsi="Times New Roman" w:cs="Times New Roman"/>
+          <w:color w:val="000000"/>
+        </w:rPr>
+      </w:pPr>
+      <w:r>
+        <w:rPr>
+          <w:rFonts w:ascii="Times New Roman" w:hAnsi="Times New Roman" w:cs="Times New Roman"/>
+          <w:color w:val="000000"/>
+        </w:rPr>
+        <w:t>Flexibility: SVM provides flexibility in choosing different kernel functions, such as linear, polynomial, or radial basis function (RBF) kernels. This adaptability allows us to experiment with different models based on the nature of the data.</w:t>
+      </w:r>
+    </w:p>
+    <w:p>
+      <w:pPr>
+        <w:rPr>
+          <w:rFonts w:ascii="Times New Roman" w:hAnsi="Times New Roman" w:cs="Times New Roman"/>
+        </w:rPr>
+      </w:pPr>
+    </w:p>
+    <w:p>
+      <w:pPr>
+        <w:rPr>
+          <w:rFonts w:ascii="Times New Roman" w:hAnsi="Times New Roman" w:cs="Times New Roman"/>
+        </w:rPr>
+      </w:pPr>
+      <w:r>
+        <w:rPr>
+          <w:rFonts w:ascii="Times New Roman" w:hAnsi="Times New Roman" w:cs="Times New Roman"/>
+        </w:rPr>
+        <w:t xml:space="preserve">The dataset </w:t>
+      </w:r>
+      <w:r>
+        <w:rPr>
+          <w:rFonts w:ascii="Times New Roman" w:hAnsi="Times New Roman" w:cs="Times New Roman"/>
+        </w:rPr>
+        <w:t xml:space="preserve">generated from GAN </w:t>
+      </w:r>
+      <w:r>
+        <w:rPr>
+          <w:rFonts w:ascii="Times New Roman" w:hAnsi="Times New Roman" w:cs="Times New Roman"/>
+        </w:rPr>
+        <w:t>is split into training and testing sets using the train_test_split function. This separation ensures that the model is trained on one subset and evaluated on an independent subset to assess its generalization capabilities</w:t>
+      </w:r>
+      <w:r>
+        <w:rPr>
+          <w:rFonts w:ascii="Times New Roman" w:hAnsi="Times New Roman" w:cs="Times New Roman"/>
+        </w:rPr>
+        <w:t>. T</w:t>
+      </w:r>
+      <w:r>
+        <w:rPr>
+          <w:rFonts w:ascii="Times New Roman" w:hAnsi="Times New Roman" w:cs="Times New Roman"/>
+        </w:rPr>
+        <w:t>he features are standardized using the StandardScaler to ensure that each feature has a mean of 0 and a standard deviation of 1. Feature scaling is essential for SVMs, as they are sensitive to feature scales.</w:t>
+      </w:r>
+      <w:r>
+        <w:t xml:space="preserve"> </w:t>
+      </w:r>
+      <w:r>
+        <w:rPr>
+          <w:rFonts w:ascii="Times New Roman" w:hAnsi="Times New Roman" w:cs="Times New Roman"/>
+        </w:rPr>
+        <w:t>The SVM model is constructed using the SVC (Support Vector Classification) class from Scikit-Learn. It uses a linear kernel and a regularization parameter (C) set to 1.0.</w:t>
+      </w:r>
+      <w:r>
+        <w:t xml:space="preserve"> </w:t>
+      </w:r>
+      <w:r>
+        <w:rPr>
+          <w:rFonts w:ascii="Times New Roman" w:hAnsi="Times New Roman" w:cs="Times New Roman"/>
+        </w:rPr>
+        <w:t>The SVM model is trained on the standardized training data using the fit method.</w:t>
+      </w:r>
+      <w:r>
+        <w:t xml:space="preserve"> </w:t>
+      </w:r>
+      <w:r>
+        <w:rPr>
+          <w:rFonts w:ascii="Times New Roman" w:hAnsi="Times New Roman" w:cs="Times New Roman"/>
+        </w:rPr>
+        <w:t>Predictions are made on the standardized test data, and the model's performance is assessed using accuracy and a classification report, which includes precision, recall, F1-score, and support for each class.</w:t>
+      </w:r>
+    </w:p>
+    <w:p>
+      <w:pPr>
+        <w:rPr>
+          <w:rFonts w:ascii="Times New Roman" w:hAnsi="Times New Roman" w:cs="Times New Roman"/>
+        </w:rPr>
+      </w:pPr>
+    </w:p>
+    <w:p>
+      <w:pPr>
+        <w:rPr>
+          <w:rFonts w:ascii="Times New Roman" w:hAnsi="Times New Roman" w:cs="Times New Roman"/>
+        </w:rPr>
+      </w:pPr>
+    </w:p>
+    <w:p>
+      <w:pPr>
+        <w:rPr>
+          <w:rFonts w:ascii="Fira Code" w:eastAsia="Times New Roman" w:hAnsi="Fira Code" w:cs="Fira Code"/>
+          <w:color w:val="000000" w:themeColor="text1"/>
+          <w:sz w:val="16"/>
+          <w:szCs w:val="16"/>
+        </w:rPr>
+      </w:pPr>
+      <w:r>
+        <w:rPr>
+          <w:rFonts w:ascii="Fira Code" w:eastAsia="Times New Roman" w:hAnsi="Fira Code" w:cs="Fira Code"/>
+          <w:color w:val="000000" w:themeColor="text1"/>
+          <w:sz w:val="16"/>
+          <w:szCs w:val="16"/>
+        </w:rPr>
+        <w:t>Accuracy: 1.0</w:t>
+      </w:r>
+    </w:p>
+    <w:p>
+      <w:pPr>
+        <w:rPr>
+          <w:rFonts w:ascii="Fira Code" w:eastAsia="Times New Roman" w:hAnsi="Fira Code" w:cs="Fira Code"/>
+          <w:color w:val="000000" w:themeColor="text1"/>
+          <w:sz w:val="16"/>
+          <w:szCs w:val="16"/>
+        </w:rPr>
+      </w:pPr>
+      <w:r>
+        <w:rPr>
+          <w:rFonts w:ascii="Fira Code" w:eastAsia="Times New Roman" w:hAnsi="Fira Code" w:cs="Fira Code"/>
+          <w:color w:val="000000" w:themeColor="text1"/>
+          <w:sz w:val="16"/>
+          <w:szCs w:val="16"/>
+        </w:rPr>
+        <w:t>Classification Report:</w:t>
+      </w:r>
+    </w:p>
+    <w:p>
+      <w:pPr>
+        <w:rPr>
+          <w:rFonts w:ascii="Fira Code" w:eastAsia="Times New Roman" w:hAnsi="Fira Code" w:cs="Fira Code"/>
+          <w:color w:val="000000" w:themeColor="text1"/>
+          <w:sz w:val="16"/>
+          <w:szCs w:val="16"/>
+        </w:rPr>
+      </w:pPr>
+      <w:r>
+        <w:rPr>
+          <w:rFonts w:ascii="Fira Code" w:eastAsia="Times New Roman" w:hAnsi="Fira Code" w:cs="Fira Code"/>
+          <w:color w:val="000000" w:themeColor="text1"/>
+          <w:sz w:val="16"/>
+          <w:szCs w:val="16"/>
+        </w:rPr>
+        <w:t xml:space="preserve">               precision    recall  f1-score   support</w:t>
+      </w:r>
+    </w:p>
+    <w:p>
+      <w:pPr>
+        <w:rPr>
+          <w:rFonts w:ascii="Fira Code" w:eastAsia="Times New Roman" w:hAnsi="Fira Code" w:cs="Fira Code"/>
+          <w:color w:val="000000" w:themeColor="text1"/>
+          <w:sz w:val="16"/>
+          <w:szCs w:val="16"/>
+        </w:rPr>
+      </w:pPr>
+    </w:p>
+    <w:p>
+      <w:pPr>
+        <w:rPr>
+          <w:rFonts w:ascii="Fira Code" w:eastAsia="Times New Roman" w:hAnsi="Fira Code" w:cs="Fira Code"/>
+          <w:color w:val="000000" w:themeColor="text1"/>
+          <w:sz w:val="16"/>
+          <w:szCs w:val="16"/>
+        </w:rPr>
+      </w:pPr>
+      <w:r>
+        <w:rPr>
+          <w:rFonts w:ascii="Fira Code" w:eastAsia="Times New Roman" w:hAnsi="Fira Code" w:cs="Fira Code"/>
+          <w:color w:val="000000" w:themeColor="text1"/>
+          <w:sz w:val="16"/>
+          <w:szCs w:val="16"/>
+        </w:rPr>
+        <w:t xml:space="preserve">           0       1.00      1.00      1.00         9</w:t>
+      </w:r>
+    </w:p>
+    <w:p>
+      <w:pPr>
+        <w:rPr>
+          <w:rFonts w:ascii="Fira Code" w:eastAsia="Times New Roman" w:hAnsi="Fira Code" w:cs="Fira Code"/>
+          <w:color w:val="000000" w:themeColor="text1"/>
+          <w:sz w:val="16"/>
+          <w:szCs w:val="16"/>
+        </w:rPr>
+      </w:pPr>
+      <w:r>
+        <w:rPr>
+          <w:rFonts w:ascii="Fira Code" w:eastAsia="Times New Roman" w:hAnsi="Fira Code" w:cs="Fira Code"/>
+          <w:color w:val="000000" w:themeColor="text1"/>
+          <w:sz w:val="16"/>
+          <w:szCs w:val="16"/>
+        </w:rPr>
+        <w:t xml:space="preserve">           1       1.00      1.00      1.00        11</w:t>
+      </w:r>
+    </w:p>
+    <w:p>
+      <w:pPr>
+        <w:rPr>
+          <w:rFonts w:ascii="Fira Code" w:eastAsia="Times New Roman" w:hAnsi="Fira Code" w:cs="Fira Code"/>
+          <w:color w:val="000000" w:themeColor="text1"/>
+          <w:sz w:val="16"/>
+          <w:szCs w:val="16"/>
+        </w:rPr>
+      </w:pPr>
+      <w:r>
+        <w:rPr>
+          <w:rFonts w:ascii="Fira Code" w:eastAsia="Times New Roman" w:hAnsi="Fira Code" w:cs="Fira Code"/>
+          <w:color w:val="000000" w:themeColor="text1"/>
+          <w:sz w:val="16"/>
+          <w:szCs w:val="16"/>
+        </w:rPr>
+        <w:t xml:space="preserve">           2       1.00      1.00      1.00         9</w:t>
+      </w:r>
+    </w:p>
+    <w:p>
+      <w:pPr>
+        <w:rPr>
+          <w:rFonts w:ascii="Fira Code" w:eastAsia="Times New Roman" w:hAnsi="Fira Code" w:cs="Fira Code"/>
+          <w:color w:val="000000" w:themeColor="text1"/>
+          <w:sz w:val="16"/>
+          <w:szCs w:val="16"/>
+        </w:rPr>
+      </w:pPr>
+      <w:r>
+        <w:rPr>
+          <w:rFonts w:ascii="Fira Code" w:eastAsia="Times New Roman" w:hAnsi="Fira Code" w:cs="Fira Code"/>
+          <w:color w:val="000000" w:themeColor="text1"/>
+          <w:sz w:val="16"/>
+          <w:szCs w:val="16"/>
+        </w:rPr>
+        <w:t xml:space="preserve">           3       1.00      1.00      1.00        10</w:t>
+      </w:r>
+    </w:p>
+    <w:p>
+      <w:pPr>
+        <w:rPr>
+          <w:rFonts w:ascii="Fira Code" w:eastAsia="Times New Roman" w:hAnsi="Fira Code" w:cs="Fira Code"/>
+          <w:color w:val="000000" w:themeColor="text1"/>
+          <w:sz w:val="16"/>
+          <w:szCs w:val="16"/>
+        </w:rPr>
+      </w:pPr>
+      <w:r>
+        <w:rPr>
+          <w:rFonts w:ascii="Fira Code" w:eastAsia="Times New Roman" w:hAnsi="Fira Code" w:cs="Fira Code"/>
+          <w:color w:val="000000" w:themeColor="text1"/>
+          <w:sz w:val="16"/>
+          <w:szCs w:val="16"/>
+        </w:rPr>
+        <w:t xml:space="preserve">           4       1.00      1.00      1.00         8</w:t>
+      </w:r>
+    </w:p>
+    <w:p>
+      <w:pPr>
+        <w:rPr>
+          <w:rFonts w:ascii="Fira Code" w:eastAsia="Times New Roman" w:hAnsi="Fira Code" w:cs="Fira Code"/>
+          <w:color w:val="000000" w:themeColor="text1"/>
+          <w:sz w:val="16"/>
+          <w:szCs w:val="16"/>
+        </w:rPr>
+      </w:pPr>
+      <w:r>
+        <w:rPr>
+          <w:rFonts w:ascii="Fira Code" w:eastAsia="Times New Roman" w:hAnsi="Fira Code" w:cs="Fira Code"/>
+          <w:color w:val="000000" w:themeColor="text1"/>
+          <w:sz w:val="16"/>
+          <w:szCs w:val="16"/>
+        </w:rPr>
+        <w:t xml:space="preserve">           5       1.00      1.00      1.00         8</w:t>
+      </w:r>
+    </w:p>
+    <w:p>
+      <w:pPr>
+        <w:rPr>
+          <w:rFonts w:ascii="Fira Code" w:eastAsia="Times New Roman" w:hAnsi="Fira Code" w:cs="Fira Code"/>
+          <w:color w:val="000000" w:themeColor="text1"/>
+          <w:sz w:val="16"/>
+          <w:szCs w:val="16"/>
+        </w:rPr>
+      </w:pPr>
+      <w:r>
+        <w:rPr>
+          <w:rFonts w:ascii="Fira Code" w:eastAsia="Times New Roman" w:hAnsi="Fira Code" w:cs="Fira Code"/>
+          <w:color w:val="000000" w:themeColor="text1"/>
+          <w:sz w:val="16"/>
+          <w:szCs w:val="16"/>
+        </w:rPr>
+        <w:t xml:space="preserve">           6       1.00      1.00      1.00         5</w:t>
+      </w:r>
+    </w:p>
+    <w:p>
+      <w:pPr>
+        <w:rPr>
+          <w:rFonts w:ascii="Fira Code" w:eastAsia="Times New Roman" w:hAnsi="Fira Code" w:cs="Fira Code"/>
+          <w:color w:val="000000" w:themeColor="text1"/>
+          <w:sz w:val="16"/>
+          <w:szCs w:val="16"/>
+        </w:rPr>
+      </w:pPr>
+      <w:r>
+        <w:rPr>
+          <w:rFonts w:ascii="Fira Code" w:eastAsia="Times New Roman" w:hAnsi="Fira Code" w:cs="Fira Code"/>
+          <w:color w:val="000000" w:themeColor="text1"/>
+          <w:sz w:val="16"/>
+          <w:szCs w:val="16"/>
+        </w:rPr>
+        <w:t xml:space="preserve">           7       1.00      1.00      1.00        12</w:t>
+      </w:r>
+    </w:p>
+    <w:p>
+      <w:pPr>
+        <w:rPr>
+          <w:rFonts w:ascii="Fira Code" w:eastAsia="Times New Roman" w:hAnsi="Fira Code" w:cs="Fira Code"/>
+          <w:color w:val="000000" w:themeColor="text1"/>
+          <w:sz w:val="16"/>
+          <w:szCs w:val="16"/>
+        </w:rPr>
+      </w:pPr>
+      <w:r>
+        <w:rPr>
+          <w:rFonts w:ascii="Fira Code" w:eastAsia="Times New Roman" w:hAnsi="Fira Code" w:cs="Fira Code"/>
+          <w:color w:val="000000" w:themeColor="text1"/>
+          <w:sz w:val="16"/>
+          <w:szCs w:val="16"/>
+        </w:rPr>
+        <w:t xml:space="preserve">           8       1.00      1.00      1.00        10</w:t>
+      </w:r>
+    </w:p>
+    <w:p>
+      <w:pPr>
+        <w:rPr>
+          <w:rFonts w:ascii="Fira Code" w:eastAsia="Times New Roman" w:hAnsi="Fira Code" w:cs="Fira Code"/>
+          <w:color w:val="000000" w:themeColor="text1"/>
+          <w:sz w:val="16"/>
+          <w:szCs w:val="16"/>
+        </w:rPr>
+      </w:pPr>
+      <w:r>
+        <w:rPr>
+          <w:rFonts w:ascii="Fira Code" w:eastAsia="Times New Roman" w:hAnsi="Fira Code" w:cs="Fira Code"/>
+          <w:color w:val="000000" w:themeColor="text1"/>
+          <w:sz w:val="16"/>
+          <w:szCs w:val="16"/>
+        </w:rPr>
+        <w:t xml:space="preserve">           9       1.00      1.00      1.00         6</w:t>
+      </w:r>
+    </w:p>
+    <w:p>
+      <w:pPr>
+        <w:rPr>
+          <w:rFonts w:ascii="Fira Code" w:eastAsia="Times New Roman" w:hAnsi="Fira Code" w:cs="Fira Code"/>
+          <w:color w:val="000000" w:themeColor="text1"/>
+          <w:sz w:val="16"/>
+          <w:szCs w:val="16"/>
+        </w:rPr>
+      </w:pPr>
+      <w:r>
+        <w:rPr>
+          <w:rFonts w:ascii="Fira Code" w:eastAsia="Times New Roman" w:hAnsi="Fira Code" w:cs="Fira Code"/>
+          <w:color w:val="000000" w:themeColor="text1"/>
+          <w:sz w:val="16"/>
+          <w:szCs w:val="16"/>
+        </w:rPr>
+        <w:t xml:space="preserve">          10       1.00      1.00      1.00        12</w:t>
+      </w:r>
+    </w:p>
+    <w:p>
+      <w:pPr>
+        <w:rPr>
+          <w:rFonts w:ascii="Fira Code" w:eastAsia="Times New Roman" w:hAnsi="Fira Code" w:cs="Fira Code"/>
+          <w:color w:val="000000" w:themeColor="text1"/>
+          <w:sz w:val="16"/>
+          <w:szCs w:val="16"/>
+        </w:rPr>
+      </w:pPr>
+      <w:r>
+        <w:rPr>
+          <w:rFonts w:ascii="Fira Code" w:eastAsia="Times New Roman" w:hAnsi="Fira Code" w:cs="Fira Code"/>
+          <w:color w:val="000000" w:themeColor="text1"/>
+          <w:sz w:val="16"/>
+          <w:szCs w:val="16"/>
+        </w:rPr>
+        <w:t xml:space="preserve">          11       1.00      1.00      1.00         6</w:t>
+      </w:r>
+    </w:p>
+    <w:p>
+      <w:pPr>
+        <w:rPr>
+          <w:rFonts w:ascii="Fira Code" w:eastAsia="Times New Roman" w:hAnsi="Fira Code" w:cs="Fira Code"/>
+          <w:color w:val="000000" w:themeColor="text1"/>
+          <w:sz w:val="16"/>
+          <w:szCs w:val="16"/>
+        </w:rPr>
+      </w:pPr>
+      <w:r>
+        <w:rPr>
+          <w:rFonts w:ascii="Fira Code" w:eastAsia="Times New Roman" w:hAnsi="Fira Code" w:cs="Fira Code"/>
+          <w:color w:val="000000" w:themeColor="text1"/>
+          <w:sz w:val="16"/>
+          <w:szCs w:val="16"/>
+        </w:rPr>
+        <w:t xml:space="preserve">          12       1.00      1.00      1.00         9</w:t>
+      </w:r>
+    </w:p>
+    <w:p>
+      <w:pPr>
+        <w:rPr>
+          <w:rFonts w:ascii="Fira Code" w:eastAsia="Times New Roman" w:hAnsi="Fira Code" w:cs="Fira Code"/>
+          <w:color w:val="000000" w:themeColor="text1"/>
+          <w:sz w:val="16"/>
+          <w:szCs w:val="16"/>
+        </w:rPr>
+      </w:pPr>
+      <w:r>
+        <w:rPr>
+          <w:rFonts w:ascii="Fira Code" w:eastAsia="Times New Roman" w:hAnsi="Fira Code" w:cs="Fira Code"/>
+          <w:color w:val="000000" w:themeColor="text1"/>
+          <w:sz w:val="16"/>
+          <w:szCs w:val="16"/>
+        </w:rPr>
+        <w:t xml:space="preserve">          13       1.00      1.00      1.00        11</w:t>
+      </w:r>
+    </w:p>
+    <w:p>
+      <w:pPr>
+        <w:rPr>
+          <w:rFonts w:ascii="Fira Code" w:eastAsia="Times New Roman" w:hAnsi="Fira Code" w:cs="Fira Code"/>
+          <w:color w:val="000000" w:themeColor="text1"/>
+          <w:sz w:val="16"/>
+          <w:szCs w:val="16"/>
+        </w:rPr>
+      </w:pPr>
+      <w:r>
+        <w:rPr>
+          <w:rFonts w:ascii="Fira Code" w:eastAsia="Times New Roman" w:hAnsi="Fira Code" w:cs="Fira Code"/>
+          <w:color w:val="000000" w:themeColor="text1"/>
+          <w:sz w:val="16"/>
+          <w:szCs w:val="16"/>
+        </w:rPr>
+        <w:t xml:space="preserve">          14       1.00      1.00      1.00         9</w:t>
+      </w:r>
+    </w:p>
+    <w:p>
+      <w:pPr>
+        <w:rPr>
+          <w:rFonts w:ascii="Fira Code" w:eastAsia="Times New Roman" w:hAnsi="Fira Code" w:cs="Fira Code"/>
+          <w:color w:val="000000" w:themeColor="text1"/>
+          <w:sz w:val="16"/>
+          <w:szCs w:val="16"/>
+        </w:rPr>
+      </w:pPr>
+      <w:r>
+        <w:rPr>
+          <w:rFonts w:ascii="Fira Code" w:eastAsia="Times New Roman" w:hAnsi="Fira Code" w:cs="Fira Code"/>
+          <w:color w:val="000000" w:themeColor="text1"/>
+          <w:sz w:val="16"/>
+          <w:szCs w:val="16"/>
+        </w:rPr>
+        <w:t xml:space="preserve">          15       1.00      1.00      1.00        15</w:t>
+      </w:r>
+    </w:p>
+    <w:p>
+      <w:pPr>
+        <w:rPr>
+          <w:rFonts w:ascii="Fira Code" w:eastAsia="Times New Roman" w:hAnsi="Fira Code" w:cs="Fira Code"/>
+          <w:color w:val="000000" w:themeColor="text1"/>
+          <w:sz w:val="16"/>
+          <w:szCs w:val="16"/>
+        </w:rPr>
+      </w:pPr>
+      <w:r>
+        <w:rPr>
+          <w:rFonts w:ascii="Fira Code" w:eastAsia="Times New Roman" w:hAnsi="Fira Code" w:cs="Fira Code"/>
+          <w:color w:val="000000" w:themeColor="text1"/>
+          <w:sz w:val="16"/>
+          <w:szCs w:val="16"/>
+        </w:rPr>
+        <w:t xml:space="preserve">          16       1.00      1.00      1.00        14</w:t>
+      </w:r>
+    </w:p>
+    <w:p>
+      <w:pPr>
+        <w:rPr>
+          <w:rFonts w:ascii="Fira Code" w:eastAsia="Times New Roman" w:hAnsi="Fira Code" w:cs="Fira Code"/>
+          <w:color w:val="000000" w:themeColor="text1"/>
+          <w:sz w:val="16"/>
+          <w:szCs w:val="16"/>
+        </w:rPr>
+      </w:pPr>
+      <w:r>
+        <w:rPr>
+          <w:rFonts w:ascii="Fira Code" w:eastAsia="Times New Roman" w:hAnsi="Fira Code" w:cs="Fira Code"/>
+          <w:color w:val="000000" w:themeColor="text1"/>
+          <w:sz w:val="16"/>
+          <w:szCs w:val="16"/>
+        </w:rPr>
+        <w:t xml:space="preserve">          17       1.00      1.00      1.00        10</w:t>
+      </w:r>
+    </w:p>
+    <w:p>
+      <w:pPr>
+        <w:rPr>
+          <w:rFonts w:ascii="Fira Code" w:eastAsia="Times New Roman" w:hAnsi="Fira Code" w:cs="Fira Code"/>
+          <w:color w:val="000000" w:themeColor="text1"/>
+          <w:sz w:val="16"/>
+          <w:szCs w:val="16"/>
+        </w:rPr>
+      </w:pPr>
+      <w:r>
+        <w:rPr>
+          <w:rFonts w:ascii="Fira Code" w:eastAsia="Times New Roman" w:hAnsi="Fira Code" w:cs="Fira Code"/>
+          <w:color w:val="000000" w:themeColor="text1"/>
+          <w:sz w:val="16"/>
+          <w:szCs w:val="16"/>
+        </w:rPr>
+        <w:t xml:space="preserve">          18       1.00      1.00      1.00         9</w:t>
+      </w:r>
+    </w:p>
+    <w:p>
+      <w:pPr>
+        <w:rPr>
+          <w:rFonts w:ascii="Fira Code" w:eastAsia="Times New Roman" w:hAnsi="Fira Code" w:cs="Fira Code"/>
+          <w:color w:val="000000" w:themeColor="text1"/>
+          <w:sz w:val="16"/>
+          <w:szCs w:val="16"/>
+        </w:rPr>
+      </w:pPr>
+      <w:r>
+        <w:rPr>
+          <w:rFonts w:ascii="Fira Code" w:eastAsia="Times New Roman" w:hAnsi="Fira Code" w:cs="Fira Code"/>
+          <w:color w:val="000000" w:themeColor="text1"/>
+          <w:sz w:val="16"/>
+          <w:szCs w:val="16"/>
+        </w:rPr>
+        <w:t xml:space="preserve">          19       1.00      1.00      1.00        11</w:t>
+      </w:r>
+    </w:p>
+    <w:p>
+      <w:pPr>
+        <w:rPr>
+          <w:rFonts w:ascii="Times New Roman" w:eastAsia="Times New Roman" w:hAnsi="Times New Roman" w:cs="Times New Roman"/>
+          <w:color w:val="000000" w:themeColor="text1"/>
+          <w:sz w:val="16"/>
+          <w:szCs w:val="16"/>
+        </w:rPr>
+      </w:pPr>
+      <w:r>
+        <w:rPr>
+          <w:rFonts w:ascii="Fira Code" w:eastAsia="Times New Roman" w:hAnsi="Fira Code" w:cs="Fira Code"/>
+          <w:color w:val="000000" w:themeColor="text1"/>
+          <w:sz w:val="16"/>
+          <w:szCs w:val="16"/>
+        </w:rPr>
+        <w:t xml:space="preserve">          20       1.00      1.00      1.00         8</w:t>
+      </w:r>
+    </w:p>
+    <w:p>
+      <w:pPr>
+        <w:rPr>
+          <w:rFonts w:ascii="Fira Code" w:eastAsia="Times New Roman" w:hAnsi="Fira Code" w:cs="Fira Code"/>
+          <w:color w:val="000000" w:themeColor="text1"/>
+          <w:sz w:val="16"/>
+          <w:szCs w:val="16"/>
+        </w:rPr>
+      </w:pPr>
+      <w:r>
+        <w:rPr>
+          <w:rFonts w:ascii="Fira Code" w:eastAsia="Times New Roman" w:hAnsi="Fira Code" w:cs="Fira Code"/>
+          <w:color w:val="000000" w:themeColor="text1"/>
+          <w:sz w:val="16"/>
+          <w:szCs w:val="16"/>
+        </w:rPr>
+        <w:t>...</w:t>
+      </w:r>
+    </w:p>
+    <w:p>
+      <w:pPr>
+        <w:rPr>
+          <w:rFonts w:ascii="Fira Code" w:eastAsia="Times New Roman" w:hAnsi="Fira Code" w:cs="Fira Code"/>
+          <w:color w:val="000000" w:themeColor="text1"/>
+          <w:sz w:val="16"/>
+          <w:szCs w:val="16"/>
+        </w:rPr>
+      </w:pPr>
+      <w:r>
+        <w:rPr>
+          <w:rFonts w:ascii="Fira Code" w:eastAsia="Times New Roman" w:hAnsi="Fira Code" w:cs="Fira Code"/>
+          <w:color w:val="000000" w:themeColor="text1"/>
+          <w:sz w:val="16"/>
+          <w:szCs w:val="16"/>
+        </w:rPr>
+        <w:lastRenderedPageBreak/>
+        <w:t xml:space="preserve">    accuracy                           1.00       570</w:t>
+      </w:r>
+    </w:p>
+    <w:p>
+      <w:pPr>
+        <w:rPr>
+          <w:rFonts w:ascii="Fira Code" w:eastAsia="Times New Roman" w:hAnsi="Fira Code" w:cs="Fira Code"/>
+          <w:color w:val="000000" w:themeColor="text1"/>
+          <w:sz w:val="16"/>
+          <w:szCs w:val="16"/>
+        </w:rPr>
+      </w:pPr>
+      <w:r>
+        <w:rPr>
+          <w:rFonts w:ascii="Fira Code" w:eastAsia="Times New Roman" w:hAnsi="Fira Code" w:cs="Fira Code"/>
+          <w:color w:val="000000" w:themeColor="text1"/>
+          <w:sz w:val="16"/>
+          <w:szCs w:val="16"/>
+        </w:rPr>
+        <w:t xml:space="preserve">   macro avg       1.00      1.00      1.00       570</w:t>
+      </w:r>
+    </w:p>
+    <w:p>
+      <w:pPr>
+        <w:rPr>
+          <w:rFonts w:ascii="Times New Roman" w:hAnsi="Times New Roman" w:cs="Times New Roman"/>
+          <w:color w:val="000000" w:themeColor="text1"/>
+          <w:sz w:val="16"/>
+          <w:szCs w:val="16"/>
+        </w:rPr>
+      </w:pPr>
+      <w:r>
+        <w:rPr>
+          <w:rFonts w:ascii="Fira Code" w:eastAsia="Times New Roman" w:hAnsi="Fira Code" w:cs="Fira Code"/>
+          <w:color w:val="000000" w:themeColor="text1"/>
+          <w:sz w:val="16"/>
+          <w:szCs w:val="16"/>
+        </w:rPr>
+        <w:t>weighted avg       1.00      1.00      1.00       570</w:t>
+      </w:r>
+    </w:p>
+    <w:p>
+      <w:pPr>
+        <w:rPr>
+          <w:rFonts w:ascii="Times New Roman" w:hAnsi="Times New Roman" w:cs="Times New Roman"/>
+        </w:rPr>
+      </w:pPr>
+    </w:p>
+    <w:p>
+      <w:pPr>
+        <w:rPr>
+          <w:rFonts w:ascii="Times New Roman" w:hAnsi="Times New Roman" w:cs="Times New Roman"/>
+        </w:rPr>
+      </w:pPr>
+    </w:p>
+    <w:p>
+      <w:pPr>
+        <w:rPr>
+          <w:rFonts w:ascii="Segoe UI Light" w:hAnsi="Segoe UI Light" w:cs="Segoe UI Light"/>
+          <w:color w:val="000000"/>
+          <w:sz w:val="40"/>
+          <w:szCs w:val="40"/>
+        </w:rPr>
+      </w:pPr>
+      <w:r>
+        <w:rPr>
+          <w:rFonts w:ascii="Segoe UI Light" w:hAnsi="Segoe UI Light" w:cs="Segoe UI Light"/>
+          <w:color w:val="000000"/>
+          <w:sz w:val="40"/>
+          <w:szCs w:val="40"/>
+        </w:rPr>
+        <w:t>Gradient Boosting:</w:t>
+      </w:r>
+    </w:p>
+    <w:p>
+      <w:pPr>
+        <w:rPr>
+          <w:rFonts w:ascii="Segoe UI Light" w:hAnsi="Segoe UI Light" w:cs="Segoe UI Light"/>
+          <w:color w:val="000000"/>
+          <w:sz w:val="22"/>
+          <w:szCs w:val="22"/>
+        </w:rPr>
+      </w:pPr>
+    </w:p>
+    <w:p>
+      <w:pPr>
+        <w:rPr>
+          <w:rFonts w:ascii="Times New Roman" w:hAnsi="Times New Roman" w:cs="Times New Roman"/>
+        </w:rPr>
+      </w:pPr>
+      <w:r>
+        <w:rPr>
+          <w:rFonts w:ascii="Times New Roman" w:hAnsi="Times New Roman" w:cs="Times New Roman"/>
+        </w:rPr>
+        <w:t xml:space="preserve">Gradient Boosting is known for its exceptional predictive accuracy. In a </w:t>
+      </w:r>
+      <w:r>
+        <w:rPr>
+          <w:rFonts w:ascii="Times New Roman" w:hAnsi="Times New Roman" w:cs="Times New Roman"/>
+        </w:rPr>
+        <w:t>Crop Recommendation System</w:t>
+      </w:r>
+      <w:r>
+        <w:rPr>
+          <w:rFonts w:ascii="Times New Roman" w:hAnsi="Times New Roman" w:cs="Times New Roman"/>
+        </w:rPr>
+        <w:t>, accurately recommending the most suitable crops to farmers is critical for optimizing yields and resource utilization. The high accuracy of Gradient Boosting can lead to more precise crop recommendations.</w:t>
+      </w:r>
+      <w:r>
+        <w:t xml:space="preserve"> </w:t>
+      </w:r>
+      <w:r>
+        <w:rPr>
+          <w:rFonts w:ascii="Times New Roman" w:hAnsi="Times New Roman" w:cs="Times New Roman"/>
+        </w:rPr>
+        <w:t xml:space="preserve">Agricultural data often involves complex, non-linear relationships between various factors such as soil type, weather conditions, and crop types. </w:t>
+      </w:r>
+      <w:r>
+        <w:rPr>
+          <w:rFonts w:ascii="Times New Roman" w:hAnsi="Times New Roman" w:cs="Times New Roman"/>
+        </w:rPr>
+        <w:t xml:space="preserve">XGBoost, </w:t>
+      </w:r>
+      <w:r>
+        <w:rPr>
+          <w:rFonts w:ascii="Times New Roman" w:hAnsi="Times New Roman" w:cs="Times New Roman"/>
+        </w:rPr>
+        <w:t xml:space="preserve">an extreme version of Gradient Boosting is </w:t>
+      </w:r>
+      <w:r>
+        <w:rPr>
+          <w:rFonts w:ascii="Times New Roman" w:hAnsi="Times New Roman" w:cs="Times New Roman"/>
+        </w:rPr>
+        <w:t>known for its high predictive accuracy, is pivotal in Crop Recommendation Systems (CRS). It excels in capturing complex, non-linear patterns and relationships in agricultural data, enhancing precision in crop recommendations. XGBoost's ensemble approach combines weak learners, fortifying predictive accuracy. It quantifies feature importance, aiding agronomists in understanding influential factors like soil type and climate variables. XGBoost's scalability accommodates extensive, diverse agricultural datasets, optimizing resource utilization in farming</w:t>
+      </w:r>
+    </w:p>
+    <w:p>
+      <w:pPr>
+        <w:rPr>
+          <w:rFonts w:ascii="Times New Roman" w:hAnsi="Times New Roman" w:cs="Times New Roman"/>
+        </w:rPr>
+      </w:pPr>
+    </w:p>
+    <w:p>
+      <w:pPr>
+        <w:rPr>
+          <w:rFonts w:ascii="Times New Roman" w:hAnsi="Times New Roman" w:cs="Times New Roman"/>
+        </w:rPr>
+      </w:pPr>
+      <w:r>
+        <w:rPr>
+          <w:rFonts w:ascii="Times New Roman" w:hAnsi="Times New Roman" w:cs="Times New Roman"/>
+        </w:rPr>
+        <w:t xml:space="preserve">In our research, we harnessed the XGBoost classifier, a potent tool for our Crop Recommendation System. We initiated by loading our dataset and encoding categorical variables using Label Encoding to prepare it for machine </w:t>
+      </w:r>
+      <w:r>
+        <w:rPr>
+          <w:rFonts w:ascii="Times New Roman" w:hAnsi="Times New Roman" w:cs="Times New Roman"/>
+        </w:rPr>
+        <w:t>learning. The</w:t>
+      </w:r>
+      <w:r>
+        <w:rPr>
+          <w:rFonts w:ascii="Times New Roman" w:hAnsi="Times New Roman" w:cs="Times New Roman"/>
+        </w:rPr>
+        <w:t xml:space="preserve"> dataset was split into training and testing sets (80% and 20%, respectively) for model evaluation. We leveraged XGBoost with '</w:t>
+      </w:r>
+      <w:r>
+        <w:rPr>
+          <w:rFonts w:ascii="Times New Roman" w:hAnsi="Times New Roman" w:cs="Times New Roman"/>
+        </w:rPr>
+        <w:t>multi: softmax</w:t>
+      </w:r>
+      <w:r>
+        <w:rPr>
+          <w:rFonts w:ascii="Times New Roman" w:hAnsi="Times New Roman" w:cs="Times New Roman"/>
+        </w:rPr>
+        <w:t>' as the objective function to accommodate multiple crop classes.</w:t>
+      </w:r>
+      <w:r>
+        <w:rPr>
+          <w:rFonts w:ascii="Times New Roman" w:hAnsi="Times New Roman" w:cs="Times New Roman"/>
+        </w:rPr>
+        <w:t xml:space="preserve"> </w:t>
+      </w:r>
+      <w:r>
+        <w:rPr>
+          <w:rFonts w:ascii="Times New Roman" w:hAnsi="Times New Roman" w:cs="Times New Roman"/>
+        </w:rPr>
+        <w:t>After training, we made predictions on the test set and computed the accuracy score. Additionally, we generated a classification report, highlighting precision, recall, and F1-scores for each crop class.</w:t>
+      </w:r>
+      <w:r>
+        <w:rPr>
+          <w:rFonts w:ascii="Times New Roman" w:hAnsi="Times New Roman" w:cs="Times New Roman"/>
+        </w:rPr>
+        <w:t xml:space="preserve"> </w:t>
+      </w:r>
+      <w:r>
+        <w:rPr>
+          <w:rFonts w:ascii="Times New Roman" w:hAnsi="Times New Roman" w:cs="Times New Roman"/>
+        </w:rPr>
+        <w:t>These results offer valuable insights into the model's performance and its potential to optimize crop recommendations, which is a fundamental aspect of our research."</w:t>
+      </w:r>
+    </w:p>
+    <w:p>
+      <w:pPr>
+        <w:rPr>
+          <w:rFonts w:ascii="Times New Roman" w:hAnsi="Times New Roman" w:cs="Times New Roman"/>
+        </w:rPr>
+      </w:pPr>
+    </w:p>
+    <w:p>
+      <w:pPr>
+        <w:rPr>
+          <w:rFonts w:ascii="Fira Code" w:eastAsia="Times New Roman" w:hAnsi="Fira Code" w:cs="Fira Code"/>
+          <w:color w:val="000000" w:themeColor="text1"/>
+          <w:sz w:val="16"/>
+          <w:szCs w:val="16"/>
+        </w:rPr>
+      </w:pPr>
+      <w:r>
+        <w:rPr>
+          <w:rFonts w:ascii="Fira Code" w:eastAsia="Times New Roman" w:hAnsi="Fira Code" w:cs="Fira Code"/>
+          <w:color w:val="000000" w:themeColor="text1"/>
+          <w:sz w:val="16"/>
+          <w:szCs w:val="16"/>
+        </w:rPr>
+        <w:t>Accuracy: 0.9947368421052631</w:t>
+      </w:r>
+    </w:p>
+    <w:p>
+      <w:pPr>
+        <w:rPr>
+          <w:rFonts w:ascii="Fira Code" w:eastAsia="Times New Roman" w:hAnsi="Fira Code" w:cs="Fira Code"/>
+          <w:color w:val="000000" w:themeColor="text1"/>
+          <w:sz w:val="16"/>
+          <w:szCs w:val="16"/>
+        </w:rPr>
+      </w:pPr>
+      <w:r>
+        <w:rPr>
+          <w:rFonts w:ascii="Fira Code" w:eastAsia="Times New Roman" w:hAnsi="Fira Code" w:cs="Fira Code"/>
+          <w:color w:val="000000" w:themeColor="text1"/>
+          <w:sz w:val="16"/>
+          <w:szCs w:val="16"/>
+        </w:rPr>
+        <w:t>Classification Report:</w:t>
+      </w:r>
+    </w:p>
+    <w:p>
+      <w:pPr>
+        <w:rPr>
+          <w:rFonts w:ascii="Fira Code" w:eastAsia="Times New Roman" w:hAnsi="Fira Code" w:cs="Fira Code"/>
+          <w:color w:val="000000" w:themeColor="text1"/>
+          <w:sz w:val="16"/>
+          <w:szCs w:val="16"/>
+        </w:rPr>
+      </w:pPr>
+      <w:r>
+        <w:rPr>
+          <w:rFonts w:ascii="Fira Code" w:eastAsia="Times New Roman" w:hAnsi="Fira Code" w:cs="Fira Code"/>
+          <w:color w:val="000000" w:themeColor="text1"/>
+          <w:sz w:val="16"/>
+          <w:szCs w:val="16"/>
+        </w:rPr>
+        <w:t xml:space="preserve">              precision    recall  f1-score   support</w:t>
+      </w:r>
+    </w:p>
+    <w:p>
+      <w:pPr>
+        <w:rPr>
+          <w:rFonts w:ascii="Fira Code" w:eastAsia="Times New Roman" w:hAnsi="Fira Code" w:cs="Fira Code"/>
+          <w:color w:val="000000" w:themeColor="text1"/>
+          <w:sz w:val="16"/>
+          <w:szCs w:val="16"/>
+        </w:rPr>
+      </w:pPr>
+    </w:p>
+    <w:p>
+      <w:pPr>
+        <w:rPr>
+          <w:rFonts w:ascii="Fira Code" w:eastAsia="Times New Roman" w:hAnsi="Fira Code" w:cs="Fira Code"/>
+          <w:color w:val="000000" w:themeColor="text1"/>
+          <w:sz w:val="16"/>
+          <w:szCs w:val="16"/>
+        </w:rPr>
+      </w:pPr>
+      <w:r>
+        <w:rPr>
+          <w:rFonts w:ascii="Fira Code" w:eastAsia="Times New Roman" w:hAnsi="Fira Code" w:cs="Fira Code"/>
+          <w:color w:val="000000" w:themeColor="text1"/>
+          <w:sz w:val="16"/>
+          <w:szCs w:val="16"/>
+        </w:rPr>
+        <w:t xml:space="preserve">           0       1.00      1.00      1.00         9</w:t>
+      </w:r>
+    </w:p>
+    <w:p>
+      <w:pPr>
+        <w:rPr>
+          <w:rFonts w:ascii="Fira Code" w:eastAsia="Times New Roman" w:hAnsi="Fira Code" w:cs="Fira Code"/>
+          <w:color w:val="000000" w:themeColor="text1"/>
+          <w:sz w:val="16"/>
+          <w:szCs w:val="16"/>
+        </w:rPr>
+      </w:pPr>
+      <w:r>
+        <w:rPr>
+          <w:rFonts w:ascii="Fira Code" w:eastAsia="Times New Roman" w:hAnsi="Fira Code" w:cs="Fira Code"/>
+          <w:color w:val="000000" w:themeColor="text1"/>
+          <w:sz w:val="16"/>
+          <w:szCs w:val="16"/>
+        </w:rPr>
+        <w:t xml:space="preserve">           1       0.92      1.00      0.96        11</w:t>
+      </w:r>
+    </w:p>
+    <w:p>
+      <w:pPr>
+        <w:rPr>
+          <w:rFonts w:ascii="Fira Code" w:eastAsia="Times New Roman" w:hAnsi="Fira Code" w:cs="Fira Code"/>
+          <w:color w:val="000000" w:themeColor="text1"/>
+          <w:sz w:val="16"/>
+          <w:szCs w:val="16"/>
+        </w:rPr>
+      </w:pPr>
+      <w:r>
+        <w:rPr>
+          <w:rFonts w:ascii="Fira Code" w:eastAsia="Times New Roman" w:hAnsi="Fira Code" w:cs="Fira Code"/>
+          <w:color w:val="000000" w:themeColor="text1"/>
+          <w:sz w:val="16"/>
+          <w:szCs w:val="16"/>
+        </w:rPr>
+        <w:t xml:space="preserve">           2       1.00      1.00      1.00         9</w:t>
+      </w:r>
+    </w:p>
+    <w:p>
+      <w:pPr>
+        <w:rPr>
+          <w:rFonts w:ascii="Fira Code" w:eastAsia="Times New Roman" w:hAnsi="Fira Code" w:cs="Fira Code"/>
+          <w:color w:val="000000" w:themeColor="text1"/>
+          <w:sz w:val="16"/>
+          <w:szCs w:val="16"/>
+        </w:rPr>
+      </w:pPr>
+      <w:r>
+        <w:rPr>
+          <w:rFonts w:ascii="Fira Code" w:eastAsia="Times New Roman" w:hAnsi="Fira Code" w:cs="Fira Code"/>
+          <w:color w:val="000000" w:themeColor="text1"/>
+          <w:sz w:val="16"/>
+          <w:szCs w:val="16"/>
+        </w:rPr>
+        <w:t xml:space="preserve">           3       1.00      1.00      1.00        10</w:t>
+      </w:r>
+    </w:p>
+    <w:p>
+      <w:pPr>
+        <w:rPr>
+          <w:rFonts w:ascii="Fira Code" w:eastAsia="Times New Roman" w:hAnsi="Fira Code" w:cs="Fira Code"/>
+          <w:color w:val="000000" w:themeColor="text1"/>
+          <w:sz w:val="16"/>
+          <w:szCs w:val="16"/>
+        </w:rPr>
+      </w:pPr>
+      <w:r>
+        <w:rPr>
+          <w:rFonts w:ascii="Fira Code" w:eastAsia="Times New Roman" w:hAnsi="Fira Code" w:cs="Fira Code"/>
+          <w:color w:val="000000" w:themeColor="text1"/>
+          <w:sz w:val="16"/>
+          <w:szCs w:val="16"/>
+        </w:rPr>
+        <w:t xml:space="preserve">           4       1.00      1.00      1.00         8</w:t>
+      </w:r>
+    </w:p>
+    <w:p>
+      <w:pPr>
+        <w:rPr>
+          <w:rFonts w:ascii="Fira Code" w:eastAsia="Times New Roman" w:hAnsi="Fira Code" w:cs="Fira Code"/>
+          <w:color w:val="000000" w:themeColor="text1"/>
+          <w:sz w:val="16"/>
+          <w:szCs w:val="16"/>
+        </w:rPr>
+      </w:pPr>
+      <w:r>
+        <w:rPr>
+          <w:rFonts w:ascii="Fira Code" w:eastAsia="Times New Roman" w:hAnsi="Fira Code" w:cs="Fira Code"/>
+          <w:color w:val="000000" w:themeColor="text1"/>
+          <w:sz w:val="16"/>
+          <w:szCs w:val="16"/>
+        </w:rPr>
+        <w:t xml:space="preserve">           5       1.00      1.00      1.00         8</w:t>
+      </w:r>
+    </w:p>
+    <w:p>
+      <w:pPr>
+        <w:rPr>
+          <w:rFonts w:ascii="Fira Code" w:eastAsia="Times New Roman" w:hAnsi="Fira Code" w:cs="Fira Code"/>
+          <w:color w:val="000000" w:themeColor="text1"/>
+          <w:sz w:val="16"/>
+          <w:szCs w:val="16"/>
+        </w:rPr>
+      </w:pPr>
+      <w:r>
+        <w:rPr>
+          <w:rFonts w:ascii="Fira Code" w:eastAsia="Times New Roman" w:hAnsi="Fira Code" w:cs="Fira Code"/>
+          <w:color w:val="000000" w:themeColor="text1"/>
+          <w:sz w:val="16"/>
+          <w:szCs w:val="16"/>
+        </w:rPr>
+        <w:t xml:space="preserve">           6       1.00      1.00      1.00         5</w:t>
+      </w:r>
+    </w:p>
+    <w:p>
+      <w:pPr>
+        <w:rPr>
+          <w:rFonts w:ascii="Fira Code" w:eastAsia="Times New Roman" w:hAnsi="Fira Code" w:cs="Fira Code"/>
+          <w:color w:val="000000" w:themeColor="text1"/>
+          <w:sz w:val="16"/>
+          <w:szCs w:val="16"/>
+        </w:rPr>
+      </w:pPr>
+      <w:r>
+        <w:rPr>
+          <w:rFonts w:ascii="Fira Code" w:eastAsia="Times New Roman" w:hAnsi="Fira Code" w:cs="Fira Code"/>
+          <w:color w:val="000000" w:themeColor="text1"/>
+          <w:sz w:val="16"/>
+          <w:szCs w:val="16"/>
+        </w:rPr>
+        <w:t xml:space="preserve">           7       1.00      1.00      1.00        12</w:t>
+      </w:r>
+    </w:p>
+    <w:p>
+      <w:pPr>
+        <w:rPr>
+          <w:rFonts w:ascii="Fira Code" w:eastAsia="Times New Roman" w:hAnsi="Fira Code" w:cs="Fira Code"/>
+          <w:color w:val="000000" w:themeColor="text1"/>
+          <w:sz w:val="16"/>
+          <w:szCs w:val="16"/>
+        </w:rPr>
+      </w:pPr>
+      <w:r>
+        <w:rPr>
+          <w:rFonts w:ascii="Fira Code" w:eastAsia="Times New Roman" w:hAnsi="Fira Code" w:cs="Fira Code"/>
+          <w:color w:val="000000" w:themeColor="text1"/>
+          <w:sz w:val="16"/>
+          <w:szCs w:val="16"/>
+        </w:rPr>
+        <w:t xml:space="preserve">           8       1.00      1.00      1.00        10</w:t>
+      </w:r>
+    </w:p>
+    <w:p>
+      <w:pPr>
+        <w:rPr>
+          <w:rFonts w:ascii="Fira Code" w:eastAsia="Times New Roman" w:hAnsi="Fira Code" w:cs="Fira Code"/>
+          <w:color w:val="000000" w:themeColor="text1"/>
+          <w:sz w:val="16"/>
+          <w:szCs w:val="16"/>
+        </w:rPr>
+      </w:pPr>
+      <w:r>
+        <w:rPr>
+          <w:rFonts w:ascii="Fira Code" w:eastAsia="Times New Roman" w:hAnsi="Fira Code" w:cs="Fira Code"/>
+          <w:color w:val="000000" w:themeColor="text1"/>
+          <w:sz w:val="16"/>
+          <w:szCs w:val="16"/>
+        </w:rPr>
+        <w:t xml:space="preserve">           9       1.00      1.00      1.00         6</w:t>
+      </w:r>
+    </w:p>
+    <w:p>
+      <w:pPr>
+        <w:rPr>
+          <w:rFonts w:ascii="Fira Code" w:eastAsia="Times New Roman" w:hAnsi="Fira Code" w:cs="Fira Code"/>
+          <w:color w:val="000000" w:themeColor="text1"/>
+          <w:sz w:val="16"/>
+          <w:szCs w:val="16"/>
+        </w:rPr>
+      </w:pPr>
+      <w:r>
+        <w:rPr>
+          <w:rFonts w:ascii="Fira Code" w:eastAsia="Times New Roman" w:hAnsi="Fira Code" w:cs="Fira Code"/>
+          <w:color w:val="000000" w:themeColor="text1"/>
+          <w:sz w:val="16"/>
+          <w:szCs w:val="16"/>
+        </w:rPr>
+        <w:t xml:space="preserve">          10       1.00      1.00      1.00        12</w:t>
+      </w:r>
+    </w:p>
+    <w:p>
+      <w:pPr>
+        <w:rPr>
+          <w:rFonts w:ascii="Fira Code" w:eastAsia="Times New Roman" w:hAnsi="Fira Code" w:cs="Fira Code"/>
+          <w:color w:val="000000" w:themeColor="text1"/>
+          <w:sz w:val="16"/>
+          <w:szCs w:val="16"/>
+        </w:rPr>
+      </w:pPr>
+      <w:r>
+        <w:rPr>
+          <w:rFonts w:ascii="Fira Code" w:eastAsia="Times New Roman" w:hAnsi="Fira Code" w:cs="Fira Code"/>
+          <w:color w:val="000000" w:themeColor="text1"/>
+          <w:sz w:val="16"/>
+          <w:szCs w:val="16"/>
+        </w:rPr>
+        <w:t xml:space="preserve">          11       1.00      1.00      1.00         6</w:t>
+      </w:r>
+    </w:p>
+    <w:p>
+      <w:pPr>
+        <w:rPr>
+          <w:rFonts w:ascii="Fira Code" w:eastAsia="Times New Roman" w:hAnsi="Fira Code" w:cs="Fira Code"/>
+          <w:color w:val="000000" w:themeColor="text1"/>
+          <w:sz w:val="16"/>
+          <w:szCs w:val="16"/>
+        </w:rPr>
+      </w:pPr>
+      <w:r>
+        <w:rPr>
+          <w:rFonts w:ascii="Fira Code" w:eastAsia="Times New Roman" w:hAnsi="Fira Code" w:cs="Fira Code"/>
+          <w:color w:val="000000" w:themeColor="text1"/>
+          <w:sz w:val="16"/>
+          <w:szCs w:val="16"/>
+        </w:rPr>
+        <w:t xml:space="preserve">          12       1.00      1.00      1.00         9</w:t>
+      </w:r>
+    </w:p>
+    <w:p>
+      <w:pPr>
+        <w:rPr>
+          <w:rFonts w:ascii="Fira Code" w:eastAsia="Times New Roman" w:hAnsi="Fira Code" w:cs="Fira Code"/>
+          <w:color w:val="000000" w:themeColor="text1"/>
+          <w:sz w:val="16"/>
+          <w:szCs w:val="16"/>
+        </w:rPr>
+      </w:pPr>
+      <w:r>
+        <w:rPr>
+          <w:rFonts w:ascii="Fira Code" w:eastAsia="Times New Roman" w:hAnsi="Fira Code" w:cs="Fira Code"/>
+          <w:color w:val="000000" w:themeColor="text1"/>
+          <w:sz w:val="16"/>
+          <w:szCs w:val="16"/>
+        </w:rPr>
+        <w:t xml:space="preserve">          13       1.00      1.00      1.00        11</w:t>
+      </w:r>
+    </w:p>
+    <w:p>
+      <w:pPr>
+        <w:rPr>
+          <w:rFonts w:ascii="Fira Code" w:eastAsia="Times New Roman" w:hAnsi="Fira Code" w:cs="Fira Code"/>
+          <w:color w:val="000000" w:themeColor="text1"/>
+          <w:sz w:val="16"/>
+          <w:szCs w:val="16"/>
+        </w:rPr>
+      </w:pPr>
+      <w:r>
+        <w:rPr>
+          <w:rFonts w:ascii="Fira Code" w:eastAsia="Times New Roman" w:hAnsi="Fira Code" w:cs="Fira Code"/>
+          <w:color w:val="000000" w:themeColor="text1"/>
+          <w:sz w:val="16"/>
+          <w:szCs w:val="16"/>
+        </w:rPr>
+        <w:t xml:space="preserve">          14       1.00      1.00      1.00         9</w:t>
+      </w:r>
+    </w:p>
+    <w:p>
+      <w:pPr>
+        <w:rPr>
+          <w:rFonts w:ascii="Fira Code" w:eastAsia="Times New Roman" w:hAnsi="Fira Code" w:cs="Fira Code"/>
+          <w:color w:val="000000" w:themeColor="text1"/>
+          <w:sz w:val="16"/>
+          <w:szCs w:val="16"/>
+        </w:rPr>
+      </w:pPr>
+      <w:r>
+        <w:rPr>
+          <w:rFonts w:ascii="Fira Code" w:eastAsia="Times New Roman" w:hAnsi="Fira Code" w:cs="Fira Code"/>
+          <w:color w:val="000000" w:themeColor="text1"/>
+          <w:sz w:val="16"/>
+          <w:szCs w:val="16"/>
+        </w:rPr>
+        <w:t xml:space="preserve">          15       1.00      1.00      1.00        15</w:t>
+      </w:r>
+    </w:p>
+    <w:p>
+      <w:pPr>
+        <w:rPr>
+          <w:rFonts w:ascii="Fira Code" w:eastAsia="Times New Roman" w:hAnsi="Fira Code" w:cs="Fira Code"/>
+          <w:color w:val="000000" w:themeColor="text1"/>
+          <w:sz w:val="16"/>
+          <w:szCs w:val="16"/>
+        </w:rPr>
+      </w:pPr>
+      <w:r>
+        <w:rPr>
+          <w:rFonts w:ascii="Fira Code" w:eastAsia="Times New Roman" w:hAnsi="Fira Code" w:cs="Fira Code"/>
+          <w:color w:val="000000" w:themeColor="text1"/>
+          <w:sz w:val="16"/>
+          <w:szCs w:val="16"/>
+        </w:rPr>
+        <w:t xml:space="preserve">          16       1.00      1.00      1.00        14</w:t>
+      </w:r>
+    </w:p>
+    <w:p>
+      <w:pPr>
+        <w:rPr>
+          <w:rFonts w:ascii="Fira Code" w:eastAsia="Times New Roman" w:hAnsi="Fira Code" w:cs="Fira Code"/>
+          <w:color w:val="000000" w:themeColor="text1"/>
+          <w:sz w:val="16"/>
+          <w:szCs w:val="16"/>
+        </w:rPr>
+      </w:pPr>
+      <w:r>
+        <w:rPr>
+          <w:rFonts w:ascii="Fira Code" w:eastAsia="Times New Roman" w:hAnsi="Fira Code" w:cs="Fira Code"/>
+          <w:color w:val="000000" w:themeColor="text1"/>
+          <w:sz w:val="16"/>
+          <w:szCs w:val="16"/>
+        </w:rPr>
+        <w:lastRenderedPageBreak/>
+        <w:t xml:space="preserve">          17       1.00      1.00      1.00        10</w:t>
+      </w:r>
+    </w:p>
+    <w:p>
+      <w:pPr>
+        <w:rPr>
+          <w:rFonts w:ascii="Fira Code" w:eastAsia="Times New Roman" w:hAnsi="Fira Code" w:cs="Fira Code"/>
+          <w:color w:val="000000" w:themeColor="text1"/>
+          <w:sz w:val="16"/>
+          <w:szCs w:val="16"/>
+        </w:rPr>
+      </w:pPr>
+      <w:r>
+        <w:rPr>
+          <w:rFonts w:ascii="Fira Code" w:eastAsia="Times New Roman" w:hAnsi="Fira Code" w:cs="Fira Code"/>
+          <w:color w:val="000000" w:themeColor="text1"/>
+          <w:sz w:val="16"/>
+          <w:szCs w:val="16"/>
+        </w:rPr>
+        <w:t xml:space="preserve">          18       1.00      1.00      1.00         9</w:t>
+      </w:r>
+    </w:p>
+    <w:p>
+      <w:pPr>
+        <w:rPr>
+          <w:rFonts w:ascii="Fira Code" w:eastAsia="Times New Roman" w:hAnsi="Fira Code" w:cs="Fira Code"/>
+          <w:color w:val="000000" w:themeColor="text1"/>
+          <w:sz w:val="16"/>
+          <w:szCs w:val="16"/>
+        </w:rPr>
+      </w:pPr>
+      <w:r>
+        <w:rPr>
+          <w:rFonts w:ascii="Fira Code" w:eastAsia="Times New Roman" w:hAnsi="Fira Code" w:cs="Fira Code"/>
+          <w:color w:val="000000" w:themeColor="text1"/>
+          <w:sz w:val="16"/>
+          <w:szCs w:val="16"/>
+        </w:rPr>
+        <w:t xml:space="preserve">          19       1.00      1.00      1.00        11</w:t>
+      </w:r>
+    </w:p>
+    <w:p>
+      <w:pPr>
+        <w:rPr>
+          <w:rFonts w:ascii="Fira Code" w:eastAsia="Times New Roman" w:hAnsi="Fira Code" w:cs="Fira Code"/>
+          <w:color w:val="000000" w:themeColor="text1"/>
+          <w:sz w:val="16"/>
+          <w:szCs w:val="16"/>
+        </w:rPr>
+      </w:pPr>
+      <w:r>
+        <w:rPr>
+          <w:rFonts w:ascii="Fira Code" w:eastAsia="Times New Roman" w:hAnsi="Fira Code" w:cs="Fira Code"/>
+          <w:color w:val="000000" w:themeColor="text1"/>
+          <w:sz w:val="16"/>
+          <w:szCs w:val="16"/>
+        </w:rPr>
+        <w:t xml:space="preserve">          20       1.00      1.00      1.00         8</w:t>
+      </w:r>
+    </w:p>
+    <w:p>
+      <w:pPr>
+        <w:rPr>
+          <w:rFonts w:ascii="Times New Roman" w:eastAsia="Times New Roman" w:hAnsi="Times New Roman" w:cs="Times New Roman"/>
+          <w:color w:val="000000" w:themeColor="text1"/>
+          <w:sz w:val="16"/>
+          <w:szCs w:val="16"/>
+        </w:rPr>
+      </w:pPr>
+      <w:r>
+        <w:rPr>
+          <w:rFonts w:ascii="Fira Code" w:eastAsia="Times New Roman" w:hAnsi="Fira Code" w:cs="Fira Code"/>
+          <w:color w:val="000000" w:themeColor="text1"/>
+          <w:sz w:val="16"/>
+          <w:szCs w:val="16"/>
+        </w:rPr>
+        <w:t xml:space="preserve">          21       1.00      1.00      1.00        13</w:t>
+      </w:r>
+    </w:p>
+    <w:p>
+      <w:pPr>
+        <w:rPr>
+          <w:rFonts w:ascii="Fira Code" w:eastAsia="Times New Roman" w:hAnsi="Fira Code" w:cs="Fira Code"/>
+          <w:color w:val="000000" w:themeColor="text1"/>
+          <w:sz w:val="16"/>
+          <w:szCs w:val="16"/>
+        </w:rPr>
+      </w:pPr>
+      <w:r>
+        <w:rPr>
+          <w:rFonts w:ascii="Fira Code" w:eastAsia="Times New Roman" w:hAnsi="Fira Code" w:cs="Fira Code"/>
+          <w:color w:val="000000" w:themeColor="text1"/>
+          <w:sz w:val="16"/>
+          <w:szCs w:val="16"/>
+        </w:rPr>
+        <w:t>...</w:t>
+      </w:r>
+    </w:p>
+    <w:p>
+      <w:pPr>
+        <w:rPr>
+          <w:rFonts w:ascii="Fira Code" w:eastAsia="Times New Roman" w:hAnsi="Fira Code" w:cs="Fira Code"/>
+          <w:color w:val="000000" w:themeColor="text1"/>
+          <w:sz w:val="16"/>
+          <w:szCs w:val="16"/>
+        </w:rPr>
+      </w:pPr>
+      <w:r>
+        <w:rPr>
+          <w:rFonts w:ascii="Fira Code" w:eastAsia="Times New Roman" w:hAnsi="Fira Code" w:cs="Fira Code"/>
+          <w:color w:val="000000" w:themeColor="text1"/>
+          <w:sz w:val="16"/>
+          <w:szCs w:val="16"/>
+        </w:rPr>
+        <w:t xml:space="preserve">    accuracy                           0.99       570</w:t>
+      </w:r>
+    </w:p>
+    <w:p>
+      <w:pPr>
+        <w:rPr>
+          <w:rFonts w:ascii="Fira Code" w:eastAsia="Times New Roman" w:hAnsi="Fira Code" w:cs="Fira Code"/>
+          <w:color w:val="000000" w:themeColor="text1"/>
+          <w:sz w:val="16"/>
+          <w:szCs w:val="16"/>
+        </w:rPr>
+      </w:pPr>
+      <w:r>
+        <w:rPr>
+          <w:rFonts w:ascii="Fira Code" w:eastAsia="Times New Roman" w:hAnsi="Fira Code" w:cs="Fira Code"/>
+          <w:color w:val="000000" w:themeColor="text1"/>
+          <w:sz w:val="16"/>
+          <w:szCs w:val="16"/>
+        </w:rPr>
+        <w:t xml:space="preserve">   macro avg       1.00      1.00      0.99       570</w:t>
+      </w:r>
+    </w:p>
+    <w:p>
+      <w:pPr>
+        <w:rPr>
+          <w:rFonts w:ascii="Times New Roman" w:hAnsi="Times New Roman" w:cs="Times New Roman"/>
+          <w:color w:val="000000" w:themeColor="text1"/>
+          <w:sz w:val="16"/>
+          <w:szCs w:val="16"/>
+        </w:rPr>
+      </w:pPr>
+      <w:r>
+        <w:rPr>
+          <w:rFonts w:ascii="Fira Code" w:eastAsia="Times New Roman" w:hAnsi="Fira Code" w:cs="Fira Code"/>
+          <w:color w:val="000000" w:themeColor="text1"/>
+          <w:sz w:val="16"/>
+          <w:szCs w:val="16"/>
+        </w:rPr>
+        <w:t>weighted avg       1.00      0.99      0.99       570</w:t>
+      </w:r>
+    </w:p>
+    <w:p>
+      <w:pPr>
+        <w:rPr>
+          <w:rFonts w:ascii="Times New Roman" w:hAnsi="Times New Roman" w:cs="Times New Roman"/>
+          <w:color w:val="000000" w:themeColor="text1"/>
+          <w:sz w:val="16"/>
+          <w:szCs w:val="16"/>
+        </w:rPr>
+      </w:pPr>
+    </w:p>
+    <w:p>
+      <w:pPr>
+        <w:rPr>
+          <w:rFonts w:ascii="Times New Roman" w:hAnsi="Times New Roman" w:cs="Times New Roman"/>
+          <w:color w:val="000000" w:themeColor="text1"/>
+          <w:sz w:val="16"/>
+          <w:szCs w:val="16"/>
+        </w:rPr>
+      </w:pPr>
+    </w:p>
+    <w:p>
+      <w:pPr>
+        <w:rPr>
+          <w:rFonts w:ascii="Times New Roman" w:hAnsi="Times New Roman" w:cs="Times New Roman"/>
+        </w:rPr>
+      </w:pPr>
+    </w:p>
+    <w:p>
+      <w:pPr>
+        <w:rPr>
+          <w:rFonts w:ascii="Times New Roman" w:hAnsi="Times New Roman" w:cs="Times New Roman"/>
+        </w:rPr>
+      </w:pPr>
+      <w:r>
+        <w:rPr>
+          <w:rFonts w:ascii="Times New Roman" w:hAnsi="Times New Roman" w:cs="Times New Roman"/>
+        </w:rPr>
+        <w:t xml:space="preserve">The </w:t>
+      </w:r>
+      <w:r>
+        <w:rPr>
+          <w:rFonts w:ascii="Times New Roman" w:hAnsi="Times New Roman" w:cs="Times New Roman"/>
+        </w:rPr>
+        <w:t xml:space="preserve">Ensemble Model using the VotingClassifier from the </w:t>
+      </w:r>
+      <w:proofErr w:type="gramStart"/>
+      <w:r>
+        <w:rPr>
+          <w:rFonts w:ascii="Times New Roman" w:hAnsi="Times New Roman" w:cs="Times New Roman"/>
+        </w:rPr>
+        <w:t>sklearn.ensemble</w:t>
+      </w:r>
+      <w:proofErr w:type="gramEnd"/>
+      <w:r>
+        <w:rPr>
+          <w:rFonts w:ascii="Times New Roman" w:hAnsi="Times New Roman" w:cs="Times New Roman"/>
+        </w:rPr>
+        <w:t xml:space="preserve"> module leverages the strengths of both SVM (Support Vector Machine) and Gradient Boosting to potentially enhance the overall predictive accuracy.</w:t>
+      </w:r>
+      <w:r>
+        <w:rPr>
+          <w:rFonts w:ascii="Times New Roman" w:hAnsi="Times New Roman" w:cs="Times New Roman"/>
+        </w:rPr>
+        <w:t xml:space="preserve"> </w:t>
+      </w:r>
+      <w:r>
+        <w:rPr>
+          <w:rFonts w:ascii="Times New Roman" w:hAnsi="Times New Roman" w:cs="Times New Roman"/>
+        </w:rPr>
+        <w:t xml:space="preserve">The ensemble employs 'soft' voting, meaning it </w:t>
+      </w:r>
+      <w:r>
+        <w:rPr>
+          <w:rFonts w:ascii="Times New Roman" w:hAnsi="Times New Roman" w:cs="Times New Roman"/>
+        </w:rPr>
+        <w:t>considers</w:t>
+      </w:r>
+      <w:r>
+        <w:rPr>
+          <w:rFonts w:ascii="Times New Roman" w:hAnsi="Times New Roman" w:cs="Times New Roman"/>
+        </w:rPr>
+        <w:t xml:space="preserve"> probability-based predictions from both SVM and Gradient </w:t>
+      </w:r>
+      <w:r>
+        <w:rPr>
+          <w:rFonts w:ascii="Times New Roman" w:hAnsi="Times New Roman" w:cs="Times New Roman"/>
+        </w:rPr>
+        <w:t>Boosting. This</w:t>
+      </w:r>
+      <w:r>
+        <w:rPr>
+          <w:rFonts w:ascii="Times New Roman" w:hAnsi="Times New Roman" w:cs="Times New Roman"/>
+        </w:rPr>
+        <w:t xml:space="preserve"> approach considers the confidence of each model's predictions, potentially improving the overall accuracy of the </w:t>
+      </w:r>
+      <w:r>
+        <w:rPr>
+          <w:rFonts w:ascii="Times New Roman" w:hAnsi="Times New Roman" w:cs="Times New Roman"/>
+        </w:rPr>
+        <w:t xml:space="preserve">ensemble. </w:t>
+      </w:r>
+      <w:r>
+        <w:rPr>
+          <w:rFonts w:ascii="Times New Roman" w:hAnsi="Times New Roman" w:cs="Times New Roman"/>
+        </w:rPr>
+        <w:br/>
+      </w:r>
+    </w:p>
+    <w:p>
+      <w:pPr>
+        <w:rPr>
+          <w:rFonts w:ascii="Segoe UI Light" w:hAnsi="Segoe UI Light" w:cs="Segoe UI Light"/>
+          <w:color w:val="000000"/>
+          <w:sz w:val="40"/>
+          <w:szCs w:val="40"/>
+        </w:rPr>
+      </w:pPr>
+      <w:r>
+        <w:rPr>
+          <w:rFonts w:ascii="Segoe UI Light" w:hAnsi="Segoe UI Light" w:cs="Segoe UI Light"/>
+          <w:color w:val="000000"/>
+          <w:sz w:val="40"/>
+          <w:szCs w:val="40"/>
+        </w:rPr>
+        <w:t>Conclusion:</w:t>
+      </w:r>
+    </w:p>
+    <w:p>
+      <w:pPr>
+        <w:rPr>
+          <w:rFonts w:ascii="Times New Roman" w:hAnsi="Times New Roman" w:cs="Times New Roman"/>
+        </w:rPr>
+      </w:pPr>
+    </w:p>
+    <w:p>
+      <w:pPr>
+        <w:rPr>
+          <w:rFonts w:ascii="Times New Roman" w:hAnsi="Times New Roman" w:cs="Times New Roman"/>
+        </w:rPr>
+      </w:pPr>
+      <w:r>
+        <w:rPr>
+          <w:rFonts w:ascii="Times New Roman" w:hAnsi="Times New Roman" w:cs="Times New Roman"/>
+        </w:rPr>
+        <w:t>An in-depth analysis of Crop Recommendation Systems (CRS) with an emphasis on data generation and ensemble modeling. In order to generate data, we integrated rule-based methods with generative adversarial networks (GANs). Agricultural principles and domain expertise were included into the rule-based approach to lay the groundwork, and GANs contributed complexity and diversity by learning and recreating complex patterns from the actual world.</w:t>
+      </w:r>
+      <w:r>
+        <w:rPr>
+          <w:rFonts w:ascii="Times New Roman" w:hAnsi="Times New Roman" w:cs="Times New Roman"/>
+        </w:rPr>
+        <w:t xml:space="preserve"> </w:t>
+      </w:r>
+      <w:r>
+        <w:rPr>
+          <w:rFonts w:ascii="Times New Roman" w:hAnsi="Times New Roman" w:cs="Times New Roman"/>
+        </w:rPr>
+        <w:t xml:space="preserve">In our ensemble model, the Support Vector Machine (SVM) and XGBoost delivered promising outcomes. </w:t>
+      </w:r>
+      <w:r>
+        <w:rPr>
+          <w:rFonts w:ascii="Times New Roman" w:hAnsi="Times New Roman" w:cs="Times New Roman"/>
+        </w:rPr>
+        <w:t>SVM made use of its robustness in classification tasks, and XGBoost identified intricate connections in the data. By utilizing these models' synergies, the ensemble technique increased overall predictive accuracy in the CRS domain.</w:t>
+      </w:r>
+      <w:r>
+        <w:rPr>
+          <w:rFonts w:ascii="Times New Roman" w:hAnsi="Times New Roman" w:cs="Times New Roman"/>
+        </w:rPr>
+        <w:t xml:space="preserve"> </w:t>
+      </w:r>
+      <w:r>
+        <w:rPr>
+          <w:rFonts w:ascii="Times New Roman" w:hAnsi="Times New Roman" w:cs="Times New Roman"/>
+        </w:rPr>
+        <w:t>Crop recommendations might be revolutionized by using this all-encompassing strategy, which would also maximize agricultural productivity and resource use. Deeper insights into the ensemble's efficiency in improving crop recommendations for precision agriculture will come from further examination, including precision, recall, and F1-scores.</w:t>
+      </w:r>
+    </w:p>
+    <w:p>
+      <w:pPr>
+        <w:rPr>
+          <w:rFonts w:ascii="Times New Roman" w:hAnsi="Times New Roman" w:cs="Times New Roman"/>
+        </w:rPr>
+      </w:pPr>
+      <w:r>
+        <w:rPr>
+          <w:rFonts w:ascii="Times New Roman" w:hAnsi="Times New Roman" w:cs="Times New Roman"/>
+        </w:rPr>
+        <w:br/>
+      </w:r>
+    </w:p>
+    <w:p>
+      <w:pPr>
+        <w:rPr>
+          <w:rFonts w:ascii="Times New Roman" w:hAnsi="Times New Roman" w:cs="Times New Roman"/>
+        </w:rPr>
+      </w:pPr>
+      <w:r>
+        <w:rPr>
+          <w:rFonts w:ascii="Segoe UI Light" w:hAnsi="Segoe UI Light" w:cs="Segoe UI Light"/>
+          <w:color w:val="000000"/>
+          <w:sz w:val="40"/>
+          <w:szCs w:val="40"/>
+        </w:rPr>
+        <w:t>Result:</w:t>
+      </w:r>
+    </w:p>
+    <w:p>
+      <w:pPr>
+        <w:rPr>
+          <w:rFonts w:ascii="Times New Roman" w:hAnsi="Times New Roman" w:cs="Times New Roman"/>
+        </w:rPr>
+      </w:pPr>
+    </w:p>
+    <w:p>
+      <w:pPr>
+        <w:rPr>
+          <w:rFonts w:ascii="Times New Roman" w:hAnsi="Times New Roman" w:cs="Times New Roman"/>
+        </w:rPr>
+      </w:pPr>
+    </w:p>
+    <w:p>
+      <w:pPr>
+        <w:rPr>
+          <w:rFonts w:ascii="Times New Roman" w:hAnsi="Times New Roman" w:cs="Times New Roman"/>
+        </w:rPr>
+      </w:pPr>
+      <w:r>
+        <w:rPr>
+          <w:rFonts w:ascii="Times New Roman" w:hAnsi="Times New Roman" w:cs="Times New Roman"/>
+        </w:rPr>
+        <w:t xml:space="preserve">The Ensemble model, combining the strengths of both SVM and Gradient Boosting, demonstrated a competitive performance. This approach harnesses the diversity of the individual models, potentially enhancing overall predictive accuracy in the context of your Crop Recommendation System. </w:t>
+      </w:r>
+      <w:r>
+        <w:rPr>
+          <w:rFonts w:ascii="Times New Roman" w:hAnsi="Times New Roman" w:cs="Times New Roman"/>
+        </w:rPr>
+        <w:t>S</w:t>
+      </w:r>
+      <w:r>
+        <w:rPr>
+          <w:rFonts w:ascii="Times New Roman" w:hAnsi="Times New Roman" w:cs="Times New Roman"/>
+        </w:rPr>
+        <w:t>tudy of precision, recall, and F1-scores, provide</w:t>
+      </w:r>
+      <w:r>
+        <w:rPr>
+          <w:rFonts w:ascii="Times New Roman" w:hAnsi="Times New Roman" w:cs="Times New Roman"/>
+        </w:rPr>
+        <w:t>s</w:t>
+      </w:r>
+      <w:r>
+        <w:rPr>
+          <w:rFonts w:ascii="Times New Roman" w:hAnsi="Times New Roman" w:cs="Times New Roman"/>
+        </w:rPr>
+        <w:t xml:space="preserve"> deeper insights into the ensemble's effectiveness in optimizing crop recommendations.</w:t>
+      </w:r>
+    </w:p>
+    <w:p>
+      <w:pPr>
+        <w:rPr>
+          <w:rFonts w:ascii="Times New Roman" w:hAnsi="Times New Roman" w:cs="Times New Roman"/>
+        </w:rPr>
+      </w:pPr>
+    </w:p>
+    <w:p>
+      <w:pPr>
+        <w:rPr>
+          <w:rFonts w:ascii="Fira Code" w:hAnsi="Fira Code" w:cs="Fira Code"/>
+          <w:color w:val="000000" w:themeColor="text1"/>
+          <w:sz w:val="20"/>
+          <w:szCs w:val="20"/>
+        </w:rPr>
+      </w:pPr>
+      <w:r>
+        <w:rPr>
+          <w:rFonts w:ascii="Fira Code" w:hAnsi="Fira Code" w:cs="Fira Code"/>
+          <w:color w:val="000000" w:themeColor="text1"/>
+          <w:sz w:val="20"/>
+          <w:szCs w:val="20"/>
+        </w:rPr>
+        <w:t>Ensemble Accuracy: 0.9964912280701754</w:t>
+      </w:r>
+    </w:p>
+    <w:p>
+      <w:pPr>
+        <w:rPr>
+          <w:rFonts w:ascii="Fira Code" w:hAnsi="Fira Code" w:cs="Fira Code"/>
+          <w:color w:val="000000" w:themeColor="text1"/>
+          <w:sz w:val="20"/>
+          <w:szCs w:val="20"/>
+        </w:rPr>
+      </w:pPr>
+    </w:p>
+    <w:p>
+      <w:pPr>
+        <w:rPr>
+          <w:rFonts w:ascii="Fira Code" w:hAnsi="Fira Code" w:cs="Fira Code"/>
+          <w:color w:val="000000" w:themeColor="text1"/>
+          <w:sz w:val="20"/>
+          <w:szCs w:val="20"/>
+        </w:rPr>
+      </w:pPr>
+      <w:r>
+        <w:rPr>
+          <w:rFonts w:ascii="Segoe UI Light" w:hAnsi="Segoe UI Light" w:cs="Segoe UI Light"/>
+          <w:color w:val="000000"/>
+          <w:sz w:val="40"/>
+          <w:szCs w:val="40"/>
+        </w:rPr>
+        <w:lastRenderedPageBreak/>
+        <w:t>Re</w:t>
+      </w:r>
+      <w:r>
+        <w:rPr>
+          <w:rFonts w:ascii="Segoe UI Light" w:hAnsi="Segoe UI Light" w:cs="Segoe UI Light"/>
+          <w:color w:val="000000"/>
+          <w:sz w:val="40"/>
+          <w:szCs w:val="40"/>
+        </w:rPr>
+        <w:t>ferences:</w:t>
+      </w:r>
+    </w:p>
+    <w:p>
+      <w:pPr>
+        <w:rPr>
+          <w:rFonts w:ascii="Fira Code" w:hAnsi="Fira Code" w:cs="Fira Code"/>
+          <w:color w:val="000000" w:themeColor="text1"/>
+          <w:sz w:val="20"/>
+          <w:szCs w:val="20"/>
         </w:rPr>
       </w:pPr>
     </w:p>
@@ -2057,6 +5770,7 @@
             <w:rPr>
               <w:rFonts w:eastAsia="Times New Roman"/>
             </w:rPr>
+            <w:lastRenderedPageBreak/>
             <w:t xml:space="preserve">Madhuri, J., &amp; Indiramma, M. (2021). Artificial Neural Networks Based Integrated Crop Recommendation System Using Soil and Climatic Parameters. </w:t>
           </w:r>
           <w:r>
@@ -2159,16 +5873,7 @@
               <w:i/>
               <w:iCs/>
             </w:rPr>
-            <w:t xml:space="preserve">Indian </w:t>
-          </w:r>
-          <w:r>
-            <w:rPr>
-              <w:rFonts w:eastAsia="Times New Roman"/>
-              <w:i/>
-              <w:iCs/>
-            </w:rPr>
-            <w:lastRenderedPageBreak/>
-            <w:t>Journal of Science and Technology</w:t>
+            <w:t>Indian Journal of Science and Technology</w:t>
           </w:r>
           <w:r>
             <w:rPr>
@@ -2573,6 +6278,155 @@
     </w:lvl>
   </w:abstractNum>
   <w:abstractNum w:abstractNumId="1" w15:restartNumberingAfterBreak="0">
+    <w:nsid w:val="1BD91142"/>
+    <w:multiLevelType w:val="multilevel"/>
+    <w:tmpl w:val="7FF2DCD0"/>
+    <w:lvl w:ilvl="0">
+      <w:start w:val="1"/>
+      <w:numFmt w:val="bullet"/>
+      <w:lvlText w:val=""/>
+      <w:lvlJc w:val="left"/>
+      <w:pPr>
+        <w:tabs>
+          <w:tab w:val="num" w:pos="720"/>
+        </w:tabs>
+        <w:ind w:left="720" w:hanging="360"/>
+      </w:pPr>
+      <w:rPr>
+        <w:rFonts w:ascii="Symbol" w:hAnsi="Symbol" w:hint="default"/>
+        <w:sz w:val="20"/>
+      </w:rPr>
+    </w:lvl>
+    <w:lvl w:ilvl="1" w:tentative="1">
+      <w:start w:val="1"/>
+      <w:numFmt w:val="bullet"/>
+      <w:lvlText w:val=""/>
+      <w:lvlJc w:val="left"/>
+      <w:pPr>
+        <w:tabs>
+          <w:tab w:val="num" w:pos="1440"/>
+        </w:tabs>
+        <w:ind w:left="1440" w:hanging="360"/>
+      </w:pPr>
+      <w:rPr>
+        <w:rFonts w:ascii="Symbol" w:hAnsi="Symbol" w:hint="default"/>
+        <w:sz w:val="20"/>
+      </w:rPr>
+    </w:lvl>
+    <w:lvl w:ilvl="2" w:tentative="1">
+      <w:start w:val="1"/>
+      <w:numFmt w:val="bullet"/>
+      <w:lvlText w:val=""/>
+      <w:lvlJc w:val="left"/>
+      <w:pPr>
+        <w:tabs>
+          <w:tab w:val="num" w:pos="2160"/>
+        </w:tabs>
+        <w:ind w:left="2160" w:hanging="360"/>
+      </w:pPr>
+      <w:rPr>
+        <w:rFonts w:ascii="Symbol" w:hAnsi="Symbol" w:hint="default"/>
+        <w:sz w:val="20"/>
+      </w:rPr>
+    </w:lvl>
+    <w:lvl w:ilvl="3" w:tentative="1">
+      <w:start w:val="1"/>
+      <w:numFmt w:val="bullet"/>
+      <w:lvlText w:val=""/>
+      <w:lvlJc w:val="left"/>
+      <w:pPr>
+        <w:tabs>
+          <w:tab w:val="num" w:pos="2880"/>
+        </w:tabs>
+        <w:ind w:left="2880" w:hanging="360"/>
+      </w:pPr>
+      <w:rPr>
+        <w:rFonts w:ascii="Symbol" w:hAnsi="Symbol" w:hint="default"/>
+        <w:sz w:val="20"/>
+      </w:rPr>
+    </w:lvl>
+    <w:lvl w:ilvl="4" w:tentative="1">
+      <w:start w:val="1"/>
+      <w:numFmt w:val="bullet"/>
+      <w:lvlText w:val=""/>
+      <w:lvlJc w:val="left"/>
+      <w:pPr>
+        <w:tabs>
+          <w:tab w:val="num" w:pos="3600"/>
+        </w:tabs>
+        <w:ind w:left="3600" w:hanging="360"/>
+      </w:pPr>
+      <w:rPr>
+        <w:rFonts w:ascii="Symbol" w:hAnsi="Symbol" w:hint="default"/>
+        <w:sz w:val="20"/>
+      </w:rPr>
+    </w:lvl>
+    <w:lvl w:ilvl="5" w:tentative="1">
+      <w:start w:val="1"/>
+      <w:numFmt w:val="bullet"/>
+      <w:lvlText w:val=""/>
+      <w:lvlJc w:val="left"/>
+      <w:pPr>
+        <w:tabs>
+          <w:tab w:val="num" w:pos="4320"/>
+        </w:tabs>
+        <w:ind w:left="4320" w:hanging="360"/>
+      </w:pPr>
+      <w:rPr>
+        <w:rFonts w:ascii="Symbol" w:hAnsi="Symbol" w:hint="default"/>
+        <w:sz w:val="20"/>
+      </w:rPr>
+    </w:lvl>
+    <w:lvl w:ilvl="6" w:tentative="1">
+      <w:start w:val="1"/>
+      <w:numFmt w:val="bullet"/>
+      <w:lvlText w:val=""/>
+      <w:lvlJc w:val="left"/>
+      <w:pPr>
+        <w:tabs>
+          <w:tab w:val="num" w:pos="5040"/>
+        </w:tabs>
+        <w:ind w:left="5040" w:hanging="360"/>
+      </w:pPr>
+      <w:rPr>
+        <w:rFonts w:ascii="Symbol" w:hAnsi="Symbol" w:hint="default"/>
+        <w:sz w:val="20"/>
+      </w:rPr>
+    </w:lvl>
+    <w:lvl w:ilvl="7" w:tentative="1">
+      <w:start w:val="1"/>
+      <w:numFmt w:val="bullet"/>
+      <w:lvlText w:val=""/>
+      <w:lvlJc w:val="left"/>
+      <w:pPr>
+        <w:tabs>
+          <w:tab w:val="num" w:pos="5760"/>
+        </w:tabs>
+        <w:ind w:left="5760" w:hanging="360"/>
+      </w:pPr>
+      <w:rPr>
+        <w:rFonts w:ascii="Symbol" w:hAnsi="Symbol" w:hint="default"/>
+        <w:sz w:val="20"/>
+      </w:rPr>
+    </w:lvl>
+    <w:lvl w:ilvl="8" w:tentative="1">
+      <w:start w:val="1"/>
+      <w:numFmt w:val="bullet"/>
+      <w:lvlText w:val=""/>
+      <w:lvlJc w:val="left"/>
+      <w:pPr>
+        <w:tabs>
+          <w:tab w:val="num" w:pos="6480"/>
+        </w:tabs>
+        <w:ind w:left="6480" w:hanging="360"/>
+      </w:pPr>
+      <w:rPr>
+        <w:rFonts w:ascii="Symbol" w:hAnsi="Symbol" w:hint="default"/>
+        <w:sz w:val="20"/>
+      </w:rPr>
+    </w:lvl>
+  </w:abstractNum>
+  <w:abstractNum w:abstractNumId="2" w15:restartNumberingAfterBreak="0">
     <w:nsid w:val="2F160FAF"/>
     <w:multiLevelType w:val="hybridMultilevel"/>
     <w:tmpl w:val="A9FC97FA"/>
@@ -2685,7 +6539,7 @@
       </w:rPr>
     </w:lvl>
   </w:abstractNum>
-  <w:abstractNum w:abstractNumId="2" w15:restartNumberingAfterBreak="0">
+  <w:abstractNum w:abstractNumId="3" w15:restartNumberingAfterBreak="0">
     <w:nsid w:val="2FFB65F7"/>
     <w:multiLevelType w:val="hybridMultilevel"/>
     <w:tmpl w:val="B180306E"/>
@@ -2774,7 +6628,120 @@
       </w:pPr>
     </w:lvl>
   </w:abstractNum>
-  <w:abstractNum w:abstractNumId="3" w15:restartNumberingAfterBreak="0">
+  <w:abstractNum w:abstractNumId="4" w15:restartNumberingAfterBreak="0">
+    <w:nsid w:val="477C284F"/>
+    <w:multiLevelType w:val="multilevel"/>
+    <w:tmpl w:val="55866DFA"/>
+    <w:lvl w:ilvl="0">
+      <w:start w:val="1"/>
+      <w:numFmt w:val="decimal"/>
+      <w:lvlText w:val="%1."/>
+      <w:lvlJc w:val="left"/>
+      <w:pPr>
+        <w:tabs>
+          <w:tab w:val="num" w:pos="720"/>
+        </w:tabs>
+        <w:ind w:left="720" w:hanging="360"/>
+      </w:pPr>
+    </w:lvl>
+    <w:lvl w:ilvl="1" w:tentative="1">
+      <w:start w:val="1"/>
+      <w:numFmt w:val="decimal"/>
+      <w:lvlText w:val="%2."/>
+      <w:lvlJc w:val="left"/>
+      <w:pPr>
+        <w:tabs>
+          <w:tab w:val="num" w:pos="1440"/>
+        </w:tabs>
+        <w:ind w:left="1440" w:hanging="360"/>
+      </w:pPr>
+    </w:lvl>
+    <w:lvl w:ilvl="2" w:tentative="1">
+      <w:start w:val="1"/>
+      <w:numFmt w:val="decimal"/>
+      <w:lvlText w:val="%3."/>
+      <w:lvlJc w:val="left"/>
+      <w:pPr>
+        <w:tabs>
+          <w:tab w:val="num" w:pos="2160"/>
+        </w:tabs>
+        <w:ind w:left="2160" w:hanging="360"/>
+      </w:pPr>
+    </w:lvl>
+    <w:lvl w:ilvl="3" w:tentative="1">
+      <w:start w:val="1"/>
+      <w:numFmt w:val="decimal"/>
+      <w:lvlText w:val="%4."/>
+      <w:lvlJc w:val="left"/>
+      <w:pPr>
+        <w:tabs>
+          <w:tab w:val="num" w:pos="2880"/>
+        </w:tabs>
+        <w:ind w:left="2880" w:hanging="360"/>
+      </w:pPr>
+    </w:lvl>
+    <w:lvl w:ilvl="4" w:tentative="1">
+      <w:start w:val="1"/>
+      <w:numFmt w:val="decimal"/>
+      <w:lvlText w:val="%5."/>
+      <w:lvlJc w:val="left"/>
+      <w:pPr>
+        <w:tabs>
+          <w:tab w:val="num" w:pos="3600"/>
+        </w:tabs>
+        <w:ind w:left="3600" w:hanging="360"/>
+      </w:pPr>
+    </w:lvl>
+    <w:lvl w:ilvl="5" w:tentative="1">
+      <w:start w:val="1"/>
+      <w:numFmt w:val="decimal"/>
+      <w:lvlText w:val="%6."/>
+      <w:lvlJc w:val="left"/>
+      <w:pPr>
+        <w:tabs>
+          <w:tab w:val="num" w:pos="4320"/>
+        </w:tabs>
+        <w:ind w:left="4320" w:hanging="360"/>
+      </w:pPr>
+    </w:lvl>
+    <w:lvl w:ilvl="6" w:tentative="1">
+      <w:start w:val="1"/>
+      <w:numFmt w:val="decimal"/>
+      <w:lvlText w:val="%7."/>
+      <w:lvlJc w:val="left"/>
+      <w:pPr>
+        <w:tabs>
+          <w:tab w:val="num" w:pos="5040"/>
+        </w:tabs>
+        <w:ind w:left="5040" w:hanging="360"/>
+      </w:pPr>
+    </w:lvl>
+    <w:lvl w:ilvl="7" w:tentative="1">
+      <w:start w:val="1"/>
+      <w:numFmt w:val="decimal"/>
+      <w:lvlText w:val="%8."/>
+      <w:lvlJc w:val="left"/>
+      <w:pPr>
+        <w:tabs>
+          <w:tab w:val="num" w:pos="5760"/>
+        </w:tabs>
+        <w:ind w:left="5760" w:hanging="360"/>
+      </w:pPr>
+    </w:lvl>
+    <w:lvl w:ilvl="8" w:tentative="1">
+      <w:start w:val="1"/>
+      <w:numFmt w:val="decimal"/>
+      <w:lvlText w:val="%9."/>
+      <w:lvlJc w:val="left"/>
+      <w:pPr>
+        <w:tabs>
+          <w:tab w:val="num" w:pos="6480"/>
+        </w:tabs>
+        <w:ind w:left="6480" w:hanging="360"/>
+      </w:pPr>
+    </w:lvl>
+  </w:abstractNum>
+  <w:abstractNum w:abstractNumId="5" w15:restartNumberingAfterBreak="0">
     <w:nsid w:val="50905CF6"/>
     <w:multiLevelType w:val="hybridMultilevel"/>
     <w:tmpl w:val="B180306E"/>
@@ -2863,17 +6830,255 @@
       </w:pPr>
     </w:lvl>
   </w:abstractNum>
+  <w:abstractNum w:abstractNumId="6" w15:restartNumberingAfterBreak="0">
+    <w:nsid w:val="545925A9"/>
+    <w:multiLevelType w:val="multilevel"/>
+    <w:tmpl w:val="E71480D8"/>
+    <w:lvl w:ilvl="0">
+      <w:start w:val="1"/>
+      <w:numFmt w:val="decimal"/>
+      <w:lvlText w:val="%1."/>
+      <w:lvlJc w:val="left"/>
+      <w:pPr>
+        <w:tabs>
+          <w:tab w:val="num" w:pos="720"/>
+        </w:tabs>
+        <w:ind w:left="720" w:hanging="360"/>
+      </w:pPr>
+    </w:lvl>
+    <w:lvl w:ilvl="1" w:tentative="1">
+      <w:start w:val="1"/>
+      <w:numFmt w:val="decimal"/>
+      <w:lvlText w:val="%2."/>
+      <w:lvlJc w:val="left"/>
+      <w:pPr>
+        <w:tabs>
+          <w:tab w:val="num" w:pos="1440"/>
+        </w:tabs>
+        <w:ind w:left="1440" w:hanging="360"/>
+      </w:pPr>
+    </w:lvl>
+    <w:lvl w:ilvl="2" w:tentative="1">
+      <w:start w:val="1"/>
+      <w:numFmt w:val="decimal"/>
+      <w:lvlText w:val="%3."/>
+      <w:lvlJc w:val="left"/>
+      <w:pPr>
+        <w:tabs>
+          <w:tab w:val="num" w:pos="2160"/>
+        </w:tabs>
+        <w:ind w:left="2160" w:hanging="360"/>
+      </w:pPr>
+    </w:lvl>
+    <w:lvl w:ilvl="3" w:tentative="1">
+      <w:start w:val="1"/>
+      <w:numFmt w:val="decimal"/>
+      <w:lvlText w:val="%4."/>
+      <w:lvlJc w:val="left"/>
+      <w:pPr>
+        <w:tabs>
+          <w:tab w:val="num" w:pos="2880"/>
+        </w:tabs>
+        <w:ind w:left="2880" w:hanging="360"/>
+      </w:pPr>
+    </w:lvl>
+    <w:lvl w:ilvl="4" w:tentative="1">
+      <w:start w:val="1"/>
+      <w:numFmt w:val="decimal"/>
+      <w:lvlText w:val="%5."/>
+      <w:lvlJc w:val="left"/>
+      <w:pPr>
+        <w:tabs>
+          <w:tab w:val="num" w:pos="3600"/>
+        </w:tabs>
+        <w:ind w:left="3600" w:hanging="360"/>
+      </w:pPr>
+    </w:lvl>
+    <w:lvl w:ilvl="5" w:tentative="1">
+      <w:start w:val="1"/>
+      <w:numFmt w:val="decimal"/>
+      <w:lvlText w:val="%6."/>
+      <w:lvlJc w:val="left"/>
+      <w:pPr>
+        <w:tabs>
+          <w:tab w:val="num" w:pos="4320"/>
+        </w:tabs>
+        <w:ind w:left="4320" w:hanging="360"/>
+      </w:pPr>
+    </w:lvl>
+    <w:lvl w:ilvl="6" w:tentative="1">
+      <w:start w:val="1"/>
+      <w:numFmt w:val="decimal"/>
+      <w:lvlText w:val="%7."/>
+      <w:lvlJc w:val="left"/>
+      <w:pPr>
+        <w:tabs>
+          <w:tab w:val="num" w:pos="5040"/>
+        </w:tabs>
+        <w:ind w:left="5040" w:hanging="360"/>
+      </w:pPr>
+    </w:lvl>
+    <w:lvl w:ilvl="7" w:tentative="1">
+      <w:start w:val="1"/>
+      <w:numFmt w:val="decimal"/>
+      <w:lvlText w:val="%8."/>
+      <w:lvlJc w:val="left"/>
+      <w:pPr>
+        <w:tabs>
+          <w:tab w:val="num" w:pos="5760"/>
+        </w:tabs>
+        <w:ind w:left="5760" w:hanging="360"/>
+      </w:pPr>
+    </w:lvl>
+    <w:lvl w:ilvl="8" w:tentative="1">
+      <w:start w:val="1"/>
+      <w:numFmt w:val="decimal"/>
+      <w:lvlText w:val="%9."/>
+      <w:lvlJc w:val="left"/>
+      <w:pPr>
+        <w:tabs>
+          <w:tab w:val="num" w:pos="6480"/>
+        </w:tabs>
+        <w:ind w:left="6480" w:hanging="360"/>
+      </w:pPr>
+    </w:lvl>
+  </w:abstractNum>
+  <w:abstractNum w:abstractNumId="7" w15:restartNumberingAfterBreak="0">
+    <w:nsid w:val="6CD62099"/>
+    <w:multiLevelType w:val="multilevel"/>
+    <w:tmpl w:val="81D087B0"/>
+    <w:lvl w:ilvl="0">
+      <w:start w:val="1"/>
+      <w:numFmt w:val="decimal"/>
+      <w:lvlText w:val="%1."/>
+      <w:lvlJc w:val="left"/>
+      <w:pPr>
+        <w:tabs>
+          <w:tab w:val="num" w:pos="720"/>
+        </w:tabs>
+        <w:ind w:left="720" w:hanging="360"/>
+      </w:pPr>
+    </w:lvl>
+    <w:lvl w:ilvl="1" w:tentative="1">
+      <w:start w:val="1"/>
+      <w:numFmt w:val="decimal"/>
+      <w:lvlText w:val="%2."/>
+      <w:lvlJc w:val="left"/>
+      <w:pPr>
+        <w:tabs>
+          <w:tab w:val="num" w:pos="1440"/>
+        </w:tabs>
+        <w:ind w:left="1440" w:hanging="360"/>
+      </w:pPr>
+    </w:lvl>
+    <w:lvl w:ilvl="2" w:tentative="1">
+      <w:start w:val="1"/>
+      <w:numFmt w:val="decimal"/>
+      <w:lvlText w:val="%3."/>
+      <w:lvlJc w:val="left"/>
+      <w:pPr>
+        <w:tabs>
+          <w:tab w:val="num" w:pos="2160"/>
+        </w:tabs>
+        <w:ind w:left="2160" w:hanging="360"/>
+      </w:pPr>
+    </w:lvl>
+    <w:lvl w:ilvl="3" w:tentative="1">
+      <w:start w:val="1"/>
+      <w:numFmt w:val="decimal"/>
+      <w:lvlText w:val="%4."/>
+      <w:lvlJc w:val="left"/>
+      <w:pPr>
+        <w:tabs>
+          <w:tab w:val="num" w:pos="2880"/>
+        </w:tabs>
+        <w:ind w:left="2880" w:hanging="360"/>
+      </w:pPr>
+    </w:lvl>
+    <w:lvl w:ilvl="4" w:tentative="1">
+      <w:start w:val="1"/>
+      <w:numFmt w:val="decimal"/>
+      <w:lvlText w:val="%5."/>
+      <w:lvlJc w:val="left"/>
+      <w:pPr>
+        <w:tabs>
+          <w:tab w:val="num" w:pos="3600"/>
+        </w:tabs>
+        <w:ind w:left="3600" w:hanging="360"/>
+      </w:pPr>
+    </w:lvl>
+    <w:lvl w:ilvl="5" w:tentative="1">
+      <w:start w:val="1"/>
+      <w:numFmt w:val="decimal"/>
+      <w:lvlText w:val="%6."/>
+      <w:lvlJc w:val="left"/>
+      <w:pPr>
+        <w:tabs>
+          <w:tab w:val="num" w:pos="4320"/>
+        </w:tabs>
+        <w:ind w:left="4320" w:hanging="360"/>
+      </w:pPr>
+    </w:lvl>
+    <w:lvl w:ilvl="6" w:tentative="1">
+      <w:start w:val="1"/>
+      <w:numFmt w:val="decimal"/>
+      <w:lvlText w:val="%7."/>
+      <w:lvlJc w:val="left"/>
+      <w:pPr>
+        <w:tabs>
+          <w:tab w:val="num" w:pos="5040"/>
+        </w:tabs>
+        <w:ind w:left="5040" w:hanging="360"/>
+      </w:pPr>
+    </w:lvl>
+    <w:lvl w:ilvl="7" w:tentative="1">
+      <w:start w:val="1"/>
+      <w:numFmt w:val="decimal"/>
+      <w:lvlText w:val="%8."/>
+      <w:lvlJc w:val="left"/>
+      <w:pPr>
+        <w:tabs>
+          <w:tab w:val="num" w:pos="5760"/>
+        </w:tabs>
+        <w:ind w:left="5760" w:hanging="360"/>
+      </w:pPr>
+    </w:lvl>
+    <w:lvl w:ilvl="8" w:tentative="1">
+      <w:start w:val="1"/>
+      <w:numFmt w:val="decimal"/>
+      <w:lvlText w:val="%9."/>
+      <w:lvlJc w:val="left"/>
+      <w:pPr>
+        <w:tabs>
+          <w:tab w:val="num" w:pos="6480"/>
+        </w:tabs>
+        <w:ind w:left="6480" w:hanging="360"/>
+      </w:pPr>
+    </w:lvl>
+  </w:abstractNum>
   <w:num w:numId="1" w16cid:durableId="494034121">
     <w:abstractNumId w:val="0"/>
   </w:num>
   <w:num w:numId="2" w16cid:durableId="1172379300">
-    <w:abstractNumId w:val="1"/>
+    <w:abstractNumId w:val="2"/>
   </w:num>
   <w:num w:numId="3" w16cid:durableId="938677526">
-    <w:abstractNumId w:val="2"/>
+    <w:abstractNumId w:val="3"/>
   </w:num>
   <w:num w:numId="4" w16cid:durableId="123084936">
-    <w:abstractNumId w:val="3"/>
+    <w:abstractNumId w:val="5"/>
+  </w:num>
+  <w:num w:numId="5" w16cid:durableId="293606692">
+    <w:abstractNumId w:val="4"/>
+  </w:num>
+  <w:num w:numId="6" w16cid:durableId="1250240403">
+    <w:abstractNumId w:val="7"/>
+  </w:num>
+  <w:num w:numId="7" w16cid:durableId="247815990">
+    <w:abstractNumId w:val="6"/>
+  </w:num>
+  <w:num w:numId="8" w16cid:durableId="820731642">
+    <w:abstractNumId w:val="1"/>
   </w:num>
 </w:numbering>
 </file>
@@ -3270,7 +7475,7 @@
   <w:style w:type="paragraph" w:default="1" w:styleId="Normal">
     <w:name w:val="Normal"/>
     <w:qFormat/>
-    <w:rsid w:val="00E5337D"/>
+    <w:rsid w:val="00F307F6"/>
   </w:style>
   <w:style w:type="paragraph" w:styleId="Heading1">
     <w:name w:val="heading 1"/>
@@ -3307,6 +7512,27 @@
       <w:color w:val="000000" w:themeColor="text1"/>
       <w:sz w:val="36"/>
       <w:szCs w:val="36"/>
+    </w:rPr>
+  </w:style>
+  <w:style w:type="paragraph" w:styleId="Heading3">
+    <w:name w:val="heading 3"/>
+    <w:basedOn w:val="Normal"/>
+    <w:next w:val="Normal"/>
+    <w:link w:val="Heading3Char"/>
+    <w:uiPriority w:val="9"/>
+    <w:semiHidden/>
+    <w:unhideWhenUsed/>
+    <w:qFormat/>
+    <w:rsid w:val="00E54F6D"/>
+    <w:pPr>
+      <w:keepNext/>
+      <w:keepLines/>
+      <w:spacing w:before="40"/>
+      <w:outlineLvl w:val="2"/>
+    </w:pPr>
+    <w:rPr>
+      <w:rFonts w:asciiTheme="majorHAnsi" w:eastAsiaTheme="majorEastAsia" w:hAnsiTheme="majorHAnsi" w:cstheme="majorBidi"/>
+      <w:color w:val="1F3763" w:themeColor="accent1" w:themeShade="7F"/>
     </w:rPr>
   </w:style>
   <w:style w:type="character" w:default="1" w:styleId="DefaultParagraphFont">
@@ -3473,6 +7699,18 @@
       <w:u w:val="single"/>
     </w:rPr>
   </w:style>
+  <w:style w:type="character" w:customStyle="1" w:styleId="Heading3Char">
+    <w:name w:val="Heading 3 Char"/>
+    <w:basedOn w:val="DefaultParagraphFont"/>
+    <w:link w:val="Heading3"/>
+    <w:uiPriority w:val="9"/>
+    <w:semiHidden/>
+    <w:rsid w:val="00E54F6D"/>
+    <w:rPr>
+      <w:rFonts w:asciiTheme="majorHAnsi" w:eastAsiaTheme="majorEastAsia" w:hAnsiTheme="majorHAnsi" w:cstheme="majorBidi"/>
+      <w:color w:val="1F3763" w:themeColor="accent1" w:themeShade="7F"/>
+    </w:rPr>
+  </w:style>
 </w:styles>
 </file>
 
@@ -3611,6 +7849,13 @@
     <w:pitch w:val="variable"/>
     <w:sig w:usb0="E4002EFF" w:usb1="C000E47F" w:usb2="00000009" w:usb3="00000000" w:csb0="000001FF" w:csb1="00000000"/>
   </w:font>
+  <w:font w:name="Calibri Light">
+    <w:panose1 w:val="020F0302020204030204"/>
+    <w:charset w:val="00"/>
+    <w:family w:val="swiss"/>
+    <w:pitch w:val="variable"/>
+    <w:sig w:usb0="E4002EFF" w:usb1="C200247B" w:usb2="00000009" w:usb3="00000000" w:csb0="000001FF" w:csb1="00000000"/>
+  </w:font>
   <w:font w:name="Segoe UI Semilight">
     <w:panose1 w:val="020B0402040204020203"/>
     <w:charset w:val="00"/>
@@ -3618,19 +7863,18 @@
     <w:pitch w:val="variable"/>
     <w:sig w:usb0="E4002EFF" w:usb1="C000E47F" w:usb2="00000009" w:usb3="00000000" w:csb0="000001FF" w:csb1="00000000"/>
   </w:font>
+  <w:font w:name="Fira Code">
+    <w:charset w:val="00"/>
+    <w:family w:val="modern"/>
+    <w:pitch w:val="fixed"/>
+    <w:sig w:usb0="E00002EF" w:usb1="1200F8FB" w:usb2="00000008" w:usb3="00000000" w:csb0="0000009F" w:csb1="00000000"/>
+  </w:font>
   <w:font w:name="Segoe UI">
     <w:panose1 w:val="020B0502040204020203"/>
     <w:charset w:val="00"/>
     <w:family w:val="swiss"/>
     <w:pitch w:val="variable"/>
     <w:sig w:usb0="E4002EFF" w:usb1="C000E47F" w:usb2="00000009" w:usb3="00000000" w:csb0="000001FF" w:csb1="00000000"/>
-  </w:font>
-  <w:font w:name="Calibri Light">
-    <w:panose1 w:val="020F0302020204030204"/>
-    <w:charset w:val="00"/>
-    <w:family w:val="swiss"/>
-    <w:pitch w:val="variable"/>
-    <w:sig w:usb0="E4002EFF" w:usb1="C200247B" w:usb2="00000009" w:usb3="00000000" w:csb0="000001FF" w:csb1="00000000"/>
   </w:font>
 </w:fonts>
 </file>
@@ -3651,6 +7895,7 @@
   </w:compat>
   <w:rsids>
     <w:rsidRoot w:val="00B5773B"/>
+    <w:rsid w:val="000F3350"/>
     <w:rsid w:val="003870EE"/>
     <w:rsid w:val="003B2F48"/>
     <w:rsid w:val="006F5BE0"/>
@@ -3658,6 +7903,7 @@
     <w:rsid w:val="00885559"/>
     <w:rsid w:val="00AC0741"/>
     <w:rsid w:val="00B5773B"/>
+    <w:rsid w:val="00D07149"/>
     <w:rsid w:val="00F2220D"/>
     <w:rsid w:val="00FD097D"/>
   </w:rsids>
